--- a/proposal.docx
+++ b/proposal.docx
@@ -503,10 +503,11 @@
             <w:pPr>
               <w:pStyle w:val="PlainText"/>
               <w:rPr>
-                <w:rFonts w:ascii="Times New Roman" w:hAnsi="Times New Roman" w:cs="B Nazanin"/>
-                <w:sz w:val="28"/>
-                <w:szCs w:val="28"/>
-                <w:lang w:val="en-US" w:eastAsia="en-US" w:bidi="ar-SA"/>
+                <w:rFonts w:ascii="Times New Roman" w:hAnsi="Times New Roman" w:cs="B Nazanin" w:hint="cs"/>
+                <w:sz w:val="28"/>
+                <w:szCs w:val="28"/>
+                <w:rtl/>
+                <w:lang w:val="en-US" w:eastAsia="en-US"/>
               </w:rPr>
             </w:pPr>
             <w:r>
@@ -543,6 +544,16 @@
               </w:rPr>
               <w:t xml:space="preserve"> نام و نام خانوادگي:</w:t>
             </w:r>
+            <w:r>
+              <w:rPr>
+                <w:rFonts w:ascii="Times New Roman" w:hAnsi="Times New Roman" w:cs="B Nazanin" w:hint="cs"/>
+                <w:sz w:val="28"/>
+                <w:szCs w:val="28"/>
+                <w:rtl/>
+                <w:lang w:val="en-US" w:eastAsia="en-US"/>
+              </w:rPr>
+              <w:t xml:space="preserve"> احسان صادقی نشاط</w:t>
+            </w:r>
           </w:p>
           <w:p>
             <w:pPr>
@@ -565,6 +576,16 @@
               </w:rPr>
               <w:t xml:space="preserve">       شماره دانشجویی:</w:t>
             </w:r>
+            <w:r>
+              <w:rPr>
+                <w:rFonts w:ascii="Times New Roman" w:hAnsi="Times New Roman" w:cs="B Nazanin" w:hint="cs"/>
+                <w:sz w:val="28"/>
+                <w:szCs w:val="28"/>
+                <w:rtl/>
+                <w:lang w:val="en-US" w:eastAsia="en-US"/>
+              </w:rPr>
+              <w:t xml:space="preserve"> ۸۳۰۵۹۶۰۲۲</w:t>
+            </w:r>
           </w:p>
           <w:p>
             <w:pPr>
@@ -596,6 +617,16 @@
               </w:rPr>
               <w:t>رشته تحصيلي:</w:t>
             </w:r>
+            <w:r>
+              <w:rPr>
+                <w:rFonts w:ascii="Times New Roman" w:hAnsi="Times New Roman" w:cs="B Nazanin" w:hint="cs"/>
+                <w:sz w:val="28"/>
+                <w:szCs w:val="28"/>
+                <w:rtl/>
+                <w:lang w:val="en-US" w:eastAsia="en-US" w:bidi="ar-SA"/>
+              </w:rPr>
+              <w:t xml:space="preserve"> علوم تصمیم و مهندسی دانش</w:t>
+            </w:r>
           </w:p>
           <w:p>
             <w:pPr>
@@ -641,6 +672,18 @@
                 <w:lang w:val="en-US" w:eastAsia="en-US"/>
               </w:rPr>
               <w:t>:</w:t>
+            </w:r>
+            <w:r>
+              <w:rPr>
+                <w:rFonts w:ascii="Times New Roman" w:hAnsi="Times New Roman" w:cs="B Nazanin" w:hint="cs"/>
+                <w:b w:val="0"/>
+                <w:bCs w:val="0"/>
+                <w:sz w:val="28"/>
+                <w:szCs w:val="28"/>
+                <w:rtl/>
+                <w:lang w:val="en-US" w:eastAsia="en-US"/>
+              </w:rPr>
+              <w:t xml:space="preserve"> دکتر هادی زارع</w:t>
             </w:r>
           </w:p>
           <w:p>
@@ -3743,6 +3786,113 @@
                 <w:rFonts w:cs="B Nazanin"/>
                 <w:sz w:val="28"/>
                 <w:szCs w:val="28"/>
+                <w:shd w:val="clear" w:color="auto" w:fill="FFFFFF" w:themeFill="background1"/>
+                <w:rtl/>
+              </w:rPr>
+              <w:fldChar w:fldCharType="begin">
+                <w:ffData>
+                  <w:name w:val=""/>
+                  <w:enabled/>
+                  <w:calcOnExit w:val="0"/>
+                  <w:checkBox>
+                    <w:size w:val="16"/>
+                    <w:default w:val="0"/>
+                  </w:checkBox>
+                </w:ffData>
+              </w:fldChar>
+            </w:r>
+            <w:r>
+              <w:rPr>
+                <w:rFonts w:cs="B Nazanin"/>
+                <w:sz w:val="28"/>
+                <w:szCs w:val="28"/>
+                <w:shd w:val="clear" w:color="auto" w:fill="FFFFFF" w:themeFill="background1"/>
+                <w:rtl/>
+              </w:rPr>
+              <w:instrText xml:space="preserve"> </w:instrText>
+            </w:r>
+            <w:r>
+              <w:rPr>
+                <w:rFonts w:cs="B Nazanin"/>
+                <w:sz w:val="28"/>
+                <w:szCs w:val="28"/>
+                <w:shd w:val="clear" w:color="auto" w:fill="FFFFFF" w:themeFill="background1"/>
+              </w:rPr>
+              <w:instrText>FORMCHECKBOX</w:instrText>
+            </w:r>
+            <w:r>
+              <w:rPr>
+                <w:rFonts w:cs="B Nazanin"/>
+                <w:sz w:val="28"/>
+                <w:szCs w:val="28"/>
+                <w:shd w:val="clear" w:color="auto" w:fill="FFFFFF" w:themeFill="background1"/>
+                <w:rtl/>
+              </w:rPr>
+              <w:instrText xml:space="preserve"> </w:instrText>
+            </w:r>
+            <w:r>
+              <w:rPr>
+                <w:rFonts w:cs="B Nazanin"/>
+                <w:sz w:val="28"/>
+                <w:szCs w:val="28"/>
+                <w:shd w:val="clear" w:color="auto" w:fill="FFFFFF" w:themeFill="background1"/>
+                <w:rtl/>
+              </w:rPr>
+            </w:r>
+            <w:r>
+              <w:rPr>
+                <w:rFonts w:cs="B Nazanin"/>
+                <w:sz w:val="28"/>
+                <w:szCs w:val="28"/>
+                <w:shd w:val="clear" w:color="auto" w:fill="FFFFFF" w:themeFill="background1"/>
+                <w:rtl/>
+              </w:rPr>
+              <w:fldChar w:fldCharType="separate"/>
+            </w:r>
+            <w:r>
+              <w:rPr>
+                <w:rFonts w:cs="B Nazanin"/>
+                <w:sz w:val="28"/>
+                <w:szCs w:val="28"/>
+                <w:shd w:val="clear" w:color="auto" w:fill="FFFFFF" w:themeFill="background1"/>
+                <w:rtl/>
+              </w:rPr>
+              <w:fldChar w:fldCharType="end"/>
+            </w:r>
+            <w:r>
+              <w:rPr>
+                <w:rFonts w:cs="B Nazanin" w:hint="cs"/>
+                <w:sz w:val="28"/>
+                <w:szCs w:val="28"/>
+                <w:rtl/>
+              </w:rPr>
+              <w:t xml:space="preserve">    </w:t>
+            </w:r>
+            <w:r>
+              <w:rPr>
+                <w:rFonts w:cs="B Nazanin" w:hint="cs"/>
+                <w:b w:val="0"/>
+                <w:bCs w:val="0"/>
+                <w:sz w:val="28"/>
+                <w:szCs w:val="28"/>
+                <w:rtl/>
+              </w:rPr>
+              <w:t>نوبت دوم</w:t>
+            </w:r>
+            <w:r>
+              <w:rPr>
+                <w:rFonts w:cs="B Nazanin" w:hint="cs"/>
+                <w:sz w:val="28"/>
+                <w:szCs w:val="28"/>
+                <w:rtl/>
+              </w:rPr>
+              <w:t xml:space="preserve">  </w:t>
+            </w:r>
+            <w:r>
+              <w:rPr>
+                <w:rFonts w:cs="B Nazanin"/>
+                <w:sz w:val="28"/>
+                <w:szCs w:val="28"/>
                 <w:rtl/>
               </w:rPr>
               <w:fldChar w:fldCharType="begin">
@@ -3811,113 +3961,6 @@
               <w:fldChar w:fldCharType="end"/>
             </w:r>
             <w:bookmarkEnd w:id="0"/>
-            <w:r>
-              <w:rPr>
-                <w:rFonts w:cs="B Nazanin" w:hint="cs"/>
-                <w:sz w:val="28"/>
-                <w:szCs w:val="28"/>
-                <w:rtl/>
-              </w:rPr>
-              <w:t xml:space="preserve">    </w:t>
-            </w:r>
-            <w:r>
-              <w:rPr>
-                <w:rFonts w:cs="B Nazanin" w:hint="cs"/>
-                <w:b w:val="0"/>
-                <w:bCs w:val="0"/>
-                <w:sz w:val="28"/>
-                <w:szCs w:val="28"/>
-                <w:rtl/>
-              </w:rPr>
-              <w:t>نوبت دوم</w:t>
-            </w:r>
-            <w:r>
-              <w:rPr>
-                <w:rFonts w:cs="B Nazanin" w:hint="cs"/>
-                <w:sz w:val="28"/>
-                <w:szCs w:val="28"/>
-                <w:rtl/>
-              </w:rPr>
-              <w:t xml:space="preserve">  </w:t>
-            </w:r>
-            <w:r>
-              <w:rPr>
-                <w:rFonts w:cs="B Nazanin"/>
-                <w:sz w:val="28"/>
-                <w:szCs w:val="28"/>
-                <w:shd w:val="clear" w:color="auto" w:fill="FFFFFF" w:themeFill="background1"/>
-                <w:rtl/>
-              </w:rPr>
-              <w:fldChar w:fldCharType="begin">
-                <w:ffData>
-                  <w:name w:val=""/>
-                  <w:enabled/>
-                  <w:calcOnExit w:val="0"/>
-                  <w:checkBox>
-                    <w:size w:val="16"/>
-                    <w:default w:val="0"/>
-                  </w:checkBox>
-                </w:ffData>
-              </w:fldChar>
-            </w:r>
-            <w:r>
-              <w:rPr>
-                <w:rFonts w:cs="B Nazanin"/>
-                <w:sz w:val="28"/>
-                <w:szCs w:val="28"/>
-                <w:shd w:val="clear" w:color="auto" w:fill="FFFFFF" w:themeFill="background1"/>
-                <w:rtl/>
-              </w:rPr>
-              <w:instrText xml:space="preserve"> </w:instrText>
-            </w:r>
-            <w:r>
-              <w:rPr>
-                <w:rFonts w:cs="B Nazanin"/>
-                <w:sz w:val="28"/>
-                <w:szCs w:val="28"/>
-                <w:shd w:val="clear" w:color="auto" w:fill="FFFFFF" w:themeFill="background1"/>
-              </w:rPr>
-              <w:instrText>FORMCHECKBOX</w:instrText>
-            </w:r>
-            <w:r>
-              <w:rPr>
-                <w:rFonts w:cs="B Nazanin"/>
-                <w:sz w:val="28"/>
-                <w:szCs w:val="28"/>
-                <w:shd w:val="clear" w:color="auto" w:fill="FFFFFF" w:themeFill="background1"/>
-                <w:rtl/>
-              </w:rPr>
-              <w:instrText xml:space="preserve"> </w:instrText>
-            </w:r>
-            <w:r>
-              <w:rPr>
-                <w:rFonts w:cs="B Nazanin"/>
-                <w:sz w:val="28"/>
-                <w:szCs w:val="28"/>
-                <w:shd w:val="clear" w:color="auto" w:fill="FFFFFF" w:themeFill="background1"/>
-                <w:rtl/>
-              </w:rPr>
-            </w:r>
-            <w:r>
-              <w:rPr>
-                <w:rFonts w:cs="B Nazanin"/>
-                <w:sz w:val="28"/>
-                <w:szCs w:val="28"/>
-                <w:shd w:val="clear" w:color="auto" w:fill="FFFFFF" w:themeFill="background1"/>
-                <w:rtl/>
-              </w:rPr>
-              <w:fldChar w:fldCharType="separate"/>
-            </w:r>
-            <w:r>
-              <w:rPr>
-                <w:rFonts w:cs="B Nazanin"/>
-                <w:sz w:val="28"/>
-                <w:szCs w:val="28"/>
-                <w:shd w:val="clear" w:color="auto" w:fill="FFFFFF" w:themeFill="background1"/>
-                <w:rtl/>
-              </w:rPr>
-              <w:fldChar w:fldCharType="end"/>
-            </w:r>
           </w:p>
           <w:p>
             <w:pPr>
@@ -13790,6 +13833,21 @@
           <w:rFonts w:ascii="Times New Roman" w:hAnsi="Times New Roman" w:cs="B Nazanin"/>
           <w:b w:val="0"/>
           <w:bCs w:val="0"/>
+          <w:sz w:val="28"/>
+          <w:szCs w:val="28"/>
+          <w:rtl/>
+          <w:lang w:bidi="ar-SA"/>
+        </w:rPr>
+      </w:pPr>
+    </w:p>
+    <w:p>
+      <w:pPr>
+        <w:pStyle w:val="PlainText"/>
+        <w:spacing w:line="360" w:lineRule="auto"/>
+        <w:rPr>
+          <w:rFonts w:ascii="Times New Roman" w:hAnsi="Times New Roman" w:cs="B Nazanin"/>
+          <w:b w:val="0"/>
+          <w:bCs w:val="0"/>
           <w:noProof/>
           <w:sz w:val="28"/>
           <w:szCs w:val="28"/>
@@ -13806,7 +13864,6 @@
           <w:rtl/>
           <w:lang w:bidi="ar-SA"/>
         </w:rPr>
-        <w:lastRenderedPageBreak/>
         <w:t>روشها و فنون اجرايى طرح</w:t>
       </w:r>
     </w:p>
@@ -13837,38 +13894,10 @@
           <w:p>
             <w:pPr>
               <w:pStyle w:val="PlainText"/>
-              <w:spacing w:line="360" w:lineRule="auto"/>
-              <w:rPr>
-                <w:rFonts w:ascii="Times New Roman" w:hAnsi="Times New Roman" w:cs="B Nazanin"/>
-                <w:b w:val="0"/>
-                <w:bCs w:val="0"/>
-                <w:noProof/>
-                <w:sz w:val="28"/>
-                <w:szCs w:val="28"/>
-                <w:rtl/>
-                <w:lang w:val="en-US" w:eastAsia="en-US"/>
-              </w:rPr>
-            </w:pPr>
-          </w:p>
-          <w:p>
-            <w:pPr>
-              <w:pStyle w:val="PlainText"/>
-              <w:spacing w:line="360" w:lineRule="auto"/>
-              <w:rPr>
-                <w:rFonts w:ascii="Times New Roman" w:hAnsi="Times New Roman" w:cs="B Nazanin"/>
-                <w:b w:val="0"/>
-                <w:bCs w:val="0"/>
-                <w:noProof/>
-                <w:sz w:val="28"/>
-                <w:szCs w:val="28"/>
-                <w:rtl/>
-                <w:lang w:val="en-US" w:eastAsia="en-US"/>
-              </w:rPr>
-            </w:pPr>
-          </w:p>
-          <w:p>
-            <w:pPr>
-              <w:pStyle w:val="PlainText"/>
+              <w:numPr>
+                <w:ilvl w:val="0"/>
+                <w:numId w:val="9"/>
+              </w:numPr>
               <w:spacing w:line="360" w:lineRule="auto"/>
               <w:rPr>
                 <w:rFonts w:ascii="Times New Roman" w:hAnsi="Times New Roman" w:cs="B Nazanin"/>
@@ -13880,25 +13909,27 @@
                 <w:lang w:val="en-US" w:eastAsia="en-US"/>
               </w:rPr>
             </w:pPr>
-          </w:p>
-          <w:p>
-            <w:pPr>
-              <w:pStyle w:val="PlainText"/>
-              <w:spacing w:line="360" w:lineRule="auto"/>
-              <w:rPr>
-                <w:rFonts w:ascii="Times New Roman" w:hAnsi="Times New Roman" w:cs="B Nazanin"/>
+            <w:r>
+              <w:rPr>
+                <w:rFonts w:ascii="Times New Roman" w:hAnsi="Times New Roman" w:cs="B Nazanin" w:hint="cs"/>
                 <w:b w:val="0"/>
                 <w:bCs w:val="0"/>
                 <w:noProof/>
                 <w:sz w:val="32"/>
                 <w:szCs w:val="32"/>
-                <w:lang w:val="en-US" w:eastAsia="en-US"/>
-              </w:rPr>
-            </w:pPr>
+                <w:rtl/>
+                <w:lang w:val="en-US" w:eastAsia="en-US"/>
+              </w:rPr>
+              <w:t>بررسی مختصر سازی گراف و ادبیات پیشین آن.</w:t>
+            </w:r>
           </w:p>
           <w:p>
             <w:pPr>
               <w:pStyle w:val="PlainText"/>
+              <w:numPr>
+                <w:ilvl w:val="0"/>
+                <w:numId w:val="9"/>
+              </w:numPr>
               <w:spacing w:line="360" w:lineRule="auto"/>
               <w:rPr>
                 <w:rFonts w:ascii="Times New Roman" w:hAnsi="Times New Roman" w:cs="B Nazanin"/>
@@ -13910,21 +13941,141 @@
                 <w:lang w:val="en-US" w:eastAsia="en-US"/>
               </w:rPr>
             </w:pPr>
-          </w:p>
-          <w:p>
-            <w:pPr>
-              <w:pStyle w:val="PlainText"/>
-              <w:spacing w:line="360" w:lineRule="auto"/>
-              <w:rPr>
-                <w:rFonts w:ascii="Times New Roman" w:hAnsi="Times New Roman" w:cs="B Nazanin"/>
+            <w:r>
+              <w:rPr>
+                <w:rFonts w:ascii="Times New Roman" w:hAnsi="Times New Roman" w:cs="B Nazanin" w:hint="cs"/>
                 <w:b w:val="0"/>
                 <w:bCs w:val="0"/>
                 <w:noProof/>
                 <w:sz w:val="32"/>
                 <w:szCs w:val="32"/>
-                <w:lang w:val="en-US" w:eastAsia="en-US"/>
-              </w:rPr>
-            </w:pPr>
+                <w:rtl/>
+                <w:lang w:val="en-US" w:eastAsia="en-US"/>
+              </w:rPr>
+              <w:t>پیاده سازی و ارزیابی روش های موجود در مختصر سازی گراف.</w:t>
+            </w:r>
+          </w:p>
+          <w:p>
+            <w:pPr>
+              <w:pStyle w:val="PlainText"/>
+              <w:numPr>
+                <w:ilvl w:val="0"/>
+                <w:numId w:val="9"/>
+              </w:numPr>
+              <w:spacing w:line="360" w:lineRule="auto"/>
+              <w:rPr>
+                <w:rFonts w:ascii="Times New Roman" w:hAnsi="Times New Roman" w:cs="B Nazanin"/>
+                <w:b w:val="0"/>
+                <w:bCs w:val="0"/>
+                <w:noProof/>
+                <w:sz w:val="32"/>
+                <w:szCs w:val="32"/>
+                <w:lang w:val="en-US" w:eastAsia="en-US"/>
+              </w:rPr>
+            </w:pPr>
+            <w:r>
+              <w:rPr>
+                <w:rFonts w:ascii="Times New Roman" w:hAnsi="Times New Roman" w:cs="B Nazanin" w:hint="cs"/>
+                <w:b w:val="0"/>
+                <w:bCs w:val="0"/>
+                <w:noProof/>
+                <w:sz w:val="32"/>
+                <w:szCs w:val="32"/>
+                <w:rtl/>
+                <w:lang w:val="en-US" w:eastAsia="en-US"/>
+              </w:rPr>
+              <w:t>ارایه روش پیشنهادی برای مختصر سازی گراف های پویا</w:t>
+            </w:r>
+            <w:r>
+              <w:rPr>
+                <w:rFonts w:ascii="Times New Roman" w:hAnsi="Times New Roman" w:cs="B Nazanin" w:hint="cs"/>
+                <w:b w:val="0"/>
+                <w:bCs w:val="0"/>
+                <w:noProof/>
+                <w:sz w:val="32"/>
+                <w:szCs w:val="32"/>
+                <w:rtl/>
+                <w:lang w:val="en-US" w:eastAsia="en-US"/>
+              </w:rPr>
+              <w:t>ی ساده</w:t>
+            </w:r>
+            <w:r>
+              <w:rPr>
+                <w:rFonts w:ascii="Times New Roman" w:hAnsi="Times New Roman" w:cs="B Nazanin" w:hint="cs"/>
+                <w:b w:val="0"/>
+                <w:bCs w:val="0"/>
+                <w:noProof/>
+                <w:sz w:val="32"/>
+                <w:szCs w:val="32"/>
+                <w:rtl/>
+                <w:lang w:val="en-US" w:eastAsia="en-US"/>
+              </w:rPr>
+              <w:t>.</w:t>
+            </w:r>
+          </w:p>
+          <w:p>
+            <w:pPr>
+              <w:pStyle w:val="PlainText"/>
+              <w:numPr>
+                <w:ilvl w:val="0"/>
+                <w:numId w:val="9"/>
+              </w:numPr>
+              <w:spacing w:line="360" w:lineRule="auto"/>
+              <w:rPr>
+                <w:rFonts w:ascii="Times New Roman" w:hAnsi="Times New Roman" w:cs="B Nazanin"/>
+                <w:b w:val="0"/>
+                <w:bCs w:val="0"/>
+                <w:noProof/>
+                <w:sz w:val="32"/>
+                <w:szCs w:val="32"/>
+                <w:lang w:val="en-US" w:eastAsia="en-US"/>
+              </w:rPr>
+            </w:pPr>
+            <w:r>
+              <w:rPr>
+                <w:rFonts w:ascii="Times New Roman" w:hAnsi="Times New Roman" w:cs="B Nazanin" w:hint="cs"/>
+                <w:b w:val="0"/>
+                <w:bCs w:val="0"/>
+                <w:noProof/>
+                <w:sz w:val="32"/>
+                <w:szCs w:val="32"/>
+                <w:rtl/>
+                <w:lang w:val="en-US" w:eastAsia="en-US"/>
+              </w:rPr>
+              <w:t>بررسی روش ارایه شده با مجموعه داده قابل اطمینان.</w:t>
+            </w:r>
+          </w:p>
+          <w:p>
+            <w:pPr>
+              <w:pStyle w:val="PlainText"/>
+              <w:numPr>
+                <w:ilvl w:val="0"/>
+                <w:numId w:val="9"/>
+              </w:numPr>
+              <w:spacing w:line="360" w:lineRule="auto"/>
+              <w:rPr>
+                <w:rFonts w:ascii="Times New Roman" w:hAnsi="Times New Roman" w:cs="B Nazanin"/>
+                <w:b w:val="0"/>
+                <w:bCs w:val="0"/>
+                <w:noProof/>
+                <w:sz w:val="32"/>
+                <w:szCs w:val="32"/>
+                <w:lang w:val="en-US" w:eastAsia="en-US"/>
+              </w:rPr>
+            </w:pPr>
+            <w:r>
+              <w:rPr>
+                <w:rFonts w:ascii="Times New Roman" w:hAnsi="Times New Roman" w:cs="B Nazanin" w:hint="cs"/>
+                <w:b w:val="0"/>
+                <w:bCs w:val="0"/>
+                <w:noProof/>
+                <w:sz w:val="32"/>
+                <w:szCs w:val="32"/>
+                <w:rtl/>
+                <w:lang w:val="en-US" w:eastAsia="en-US"/>
+              </w:rPr>
+              <w:t>تدوین پایان نامه.</w:t>
+            </w:r>
           </w:p>
           <w:p>
             <w:pPr>
@@ -14022,7 +14173,6 @@
                 <w:noProof/>
                 <w:sz w:val="28"/>
                 <w:szCs w:val="28"/>
-                <w:rtl/>
                 <w:lang w:val="en-US" w:eastAsia="en-US"/>
               </w:rPr>
             </w:pPr>
@@ -14206,13 +14356,84 @@
             <w:pPr>
               <w:pStyle w:val="PlainText"/>
               <w:spacing w:line="360" w:lineRule="auto"/>
-              <w:rPr>
-                <w:rFonts w:ascii="Times New Roman" w:hAnsi="Times New Roman" w:cs="B Nazanin"/>
-                <w:b w:val="0"/>
-                <w:bCs w:val="0"/>
-                <w:noProof/>
-                <w:sz w:val="28"/>
-                <w:szCs w:val="28"/>
+              <w:jc w:val="center"/>
+              <w:rPr>
+                <w:rFonts w:ascii="Times New Roman" w:hAnsi="Times New Roman" w:cs="B Nazanin"/>
+                <w:b w:val="0"/>
+                <w:bCs w:val="0"/>
+                <w:noProof/>
+                <w:sz w:val="28"/>
+                <w:szCs w:val="28"/>
+                <w:rtl/>
+                <w:lang w:val="en-US" w:eastAsia="en-US"/>
+              </w:rPr>
+            </w:pPr>
+            <w:r>
+              <w:rPr>
+                <w:rFonts w:ascii="Times New Roman" w:hAnsi="Times New Roman" w:cs="B Nazanin"/>
+                <w:b w:val="0"/>
+                <w:bCs w:val="0"/>
+                <w:noProof/>
+                <w:sz w:val="28"/>
+                <w:szCs w:val="28"/>
+                <w:rtl/>
+                <w:lang w:val="en-US" w:eastAsia="en-US" w:bidi="ar-SA"/>
+              </w:rPr>
+              <w:drawing>
+                <wp:inline distT="0" distB="0" distL="0" distR="0">
+                  <wp:extent cx="4218582" cy="2822982"/>
+                  <wp:effectExtent l="0" t="0" r="0" b="0"/>
+                  <wp:docPr id="16" name="Picture 16"/>
+                  <wp:cNvGraphicFramePr>
+                    <a:graphicFrameLocks xmlns:a="http://schemas.openxmlformats.org/drawingml/2006/main" noChangeAspect="1"/>
+                  </wp:cNvGraphicFramePr>
+                  <a:graphic xmlns:a="http://schemas.openxmlformats.org/drawingml/2006/main">
+                    <a:graphicData uri="http://schemas.openxmlformats.org/drawingml/2006/picture">
+                      <pic:pic xmlns:pic="http://schemas.openxmlformats.org/drawingml/2006/picture">
+                        <pic:nvPicPr>
+                          <pic:cNvPr id="16" name="image_2018-10-21_03-42-00.png"/>
+                          <pic:cNvPicPr/>
+                        </pic:nvPicPr>
+                        <pic:blipFill>
+                          <a:blip r:embed="rId9">
+                            <a:extLst>
+                              <a:ext uri="{28A0092B-C50C-407E-A947-70E740481C1C}">
+                                <a14:useLocalDpi xmlns:a14="http://schemas.microsoft.com/office/drawing/2010/main" val="0"/>
+                              </a:ext>
+                            </a:extLst>
+                          </a:blip>
+                          <a:stretch>
+                            <a:fillRect/>
+                          </a:stretch>
+                        </pic:blipFill>
+                        <pic:spPr>
+                          <a:xfrm>
+                            <a:off x="0" y="0"/>
+                            <a:ext cx="4233936" cy="2833256"/>
+                          </a:xfrm>
+                          <a:prstGeom prst="rect">
+                            <a:avLst/>
+                          </a:prstGeom>
+                        </pic:spPr>
+                      </pic:pic>
+                    </a:graphicData>
+                  </a:graphic>
+                </wp:inline>
+              </w:drawing>
+            </w:r>
+          </w:p>
+          <w:p>
+            <w:pPr>
+              <w:pStyle w:val="PlainText"/>
+              <w:spacing w:line="360" w:lineRule="auto"/>
+              <w:rPr>
+                <w:rFonts w:ascii="Times New Roman" w:hAnsi="Times New Roman" w:cs="B Nazanin"/>
+                <w:b w:val="0"/>
+                <w:bCs w:val="0"/>
+                <w:noProof/>
+                <w:sz w:val="28"/>
+                <w:szCs w:val="28"/>
+                <w:rtl/>
                 <w:lang w:val="en-US" w:eastAsia="en-US"/>
               </w:rPr>
             </w:pPr>
@@ -14552,22 +14773,7 @@
                 <w:rtl/>
                 <w:lang w:val="en-US" w:eastAsia="en-US"/>
               </w:rPr>
-              <w:t>[11-1</w:t>
-            </w:r>
-            <w:bookmarkStart w:id="1" w:name="_GoBack"/>
-            <w:bookmarkEnd w:id="1"/>
-            <w:r>
-              <w:rPr>
-                <w:rFonts w:ascii="Times New Roman" w:hAnsi="Times New Roman" w:cs="B Nazanin"/>
-                <w:b w:val="0"/>
-                <w:bCs w:val="0"/>
-                <w:noProof/>
-                <w:sz w:val="28"/>
-                <w:szCs w:val="28"/>
-                <w:rtl/>
-                <w:lang w:val="en-US" w:eastAsia="en-US"/>
-              </w:rPr>
-              <w:t>3]</w:t>
+              <w:t>[11-13]</w:t>
             </w:r>
             <w:r>
               <w:rPr>
@@ -14789,7 +14995,45 @@
                 <w:rtl/>
                 <w:lang w:val="en-US" w:eastAsia="en-US"/>
               </w:rPr>
-              <w:t>یافتن گره هایی دارند که به هم متصل بوده یا به هم نزدیک باشند.</w:t>
+              <w:t>یافتن گره هایی دارند که به هم متصل بوده یا به هم نزدیک باشند</w:t>
+            </w:r>
+            <w:r>
+              <w:rPr>
+                <w:rFonts w:ascii="Times New Roman" w:hAnsi="Times New Roman" w:cs="B Nazanin"/>
+                <w:b w:val="0"/>
+                <w:bCs w:val="0"/>
+                <w:noProof/>
+                <w:sz w:val="28"/>
+                <w:szCs w:val="28"/>
+                <w:lang w:val="en-US" w:eastAsia="en-US"/>
+              </w:rPr>
+              <w:t xml:space="preserve"> </w:t>
+            </w:r>
+            <w:r>
+              <w:rPr>
+                <w:rFonts w:ascii="Times New Roman" w:hAnsi="Times New Roman" w:cs="B Nazanin" w:hint="cs"/>
+                <w:b w:val="0"/>
+                <w:bCs w:val="0"/>
+                <w:noProof/>
+                <w:sz w:val="28"/>
+                <w:szCs w:val="28"/>
+                <w:rtl/>
+                <w:lang w:val="en-US" w:eastAsia="en-US"/>
+              </w:rPr>
+              <w:t>تا بتوان آن‌ها را با یک ابر‌گره جایگزین نمود</w:t>
+            </w:r>
+            <w:r>
+              <w:rPr>
+                <w:rFonts w:ascii="Times New Roman" w:hAnsi="Times New Roman" w:cs="B Nazanin" w:hint="cs"/>
+                <w:b w:val="0"/>
+                <w:bCs w:val="0"/>
+                <w:noProof/>
+                <w:sz w:val="28"/>
+                <w:szCs w:val="28"/>
+                <w:rtl/>
+                <w:lang w:val="en-US" w:eastAsia="en-US"/>
+              </w:rPr>
+              <w:t>.</w:t>
             </w:r>
             <w:r>
               <w:rPr>
@@ -14982,6 +15226,479 @@
               </w:rPr>
               <w:t>.</w:t>
             </w:r>
+            <w:r>
+              <w:rPr>
+                <w:rFonts w:ascii="Times New Roman" w:hAnsi="Times New Roman" w:cs="B Nazanin" w:hint="cs"/>
+                <w:b w:val="0"/>
+                <w:bCs w:val="0"/>
+                <w:noProof/>
+                <w:sz w:val="28"/>
+                <w:szCs w:val="28"/>
+                <w:rtl/>
+                <w:lang w:val="en-US" w:eastAsia="en-US"/>
+              </w:rPr>
+              <w:t xml:space="preserve"> در میان روش های بخش بندی، از روش های </w:t>
+            </w:r>
+            <w:r>
+              <w:rPr>
+                <w:rFonts w:ascii="Times New Roman" w:hAnsi="Times New Roman" w:cs="B Nazanin"/>
+                <w:b w:val="0"/>
+                <w:bCs w:val="0"/>
+                <w:noProof/>
+                <w:sz w:val="28"/>
+                <w:szCs w:val="28"/>
+                <w:lang w:val="en-US" w:eastAsia="en-US"/>
+              </w:rPr>
+              <w:t>Graclus</w:t>
+            </w:r>
+            <w:r>
+              <w:rPr>
+                <w:rFonts w:ascii="Times New Roman" w:hAnsi="Times New Roman" w:cs="B Nazanin"/>
+                <w:b w:val="0"/>
+                <w:bCs w:val="0"/>
+                <w:noProof/>
+                <w:sz w:val="28"/>
+                <w:szCs w:val="28"/>
+                <w:lang w:val="en-US" w:eastAsia="en-US"/>
+              </w:rPr>
+              <w:fldChar w:fldCharType="begin"/>
+            </w:r>
+            <w:r>
+              <w:rPr>
+                <w:rFonts w:ascii="Times New Roman" w:hAnsi="Times New Roman" w:cs="B Nazanin"/>
+                <w:b w:val="0"/>
+                <w:bCs w:val="0"/>
+                <w:noProof/>
+                <w:sz w:val="28"/>
+                <w:szCs w:val="28"/>
+                <w:lang w:val="en-US" w:eastAsia="en-US"/>
+              </w:rPr>
+              <w:instrText xml:space="preserve"> ADDIN EN.CITE &lt;EndNote&gt;&lt;Cite&gt;&lt;Author&gt;Dhillon&lt;/Author&gt;&lt;Year&gt;2005&lt;/Year&gt;&lt;RecNum&gt;18&lt;/RecNum&gt;&lt;DisplayText&gt;[17]&lt;/DisplayText&gt;&lt;record&gt;&lt;rec-number&gt;18&lt;/rec-number&gt;&lt;foreign-keys&gt;&lt;key app="EN" db-id="dp9fdapa1wwfdseerx45s92wtraxprvxxd2w" timestamp="1539962324"&gt;18&lt;/key&gt;&lt;/foreign-keys&gt;&lt;ref-type name="Conference Proceedings"&gt;10&lt;/ref-type&gt;&lt;contributors&gt;&lt;authors&gt;&lt;author&gt;Dhillon, Inderjit&lt;/author&gt;&lt;author&gt;Guan, Yuqiang&lt;/author&gt;&lt;author&gt;Kulis, Brian&lt;/author&gt;&lt;/authors&gt;&lt;/contributors&gt;&lt;titles&gt;&lt;title&gt;A fast kernel-based multilevel algorithm for graph clustering&lt;/title&gt;&lt;secondary-title&gt;Proceedings of the eleventh ACM SIGKDD international conference on Knowledge discovery in data mining&lt;/secondary-title&gt;&lt;/titles&gt;&lt;pages&gt;629-634&lt;/pages&gt;&lt;dates&gt;&lt;year&gt;2005&lt;/year&gt;&lt;/dates&gt;&lt;publisher&gt;ACM&lt;/publisher&gt;&lt;isbn&gt;159593135X&lt;/isbn&gt;&lt;urls&gt;&lt;/urls&gt;&lt;/record&gt;&lt;/Cite&gt;&lt;/EndNote&gt;</w:instrText>
+            </w:r>
+            <w:r>
+              <w:rPr>
+                <w:rFonts w:ascii="Times New Roman" w:hAnsi="Times New Roman" w:cs="B Nazanin"/>
+                <w:b w:val="0"/>
+                <w:bCs w:val="0"/>
+                <w:noProof/>
+                <w:sz w:val="28"/>
+                <w:szCs w:val="28"/>
+                <w:lang w:val="en-US" w:eastAsia="en-US"/>
+              </w:rPr>
+              <w:fldChar w:fldCharType="separate"/>
+            </w:r>
+            <w:r>
+              <w:rPr>
+                <w:rFonts w:ascii="Times New Roman" w:hAnsi="Times New Roman" w:cs="B Nazanin"/>
+                <w:b w:val="0"/>
+                <w:bCs w:val="0"/>
+                <w:noProof/>
+                <w:sz w:val="28"/>
+                <w:szCs w:val="28"/>
+                <w:lang w:val="en-US" w:eastAsia="en-US"/>
+              </w:rPr>
+              <w:t>[17]</w:t>
+            </w:r>
+            <w:r>
+              <w:rPr>
+                <w:rFonts w:ascii="Times New Roman" w:hAnsi="Times New Roman" w:cs="B Nazanin"/>
+                <w:b w:val="0"/>
+                <w:bCs w:val="0"/>
+                <w:noProof/>
+                <w:sz w:val="28"/>
+                <w:szCs w:val="28"/>
+                <w:lang w:val="en-US" w:eastAsia="en-US"/>
+              </w:rPr>
+              <w:fldChar w:fldCharType="end"/>
+            </w:r>
+            <w:r>
+              <w:rPr>
+                <w:rFonts w:ascii="Times New Roman" w:hAnsi="Times New Roman" w:cs="B Nazanin" w:hint="cs"/>
+                <w:b w:val="0"/>
+                <w:bCs w:val="0"/>
+                <w:noProof/>
+                <w:sz w:val="28"/>
+                <w:szCs w:val="28"/>
+                <w:rtl/>
+                <w:lang w:val="en-US" w:eastAsia="en-US"/>
+              </w:rPr>
+              <w:t xml:space="preserve">، </w:t>
+            </w:r>
+            <w:r>
+              <w:rPr>
+                <w:rFonts w:ascii="Times New Roman" w:hAnsi="Times New Roman" w:cs="B Nazanin"/>
+                <w:b w:val="0"/>
+                <w:bCs w:val="0"/>
+                <w:noProof/>
+                <w:sz w:val="28"/>
+                <w:szCs w:val="28"/>
+                <w:lang w:val="en-US" w:eastAsia="en-US"/>
+              </w:rPr>
+              <w:t>Spectral</w:t>
+            </w:r>
+            <w:r>
+              <w:rPr>
+                <w:rFonts w:ascii="Times New Roman" w:hAnsi="Times New Roman" w:cs="B Nazanin"/>
+                <w:b w:val="0"/>
+                <w:bCs w:val="0"/>
+                <w:noProof/>
+                <w:sz w:val="28"/>
+                <w:szCs w:val="28"/>
+                <w:lang w:val="en-US" w:eastAsia="en-US"/>
+              </w:rPr>
+              <w:fldChar w:fldCharType="begin"/>
+            </w:r>
+            <w:r>
+              <w:rPr>
+                <w:rFonts w:ascii="Times New Roman" w:hAnsi="Times New Roman" w:cs="B Nazanin"/>
+                <w:b w:val="0"/>
+                <w:bCs w:val="0"/>
+                <w:noProof/>
+                <w:sz w:val="28"/>
+                <w:szCs w:val="28"/>
+                <w:lang w:val="en-US" w:eastAsia="en-US"/>
+              </w:rPr>
+              <w:instrText xml:space="preserve"> ADDIN EN.CITE &lt;EndNote&gt;&lt;Cite&gt;&lt;Author&gt;Alpert&lt;/Author&gt;&lt;Year&gt;1999&lt;/Year&gt;&lt;RecNum&gt;19&lt;/RecNum&gt;&lt;DisplayText&gt;[18]&lt;/DisplayText&gt;&lt;record&gt;&lt;rec-number&gt;19&lt;/rec-number&gt;&lt;foreign-keys&gt;&lt;key app="EN" db-id="dp9fdapa1wwfdseerx45s92wtraxprvxxd2w" timestamp="1539962508"&gt;19&lt;/key&gt;&lt;/foreign-keys&gt;&lt;ref-type name="Journal Article"&gt;17&lt;/ref-type&gt;&lt;contributors&gt;&lt;authors&gt;&lt;author&gt;Alpert, Charles J&lt;/author&gt;&lt;author&gt;Kahng, Andrew B&lt;/author&gt;&lt;author&gt;Yao, So-Zen %J Discrete Applied Mathematics&lt;/author&gt;&lt;/authors&gt;&lt;/contributors&gt;&lt;titles&gt;&lt;title&gt;Spectral partitioning with multiple eigenvectors&lt;/title&gt;&lt;/titles&gt;&lt;pages&gt;3-26&lt;/pages&gt;&lt;volume&gt;90&lt;/volume&gt;&lt;number&gt;1-3&lt;/number&gt;&lt;dates&gt;&lt;year&gt;1999&lt;/year&gt;&lt;/dates&gt;&lt;isbn&gt;0166-218X&lt;/isbn&gt;&lt;urls&gt;&lt;/urls&gt;&lt;/record&gt;&lt;/Cite&gt;&lt;/EndNote&gt;</w:instrText>
+            </w:r>
+            <w:r>
+              <w:rPr>
+                <w:rFonts w:ascii="Times New Roman" w:hAnsi="Times New Roman" w:cs="B Nazanin"/>
+                <w:b w:val="0"/>
+                <w:bCs w:val="0"/>
+                <w:noProof/>
+                <w:sz w:val="28"/>
+                <w:szCs w:val="28"/>
+                <w:lang w:val="en-US" w:eastAsia="en-US"/>
+              </w:rPr>
+              <w:fldChar w:fldCharType="separate"/>
+            </w:r>
+            <w:r>
+              <w:rPr>
+                <w:rFonts w:ascii="Times New Roman" w:hAnsi="Times New Roman" w:cs="B Nazanin"/>
+                <w:b w:val="0"/>
+                <w:bCs w:val="0"/>
+                <w:noProof/>
+                <w:sz w:val="28"/>
+                <w:szCs w:val="28"/>
+                <w:lang w:val="en-US" w:eastAsia="en-US"/>
+              </w:rPr>
+              <w:t>[18]</w:t>
+            </w:r>
+            <w:r>
+              <w:rPr>
+                <w:rFonts w:ascii="Times New Roman" w:hAnsi="Times New Roman" w:cs="B Nazanin"/>
+                <w:b w:val="0"/>
+                <w:bCs w:val="0"/>
+                <w:noProof/>
+                <w:sz w:val="28"/>
+                <w:szCs w:val="28"/>
+                <w:lang w:val="en-US" w:eastAsia="en-US"/>
+              </w:rPr>
+              <w:fldChar w:fldCharType="end"/>
+            </w:r>
+            <w:r>
+              <w:rPr>
+                <w:rFonts w:ascii="Times New Roman" w:hAnsi="Times New Roman" w:cs="B Nazanin" w:hint="cs"/>
+                <w:b w:val="0"/>
+                <w:bCs w:val="0"/>
+                <w:noProof/>
+                <w:sz w:val="28"/>
+                <w:szCs w:val="28"/>
+                <w:rtl/>
+                <w:lang w:val="en-US" w:eastAsia="en-US"/>
+              </w:rPr>
+              <w:t xml:space="preserve"> و </w:t>
+            </w:r>
+            <w:r>
+              <w:rPr>
+                <w:rFonts w:ascii="Times New Roman" w:hAnsi="Times New Roman" w:cs="B Nazanin"/>
+                <w:b w:val="0"/>
+                <w:bCs w:val="0"/>
+                <w:noProof/>
+                <w:sz w:val="28"/>
+                <w:szCs w:val="28"/>
+                <w:lang w:val="en-US" w:eastAsia="en-US"/>
+              </w:rPr>
+              <w:t>METIS</w:t>
+            </w:r>
+            <w:r>
+              <w:rPr>
+                <w:rFonts w:ascii="Times New Roman" w:hAnsi="Times New Roman" w:cs="B Nazanin"/>
+                <w:b w:val="0"/>
+                <w:bCs w:val="0"/>
+                <w:noProof/>
+                <w:sz w:val="28"/>
+                <w:szCs w:val="28"/>
+                <w:lang w:val="en-US" w:eastAsia="en-US"/>
+              </w:rPr>
+              <w:fldChar w:fldCharType="begin"/>
+            </w:r>
+            <w:r>
+              <w:rPr>
+                <w:rFonts w:ascii="Times New Roman" w:hAnsi="Times New Roman" w:cs="B Nazanin"/>
+                <w:b w:val="0"/>
+                <w:bCs w:val="0"/>
+                <w:noProof/>
+                <w:sz w:val="28"/>
+                <w:szCs w:val="28"/>
+                <w:lang w:val="en-US" w:eastAsia="en-US"/>
+              </w:rPr>
+              <w:instrText xml:space="preserve"> ADDIN EN.CITE &lt;EndNote&gt;&lt;Cite&gt;&lt;Author&gt;Karypis&lt;/Author&gt;&lt;Year&gt;1999&lt;/Year&gt;&lt;RecNum&gt;20&lt;/RecNum&gt;&lt;DisplayText&gt;[19]&lt;/DisplayText&gt;&lt;record&gt;&lt;rec-number&gt;20&lt;/rec-number&gt;&lt;foreign-keys&gt;&lt;key app="EN" db-id="dp9fdapa1wwfdseerx45s92wtraxprvxxd2w" timestamp="1539962604"&gt;20&lt;/key&gt;&lt;/foreign-keys&gt;&lt;ref-type name="Journal Article"&gt;17&lt;/ref-type&gt;&lt;contributors&gt;&lt;authors&gt;&lt;author&gt;Karypis, G&lt;/author&gt;&lt;author&gt;Kumar, V&lt;/author&gt;&lt;/authors&gt;&lt;/contributors&gt;&lt;titles&gt;&lt;title&gt;&amp;quot; Multilevel k-way hypergraph partitioning&amp;quot;, in Proc&lt;/title&gt;&lt;/titles&gt;&lt;dates&gt;&lt;year&gt;1999&lt;/year&gt;&lt;/dates&gt;&lt;urls&gt;&lt;/urls&gt;&lt;/record&gt;&lt;/Cite&gt;&lt;/EndNote&gt;</w:instrText>
+            </w:r>
+            <w:r>
+              <w:rPr>
+                <w:rFonts w:ascii="Times New Roman" w:hAnsi="Times New Roman" w:cs="B Nazanin"/>
+                <w:b w:val="0"/>
+                <w:bCs w:val="0"/>
+                <w:noProof/>
+                <w:sz w:val="28"/>
+                <w:szCs w:val="28"/>
+                <w:lang w:val="en-US" w:eastAsia="en-US"/>
+              </w:rPr>
+              <w:fldChar w:fldCharType="separate"/>
+            </w:r>
+            <w:r>
+              <w:rPr>
+                <w:rFonts w:ascii="Times New Roman" w:hAnsi="Times New Roman" w:cs="B Nazanin"/>
+                <w:b w:val="0"/>
+                <w:bCs w:val="0"/>
+                <w:noProof/>
+                <w:sz w:val="28"/>
+                <w:szCs w:val="28"/>
+                <w:lang w:val="en-US" w:eastAsia="en-US"/>
+              </w:rPr>
+              <w:t>[19]</w:t>
+            </w:r>
+            <w:r>
+              <w:rPr>
+                <w:rFonts w:ascii="Times New Roman" w:hAnsi="Times New Roman" w:cs="B Nazanin"/>
+                <w:b w:val="0"/>
+                <w:bCs w:val="0"/>
+                <w:noProof/>
+                <w:sz w:val="28"/>
+                <w:szCs w:val="28"/>
+                <w:lang w:val="en-US" w:eastAsia="en-US"/>
+              </w:rPr>
+              <w:fldChar w:fldCharType="end"/>
+            </w:r>
+            <w:r>
+              <w:rPr>
+                <w:rFonts w:ascii="Times New Roman" w:hAnsi="Times New Roman" w:cs="B Nazanin" w:hint="cs"/>
+                <w:b w:val="0"/>
+                <w:bCs w:val="0"/>
+                <w:noProof/>
+                <w:sz w:val="28"/>
+                <w:szCs w:val="28"/>
+                <w:rtl/>
+                <w:lang w:val="en-US" w:eastAsia="en-US"/>
+              </w:rPr>
+              <w:t xml:space="preserve"> بیشتر بهره برده میشود. همچنین </w:t>
+            </w:r>
+            <w:r>
+              <w:rPr>
+                <w:rFonts w:ascii="Times New Roman" w:hAnsi="Times New Roman" w:cs="B Nazanin"/>
+                <w:b w:val="0"/>
+                <w:bCs w:val="0"/>
+                <w:noProof/>
+                <w:sz w:val="28"/>
+                <w:szCs w:val="28"/>
+                <w:lang w:val="en-US" w:eastAsia="en-US"/>
+              </w:rPr>
+              <w:t>METIS</w:t>
+            </w:r>
+            <w:r>
+              <w:rPr>
+                <w:rFonts w:ascii="Times New Roman" w:hAnsi="Times New Roman" w:cs="B Nazanin" w:hint="cs"/>
+                <w:b w:val="0"/>
+                <w:bCs w:val="0"/>
+                <w:noProof/>
+                <w:sz w:val="28"/>
+                <w:szCs w:val="28"/>
+                <w:rtl/>
+                <w:lang w:val="en-US" w:eastAsia="en-US"/>
+              </w:rPr>
+              <w:t xml:space="preserve"> به عنوان روشی برای یافتن گره‌</w:t>
+            </w:r>
+            <w:r>
+              <w:rPr>
+                <w:rFonts w:ascii="Times New Roman" w:hAnsi="Times New Roman" w:cs="B Nazanin" w:hint="cs"/>
+                <w:b w:val="0"/>
+                <w:bCs w:val="0"/>
+                <w:noProof/>
+                <w:sz w:val="28"/>
+                <w:szCs w:val="28"/>
+                <w:rtl/>
+                <w:lang w:val="en-US" w:eastAsia="en-US"/>
+              </w:rPr>
+              <w:t>های با عضویت سخت</w:t>
+            </w:r>
+            <w:r>
+              <w:rPr>
+                <w:rStyle w:val="FootnoteReference"/>
+                <w:rFonts w:ascii="Times New Roman" w:hAnsi="Times New Roman" w:cs="B Nazanin"/>
+                <w:b w:val="0"/>
+                <w:bCs w:val="0"/>
+                <w:noProof/>
+                <w:sz w:val="28"/>
+                <w:szCs w:val="28"/>
+                <w:rtl/>
+                <w:lang w:val="en-US" w:eastAsia="en-US"/>
+              </w:rPr>
+              <w:footnoteReference w:id="18"/>
+            </w:r>
+            <w:r>
+              <w:rPr>
+                <w:rFonts w:ascii="Times New Roman" w:hAnsi="Times New Roman" w:cs="B Nazanin" w:hint="cs"/>
+                <w:b w:val="0"/>
+                <w:bCs w:val="0"/>
+                <w:noProof/>
+                <w:sz w:val="28"/>
+                <w:szCs w:val="28"/>
+                <w:rtl/>
+                <w:lang w:val="en-US" w:eastAsia="en-US"/>
+              </w:rPr>
+              <w:t xml:space="preserve"> در خوشه‌ها شناخته میشود</w:t>
+            </w:r>
+            <w:r>
+              <w:rPr>
+                <w:rFonts w:ascii="Times New Roman" w:hAnsi="Times New Roman" w:cs="B Nazanin" w:hint="cs"/>
+                <w:b w:val="0"/>
+                <w:bCs w:val="0"/>
+                <w:noProof/>
+                <w:sz w:val="28"/>
+                <w:szCs w:val="28"/>
+                <w:rtl/>
+                <w:lang w:val="en-US" w:eastAsia="en-US"/>
+              </w:rPr>
+              <w:t xml:space="preserve"> که با ساختن دنباله ای از مختصر سازی</w:t>
+            </w:r>
+            <w:r>
+              <w:rPr>
+                <w:rFonts w:ascii="Times New Roman" w:hAnsi="Times New Roman" w:cs="B Nazanin" w:hint="cs"/>
+                <w:b w:val="0"/>
+                <w:bCs w:val="0"/>
+                <w:noProof/>
+                <w:sz w:val="28"/>
+                <w:szCs w:val="28"/>
+                <w:rtl/>
+                <w:lang w:val="en-US" w:eastAsia="en-US"/>
+              </w:rPr>
+              <w:t>‌های گراف که از طریق یافتن و ادغ</w:t>
+            </w:r>
+            <w:r>
+              <w:rPr>
+                <w:rFonts w:ascii="Times New Roman" w:hAnsi="Times New Roman" w:cs="B Nazanin" w:hint="cs"/>
+                <w:b w:val="0"/>
+                <w:bCs w:val="0"/>
+                <w:noProof/>
+                <w:sz w:val="28"/>
+                <w:szCs w:val="28"/>
+                <w:rtl/>
+                <w:lang w:val="en-US" w:eastAsia="en-US"/>
+              </w:rPr>
+              <w:t xml:space="preserve">ام کردن </w:t>
+            </w:r>
+            <w:r>
+              <w:rPr>
+                <w:rFonts w:ascii="Times New Roman" w:hAnsi="Times New Roman" w:cs="B Nazanin" w:hint="cs"/>
+                <w:b w:val="0"/>
+                <w:bCs w:val="0"/>
+                <w:noProof/>
+                <w:sz w:val="28"/>
+                <w:szCs w:val="28"/>
+                <w:rtl/>
+                <w:lang w:val="en-US" w:eastAsia="en-US"/>
+              </w:rPr>
+              <w:lastRenderedPageBreak/>
+              <w:t>گراف‌های بیشینه به صورت بازگشتی بدست می‌آیند، ساختار</w:t>
+            </w:r>
+            <w:r>
+              <w:rPr>
+                <w:rFonts w:ascii="Times New Roman" w:hAnsi="Times New Roman" w:cs="B Nazanin" w:hint="cs"/>
+                <w:b w:val="0"/>
+                <w:bCs w:val="0"/>
+                <w:noProof/>
+                <w:sz w:val="28"/>
+                <w:szCs w:val="28"/>
+                <w:rtl/>
+                <w:lang w:val="en-US" w:eastAsia="en-US"/>
+              </w:rPr>
+              <w:t>و نما</w:t>
+            </w:r>
+            <w:r>
+              <w:rPr>
+                <w:rFonts w:ascii="Times New Roman" w:hAnsi="Times New Roman" w:cs="B Nazanin" w:hint="cs"/>
+                <w:b w:val="0"/>
+                <w:bCs w:val="0"/>
+                <w:noProof/>
+                <w:sz w:val="28"/>
+                <w:szCs w:val="28"/>
+                <w:rtl/>
+                <w:lang w:val="en-US" w:eastAsia="en-US"/>
+              </w:rPr>
+              <w:t>ی</w:t>
+            </w:r>
+            <w:r>
+              <w:rPr>
+                <w:rFonts w:ascii="Times New Roman" w:hAnsi="Times New Roman" w:cs="B Nazanin" w:hint="cs"/>
+                <w:b w:val="0"/>
+                <w:bCs w:val="0"/>
+                <w:noProof/>
+                <w:sz w:val="28"/>
+                <w:szCs w:val="28"/>
+                <w:rtl/>
+                <w:lang w:val="en-US" w:eastAsia="en-US"/>
+              </w:rPr>
+              <w:t>شی</w:t>
+            </w:r>
+            <w:r>
+              <w:rPr>
+                <w:rFonts w:ascii="Times New Roman" w:hAnsi="Times New Roman" w:cs="B Nazanin" w:hint="cs"/>
+                <w:b w:val="0"/>
+                <w:bCs w:val="0"/>
+                <w:noProof/>
+                <w:sz w:val="28"/>
+                <w:szCs w:val="28"/>
+                <w:rtl/>
+                <w:lang w:val="en-US" w:eastAsia="en-US"/>
+              </w:rPr>
+              <w:t xml:space="preserve"> سلسله مراتبی و فشرده از گراف اصل</w:t>
+            </w:r>
+            <w:r>
+              <w:rPr>
+                <w:rFonts w:ascii="Times New Roman" w:hAnsi="Times New Roman" w:cs="B Nazanin" w:hint="cs"/>
+                <w:b w:val="0"/>
+                <w:bCs w:val="0"/>
+                <w:noProof/>
+                <w:sz w:val="28"/>
+                <w:szCs w:val="28"/>
+                <w:rtl/>
+                <w:lang w:val="en-US" w:eastAsia="en-US"/>
+              </w:rPr>
+              <w:t>ی حاصل می‌کند که مبنای بسیاری از دیگر روش های مختصرسازی مبتنی بر گروه بندی است</w:t>
+            </w:r>
+            <w:r>
+              <w:rPr>
+                <w:rFonts w:ascii="Times New Roman" w:hAnsi="Times New Roman" w:cs="B Nazanin" w:hint="cs"/>
+                <w:b w:val="0"/>
+                <w:bCs w:val="0"/>
+                <w:noProof/>
+                <w:sz w:val="28"/>
+                <w:szCs w:val="28"/>
+                <w:rtl/>
+                <w:lang w:val="en-US" w:eastAsia="en-US"/>
+              </w:rPr>
+              <w:t>.</w:t>
+            </w:r>
+          </w:p>
+          <w:p>
+            <w:pPr>
+              <w:pStyle w:val="PlainText"/>
+              <w:spacing w:line="360" w:lineRule="auto"/>
+              <w:rPr>
+                <w:lang w:val="en-US"/>
+              </w:rPr>
+            </w:pPr>
           </w:p>
           <w:tbl>
             <w:tblPr>
@@ -14991,20 +15708,23 @@
               <w:tblLook w:val="04A0" w:firstRow="1" w:lastRow="0" w:firstColumn="1" w:lastColumn="0" w:noHBand="0" w:noVBand="1"/>
             </w:tblPr>
             <w:tblGrid>
-              <w:gridCol w:w="1375"/>
-              <w:gridCol w:w="1633"/>
-              <w:gridCol w:w="738"/>
-              <w:gridCol w:w="616"/>
+              <w:gridCol w:w="1238"/>
+              <w:gridCol w:w="1361"/>
+              <w:gridCol w:w="810"/>
+              <w:gridCol w:w="972"/>
               <w:gridCol w:w="861"/>
               <w:gridCol w:w="905"/>
               <w:gridCol w:w="1105"/>
               <w:gridCol w:w="994"/>
-              <w:gridCol w:w="1641"/>
+              <w:gridCol w:w="1622"/>
             </w:tblGrid>
             <w:tr>
+              <w:trPr>
+                <w:trHeight w:val="377"/>
+              </w:trPr>
               <w:tc>
                 <w:tcPr>
-                  <w:tcW w:w="2155" w:type="dxa"/>
+                  <w:tcW w:w="1238" w:type="dxa"/>
                   <w:vAlign w:val="center"/>
                 </w:tcPr>
                 <w:p>
@@ -15035,7 +15755,7 @@
               </w:tc>
               <w:tc>
                 <w:tcPr>
-                  <w:tcW w:w="3184" w:type="dxa"/>
+                  <w:tcW w:w="1361" w:type="dxa"/>
                   <w:vAlign w:val="center"/>
                 </w:tcPr>
                 <w:p>
@@ -15065,7 +15785,7 @@
               </w:tc>
               <w:tc>
                 <w:tcPr>
-                  <w:tcW w:w="339" w:type="dxa"/>
+                  <w:tcW w:w="810" w:type="dxa"/>
                   <w:vAlign w:val="center"/>
                 </w:tcPr>
                 <w:p>
@@ -15095,7 +15815,7 @@
               </w:tc>
               <w:tc>
                 <w:tcPr>
-                  <w:tcW w:w="328" w:type="dxa"/>
+                  <w:tcW w:w="972" w:type="dxa"/>
                   <w:vAlign w:val="center"/>
                 </w:tcPr>
                 <w:p>
@@ -15135,7 +15855,7 @@
               </w:tc>
               <w:tc>
                 <w:tcPr>
-                  <w:tcW w:w="361" w:type="dxa"/>
+                  <w:tcW w:w="861" w:type="dxa"/>
                   <w:vAlign w:val="center"/>
                 </w:tcPr>
                 <w:p>
@@ -15165,7 +15885,7 @@
               </w:tc>
               <w:tc>
                 <w:tcPr>
-                  <w:tcW w:w="361" w:type="dxa"/>
+                  <w:tcW w:w="905" w:type="dxa"/>
                   <w:vAlign w:val="center"/>
                 </w:tcPr>
                 <w:p>
@@ -15206,7 +15926,7 @@
               </w:tc>
               <w:tc>
                 <w:tcPr>
-                  <w:tcW w:w="361" w:type="dxa"/>
+                  <w:tcW w:w="1105" w:type="dxa"/>
                   <w:vAlign w:val="center"/>
                 </w:tcPr>
                 <w:p>
@@ -15247,7 +15967,7 @@
               </w:tc>
               <w:tc>
                 <w:tcPr>
-                  <w:tcW w:w="236" w:type="dxa"/>
+                  <w:tcW w:w="994" w:type="dxa"/>
                   <w:vAlign w:val="center"/>
                 </w:tcPr>
                 <w:p>
@@ -15287,7 +16007,7 @@
               </w:tc>
               <w:tc>
                 <w:tcPr>
-                  <w:tcW w:w="2543" w:type="dxa"/>
+                  <w:tcW w:w="1622" w:type="dxa"/>
                   <w:vAlign w:val="center"/>
                 </w:tcPr>
                 <w:p>
@@ -15321,7 +16041,7 @@
             <w:tr>
               <w:tc>
                 <w:tcPr>
-                  <w:tcW w:w="2155" w:type="dxa"/>
+                  <w:tcW w:w="1238" w:type="dxa"/>
                   <w:vAlign w:val="center"/>
                 </w:tcPr>
                 <w:p>
@@ -15352,7 +16072,7 @@
               </w:tc>
               <w:tc>
                 <w:tcPr>
-                  <w:tcW w:w="3184" w:type="dxa"/>
+                  <w:tcW w:w="1361" w:type="dxa"/>
                   <w:vAlign w:val="center"/>
                 </w:tcPr>
                 <w:p>
@@ -15383,7 +16103,7 @@
               </w:tc>
               <w:tc>
                 <w:tcPr>
-                  <w:tcW w:w="339" w:type="dxa"/>
+                  <w:tcW w:w="810" w:type="dxa"/>
                   <w:vAlign w:val="center"/>
                 </w:tcPr>
                 <w:p>
@@ -15412,7 +16132,7 @@
               </w:tc>
               <w:tc>
                 <w:tcPr>
-                  <w:tcW w:w="328" w:type="dxa"/>
+                  <w:tcW w:w="972" w:type="dxa"/>
                   <w:vAlign w:val="center"/>
                 </w:tcPr>
                 <w:p>
@@ -15443,7 +16163,69 @@
               </w:tc>
               <w:tc>
                 <w:tcPr>
-                  <w:tcW w:w="361" w:type="dxa"/>
+                  <w:tcW w:w="861" w:type="dxa"/>
+                  <w:vAlign w:val="center"/>
+                </w:tcPr>
+                <w:p>
+                  <w:pPr>
+                    <w:pStyle w:val="PlainText"/>
+                    <w:spacing w:line="360" w:lineRule="auto"/>
+                    <w:jc w:val="center"/>
+                    <w:rPr>
+                      <w:rFonts w:ascii="Times New Roman" w:hAnsi="Times New Roman" w:cs="B Nazanin"/>
+                      <w:b w:val="0"/>
+                      <w:bCs w:val="0"/>
+                      <w:noProof/>
+                      <w:rtl/>
+                      <w:lang w:val="en-US" w:eastAsia="en-US"/>
+                    </w:rPr>
+                  </w:pPr>
+                  <w:r>
+                    <w:rPr>
+                      <w:rFonts w:ascii="Times New Roman" w:hAnsi="Times New Roman" w:cs="B Nazanin"/>
+                      <w:b w:val="0"/>
+                      <w:bCs w:val="0"/>
+                      <w:noProof/>
+                      <w:lang w:val="en-US" w:eastAsia="en-US"/>
+                    </w:rPr>
+                    <w:t>-</w:t>
+                  </w:r>
+                  <w:bookmarkStart w:id="1" w:name="_GoBack"/>
+                  <w:bookmarkEnd w:id="1"/>
+                </w:p>
+              </w:tc>
+              <w:tc>
+                <w:tcPr>
+                  <w:tcW w:w="905" w:type="dxa"/>
+                  <w:vAlign w:val="center"/>
+                </w:tcPr>
+                <w:p>
+                  <w:pPr>
+                    <w:pStyle w:val="PlainText"/>
+                    <w:spacing w:line="360" w:lineRule="auto"/>
+                    <w:jc w:val="center"/>
+                    <w:rPr>
+                      <w:rFonts w:ascii="Times New Roman" w:hAnsi="Times New Roman" w:cs="B Nazanin"/>
+                      <w:b w:val="0"/>
+                      <w:bCs w:val="0"/>
+                      <w:noProof/>
+                      <w:rtl/>
+                      <w:lang w:val="en-US" w:eastAsia="en-US"/>
+                    </w:rPr>
+                  </w:pPr>
+                  <w:r>
+                    <w:rPr>
+                      <w:rFonts w:ascii="Segoe UI Symbol" w:hAnsi="Segoe UI Symbol" w:cs="Segoe UI Symbol"/>
+                      <w:sz w:val="30"/>
+                      <w:szCs w:val="30"/>
+                    </w:rPr>
+                    <w:t>✔</w:t>
+                  </w:r>
+                </w:p>
+              </w:tc>
+              <w:tc>
+                <w:tcPr>
+                  <w:tcW w:w="1105" w:type="dxa"/>
                   <w:vAlign w:val="center"/>
                 </w:tcPr>
                 <w:p>
@@ -15474,7 +16256,7 @@
               </w:tc>
               <w:tc>
                 <w:tcPr>
-                  <w:tcW w:w="361" w:type="dxa"/>
+                  <w:tcW w:w="994" w:type="dxa"/>
                   <w:vAlign w:val="center"/>
                 </w:tcPr>
                 <w:p>
@@ -15503,67 +16285,7 @@
               </w:tc>
               <w:tc>
                 <w:tcPr>
-                  <w:tcW w:w="361" w:type="dxa"/>
-                  <w:vAlign w:val="center"/>
-                </w:tcPr>
-                <w:p>
-                  <w:pPr>
-                    <w:pStyle w:val="PlainText"/>
-                    <w:spacing w:line="360" w:lineRule="auto"/>
-                    <w:jc w:val="center"/>
-                    <w:rPr>
-                      <w:rFonts w:ascii="Times New Roman" w:hAnsi="Times New Roman" w:cs="B Nazanin"/>
-                      <w:b w:val="0"/>
-                      <w:bCs w:val="0"/>
-                      <w:noProof/>
-                      <w:rtl/>
-                      <w:lang w:val="en-US" w:eastAsia="en-US"/>
-                    </w:rPr>
-                  </w:pPr>
-                  <w:r>
-                    <w:rPr>
-                      <w:rFonts w:ascii="Times New Roman" w:hAnsi="Times New Roman" w:cs="B Nazanin"/>
-                      <w:b w:val="0"/>
-                      <w:bCs w:val="0"/>
-                      <w:noProof/>
-                      <w:lang w:val="en-US" w:eastAsia="en-US"/>
-                    </w:rPr>
-                    <w:t>-</w:t>
-                  </w:r>
-                </w:p>
-              </w:tc>
-              <w:tc>
-                <w:tcPr>
-                  <w:tcW w:w="236" w:type="dxa"/>
-                  <w:vAlign w:val="center"/>
-                </w:tcPr>
-                <w:p>
-                  <w:pPr>
-                    <w:pStyle w:val="PlainText"/>
-                    <w:spacing w:line="360" w:lineRule="auto"/>
-                    <w:jc w:val="center"/>
-                    <w:rPr>
-                      <w:rFonts w:ascii="Times New Roman" w:hAnsi="Times New Roman" w:cs="B Nazanin"/>
-                      <w:b w:val="0"/>
-                      <w:bCs w:val="0"/>
-                      <w:noProof/>
-                      <w:rtl/>
-                      <w:lang w:val="en-US" w:eastAsia="en-US"/>
-                    </w:rPr>
-                  </w:pPr>
-                  <w:r>
-                    <w:rPr>
-                      <w:rFonts w:ascii="Segoe UI Symbol" w:hAnsi="Segoe UI Symbol" w:cs="Segoe UI Symbol"/>
-                      <w:sz w:val="30"/>
-                      <w:szCs w:val="30"/>
-                    </w:rPr>
-                    <w:t>✔</w:t>
-                  </w:r>
-                </w:p>
-              </w:tc>
-              <w:tc>
-                <w:tcPr>
-                  <w:tcW w:w="2543" w:type="dxa"/>
+                  <w:tcW w:w="1622" w:type="dxa"/>
                   <w:vAlign w:val="center"/>
                 </w:tcPr>
                 <w:p>
@@ -15616,7 +16338,7 @@
             <w:tr>
               <w:tc>
                 <w:tcPr>
-                  <w:tcW w:w="2155" w:type="dxa"/>
+                  <w:tcW w:w="1238" w:type="dxa"/>
                   <w:vAlign w:val="center"/>
                 </w:tcPr>
                 <w:p>
@@ -15647,7 +16369,7 @@
               </w:tc>
               <w:tc>
                 <w:tcPr>
-                  <w:tcW w:w="3184" w:type="dxa"/>
+                  <w:tcW w:w="1361" w:type="dxa"/>
                   <w:vAlign w:val="center"/>
                 </w:tcPr>
                 <w:p>
@@ -15678,7 +16400,7 @@
               </w:tc>
               <w:tc>
                 <w:tcPr>
-                  <w:tcW w:w="339" w:type="dxa"/>
+                  <w:tcW w:w="810" w:type="dxa"/>
                   <w:vAlign w:val="center"/>
                 </w:tcPr>
                 <w:p>
@@ -15709,7 +16431,7 @@
               </w:tc>
               <w:tc>
                 <w:tcPr>
-                  <w:tcW w:w="328" w:type="dxa"/>
+                  <w:tcW w:w="972" w:type="dxa"/>
                   <w:vAlign w:val="center"/>
                 </w:tcPr>
                 <w:p>
@@ -15740,7 +16462,7 @@
               </w:tc>
               <w:tc>
                 <w:tcPr>
-                  <w:tcW w:w="361" w:type="dxa"/>
+                  <w:tcW w:w="861" w:type="dxa"/>
                   <w:vAlign w:val="center"/>
                 </w:tcPr>
                 <w:p>
@@ -15771,7 +16493,7 @@
               </w:tc>
               <w:tc>
                 <w:tcPr>
-                  <w:tcW w:w="361" w:type="dxa"/>
+                  <w:tcW w:w="905" w:type="dxa"/>
                   <w:vAlign w:val="center"/>
                 </w:tcPr>
                 <w:p>
@@ -15802,7 +16524,7 @@
               </w:tc>
               <w:tc>
                 <w:tcPr>
-                  <w:tcW w:w="361" w:type="dxa"/>
+                  <w:tcW w:w="1105" w:type="dxa"/>
                   <w:vAlign w:val="center"/>
                 </w:tcPr>
                 <w:p>
@@ -15831,7 +16553,7 @@
               </w:tc>
               <w:tc>
                 <w:tcPr>
-                  <w:tcW w:w="236" w:type="dxa"/>
+                  <w:tcW w:w="994" w:type="dxa"/>
                   <w:vAlign w:val="center"/>
                 </w:tcPr>
                 <w:p>
@@ -15862,7 +16584,7 @@
               </w:tc>
               <w:tc>
                 <w:tcPr>
-                  <w:tcW w:w="2543" w:type="dxa"/>
+                  <w:tcW w:w="1622" w:type="dxa"/>
                   <w:vAlign w:val="center"/>
                 </w:tcPr>
                 <w:p>
@@ -15895,7 +16617,7 @@
             <w:tr>
               <w:tc>
                 <w:tcPr>
-                  <w:tcW w:w="2155" w:type="dxa"/>
+                  <w:tcW w:w="1238" w:type="dxa"/>
                   <w:vAlign w:val="center"/>
                 </w:tcPr>
                 <w:p>
@@ -15926,7 +16648,7 @@
               </w:tc>
               <w:tc>
                 <w:tcPr>
-                  <w:tcW w:w="3184" w:type="dxa"/>
+                  <w:tcW w:w="1361" w:type="dxa"/>
                   <w:vAlign w:val="center"/>
                 </w:tcPr>
                 <w:p>
@@ -15957,7 +16679,7 @@
               </w:tc>
               <w:tc>
                 <w:tcPr>
-                  <w:tcW w:w="339" w:type="dxa"/>
+                  <w:tcW w:w="810" w:type="dxa"/>
                   <w:vAlign w:val="center"/>
                 </w:tcPr>
                 <w:p>
@@ -15988,7 +16710,7 @@
               </w:tc>
               <w:tc>
                 <w:tcPr>
-                  <w:tcW w:w="328" w:type="dxa"/>
+                  <w:tcW w:w="972" w:type="dxa"/>
                   <w:vAlign w:val="center"/>
                 </w:tcPr>
                 <w:p>
@@ -16019,7 +16741,7 @@
               </w:tc>
               <w:tc>
                 <w:tcPr>
-                  <w:tcW w:w="361" w:type="dxa"/>
+                  <w:tcW w:w="861" w:type="dxa"/>
                   <w:vAlign w:val="center"/>
                 </w:tcPr>
                 <w:p>
@@ -16048,7 +16770,7 @@
               </w:tc>
               <w:tc>
                 <w:tcPr>
-                  <w:tcW w:w="361" w:type="dxa"/>
+                  <w:tcW w:w="905" w:type="dxa"/>
                   <w:vAlign w:val="center"/>
                 </w:tcPr>
                 <w:p>
@@ -16079,7 +16801,7 @@
               </w:tc>
               <w:tc>
                 <w:tcPr>
-                  <w:tcW w:w="361" w:type="dxa"/>
+                  <w:tcW w:w="1105" w:type="dxa"/>
                   <w:vAlign w:val="center"/>
                 </w:tcPr>
                 <w:p>
@@ -16108,7 +16830,7 @@
               </w:tc>
               <w:tc>
                 <w:tcPr>
-                  <w:tcW w:w="236" w:type="dxa"/>
+                  <w:tcW w:w="994" w:type="dxa"/>
                   <w:vAlign w:val="center"/>
                 </w:tcPr>
                 <w:p>
@@ -16139,7 +16861,7 @@
               </w:tc>
               <w:tc>
                 <w:tcPr>
-                  <w:tcW w:w="2543" w:type="dxa"/>
+                  <w:tcW w:w="1622" w:type="dxa"/>
                   <w:vAlign w:val="center"/>
                 </w:tcPr>
                 <w:p>
@@ -16172,7 +16894,7 @@
             <w:tr>
               <w:tc>
                 <w:tcPr>
-                  <w:tcW w:w="2155" w:type="dxa"/>
+                  <w:tcW w:w="1238" w:type="dxa"/>
                   <w:vAlign w:val="center"/>
                 </w:tcPr>
                 <w:p>
@@ -16202,7 +16924,7 @@
               </w:tc>
               <w:tc>
                 <w:tcPr>
-                  <w:tcW w:w="3184" w:type="dxa"/>
+                  <w:tcW w:w="1361" w:type="dxa"/>
                   <w:vAlign w:val="center"/>
                 </w:tcPr>
                 <w:p>
@@ -16232,7 +16954,7 @@
               </w:tc>
               <w:tc>
                 <w:tcPr>
-                  <w:tcW w:w="339" w:type="dxa"/>
+                  <w:tcW w:w="810" w:type="dxa"/>
                   <w:vAlign w:val="center"/>
                 </w:tcPr>
                 <w:p>
@@ -16260,7 +16982,7 @@
               </w:tc>
               <w:tc>
                 <w:tcPr>
-                  <w:tcW w:w="328" w:type="dxa"/>
+                  <w:tcW w:w="972" w:type="dxa"/>
                   <w:vAlign w:val="center"/>
                 </w:tcPr>
                 <w:p>
@@ -16288,7 +17010,7 @@
               </w:tc>
               <w:tc>
                 <w:tcPr>
-                  <w:tcW w:w="361" w:type="dxa"/>
+                  <w:tcW w:w="861" w:type="dxa"/>
                   <w:vAlign w:val="center"/>
                 </w:tcPr>
                 <w:p>
@@ -16314,7 +17036,7 @@
               </w:tc>
               <w:tc>
                 <w:tcPr>
-                  <w:tcW w:w="361" w:type="dxa"/>
+                  <w:tcW w:w="905" w:type="dxa"/>
                   <w:vAlign w:val="center"/>
                 </w:tcPr>
                 <w:p>
@@ -16344,7 +17066,7 @@
               </w:tc>
               <w:tc>
                 <w:tcPr>
-                  <w:tcW w:w="361" w:type="dxa"/>
+                  <w:tcW w:w="1105" w:type="dxa"/>
                   <w:vAlign w:val="center"/>
                 </w:tcPr>
                 <w:p>
@@ -16370,7 +17092,7 @@
               </w:tc>
               <w:tc>
                 <w:tcPr>
-                  <w:tcW w:w="236" w:type="dxa"/>
+                  <w:tcW w:w="994" w:type="dxa"/>
                   <w:vAlign w:val="center"/>
                 </w:tcPr>
                 <w:p>
@@ -16398,7 +17120,7 @@
               </w:tc>
               <w:tc>
                 <w:tcPr>
-                  <w:tcW w:w="2543" w:type="dxa"/>
+                  <w:tcW w:w="1622" w:type="dxa"/>
                   <w:vAlign w:val="center"/>
                 </w:tcPr>
                 <w:p>
@@ -16430,7 +17152,7 @@
             <w:tr>
               <w:tc>
                 <w:tcPr>
-                  <w:tcW w:w="2155" w:type="dxa"/>
+                  <w:tcW w:w="1238" w:type="dxa"/>
                   <w:vAlign w:val="center"/>
                 </w:tcPr>
                 <w:p>
@@ -16460,7 +17182,7 @@
               </w:tc>
               <w:tc>
                 <w:tcPr>
-                  <w:tcW w:w="3184" w:type="dxa"/>
+                  <w:tcW w:w="1361" w:type="dxa"/>
                   <w:vAlign w:val="center"/>
                 </w:tcPr>
                 <w:p>
@@ -16491,7 +17213,7 @@
               </w:tc>
               <w:tc>
                 <w:tcPr>
-                  <w:tcW w:w="339" w:type="dxa"/>
+                  <w:tcW w:w="810" w:type="dxa"/>
                   <w:vAlign w:val="center"/>
                 </w:tcPr>
                 <w:p>
@@ -16512,7 +17234,7 @@
               </w:tc>
               <w:tc>
                 <w:tcPr>
-                  <w:tcW w:w="328" w:type="dxa"/>
+                  <w:tcW w:w="972" w:type="dxa"/>
                   <w:vAlign w:val="center"/>
                 </w:tcPr>
                 <w:p>
@@ -16540,7 +17262,7 @@
               </w:tc>
               <w:tc>
                 <w:tcPr>
-                  <w:tcW w:w="361" w:type="dxa"/>
+                  <w:tcW w:w="861" w:type="dxa"/>
                   <w:vAlign w:val="center"/>
                 </w:tcPr>
                 <w:p>
@@ -16566,7 +17288,7 @@
               </w:tc>
               <w:tc>
                 <w:tcPr>
-                  <w:tcW w:w="361" w:type="dxa"/>
+                  <w:tcW w:w="905" w:type="dxa"/>
                   <w:vAlign w:val="center"/>
                 </w:tcPr>
                 <w:p>
@@ -16594,7 +17316,7 @@
               </w:tc>
               <w:tc>
                 <w:tcPr>
-                  <w:tcW w:w="361" w:type="dxa"/>
+                  <w:tcW w:w="1105" w:type="dxa"/>
                   <w:vAlign w:val="center"/>
                 </w:tcPr>
                 <w:p>
@@ -16620,7 +17342,7 @@
               </w:tc>
               <w:tc>
                 <w:tcPr>
-                  <w:tcW w:w="236" w:type="dxa"/>
+                  <w:tcW w:w="994" w:type="dxa"/>
                   <w:vAlign w:val="center"/>
                 </w:tcPr>
                 <w:p>
@@ -16649,7 +17371,7 @@
               </w:tc>
               <w:tc>
                 <w:tcPr>
-                  <w:tcW w:w="2543" w:type="dxa"/>
+                  <w:tcW w:w="1622" w:type="dxa"/>
                   <w:vAlign w:val="center"/>
                 </w:tcPr>
                 <w:p>
@@ -16681,7 +17403,7 @@
             <w:tr>
               <w:tc>
                 <w:tcPr>
-                  <w:tcW w:w="2155" w:type="dxa"/>
+                  <w:tcW w:w="1238" w:type="dxa"/>
                   <w:vAlign w:val="center"/>
                 </w:tcPr>
                 <w:p>
@@ -16711,7 +17433,7 @@
               </w:tc>
               <w:tc>
                 <w:tcPr>
-                  <w:tcW w:w="3184" w:type="dxa"/>
+                  <w:tcW w:w="1361" w:type="dxa"/>
                   <w:vAlign w:val="center"/>
                 </w:tcPr>
                 <w:p>
@@ -16742,7 +17464,7 @@
               </w:tc>
               <w:tc>
                 <w:tcPr>
-                  <w:tcW w:w="339" w:type="dxa"/>
+                  <w:tcW w:w="810" w:type="dxa"/>
                   <w:vAlign w:val="center"/>
                 </w:tcPr>
                 <w:p>
@@ -16768,7 +17490,7 @@
               </w:tc>
               <w:tc>
                 <w:tcPr>
-                  <w:tcW w:w="328" w:type="dxa"/>
+                  <w:tcW w:w="972" w:type="dxa"/>
                   <w:vAlign w:val="center"/>
                 </w:tcPr>
                 <w:p>
@@ -16794,7 +17516,7 @@
               </w:tc>
               <w:tc>
                 <w:tcPr>
-                  <w:tcW w:w="361" w:type="dxa"/>
+                  <w:tcW w:w="861" w:type="dxa"/>
                   <w:vAlign w:val="center"/>
                 </w:tcPr>
                 <w:p>
@@ -16822,7 +17544,7 @@
               </w:tc>
               <w:tc>
                 <w:tcPr>
-                  <w:tcW w:w="361" w:type="dxa"/>
+                  <w:tcW w:w="905" w:type="dxa"/>
                   <w:vAlign w:val="center"/>
                 </w:tcPr>
                 <w:p>
@@ -16849,7 +17571,7 @@
               </w:tc>
               <w:tc>
                 <w:tcPr>
-                  <w:tcW w:w="361" w:type="dxa"/>
+                  <w:tcW w:w="1105" w:type="dxa"/>
                   <w:vAlign w:val="center"/>
                 </w:tcPr>
                 <w:p>
@@ -16875,7 +17597,7 @@
               </w:tc>
               <w:tc>
                 <w:tcPr>
-                  <w:tcW w:w="236" w:type="dxa"/>
+                  <w:tcW w:w="994" w:type="dxa"/>
                   <w:vAlign w:val="center"/>
                 </w:tcPr>
                 <w:p>
@@ -16903,7 +17625,7 @@
               </w:tc>
               <w:tc>
                 <w:tcPr>
-                  <w:tcW w:w="2543" w:type="dxa"/>
+                  <w:tcW w:w="1622" w:type="dxa"/>
                   <w:vAlign w:val="center"/>
                 </w:tcPr>
                 <w:p>
@@ -16935,7 +17657,7 @@
             <w:tr>
               <w:tc>
                 <w:tcPr>
-                  <w:tcW w:w="2155" w:type="dxa"/>
+                  <w:tcW w:w="1238" w:type="dxa"/>
                   <w:vAlign w:val="center"/>
                 </w:tcPr>
                 <w:p>
@@ -16965,7 +17687,7 @@
               </w:tc>
               <w:tc>
                 <w:tcPr>
-                  <w:tcW w:w="3184" w:type="dxa"/>
+                  <w:tcW w:w="1361" w:type="dxa"/>
                   <w:vAlign w:val="center"/>
                 </w:tcPr>
                 <w:p>
@@ -16990,13 +17712,23 @@
                       <w:noProof/>
                       <w:lang w:val="en-US" w:eastAsia="en-US"/>
                     </w:rPr>
-                    <w:t>Compression</w:t>
+                    <w:t>c</w:t>
+                  </w:r>
+                  <w:r>
+                    <w:rPr>
+                      <w:rFonts w:ascii="Times New Roman" w:hAnsi="Times New Roman" w:cs="B Nazanin"/>
+                      <w:b w:val="0"/>
+                      <w:bCs w:val="0"/>
+                      <w:noProof/>
+                      <w:lang w:val="en-US" w:eastAsia="en-US"/>
+                    </w:rPr>
+                    <w:t>ompression</w:t>
                   </w:r>
                 </w:p>
               </w:tc>
               <w:tc>
                 <w:tcPr>
-                  <w:tcW w:w="339" w:type="dxa"/>
+                  <w:tcW w:w="810" w:type="dxa"/>
                   <w:vAlign w:val="center"/>
                 </w:tcPr>
                 <w:p>
@@ -17022,7 +17754,7 @@
               </w:tc>
               <w:tc>
                 <w:tcPr>
-                  <w:tcW w:w="328" w:type="dxa"/>
+                  <w:tcW w:w="972" w:type="dxa"/>
                   <w:vAlign w:val="center"/>
                 </w:tcPr>
                 <w:p>
@@ -17049,7 +17781,7 @@
               </w:tc>
               <w:tc>
                 <w:tcPr>
-                  <w:tcW w:w="361" w:type="dxa"/>
+                  <w:tcW w:w="861" w:type="dxa"/>
                   <w:vAlign w:val="center"/>
                 </w:tcPr>
                 <w:p>
@@ -17077,7 +17809,7 @@
               </w:tc>
               <w:tc>
                 <w:tcPr>
-                  <w:tcW w:w="361" w:type="dxa"/>
+                  <w:tcW w:w="905" w:type="dxa"/>
                   <w:vAlign w:val="center"/>
                 </w:tcPr>
                 <w:p>
@@ -17105,7 +17837,7 @@
               </w:tc>
               <w:tc>
                 <w:tcPr>
-                  <w:tcW w:w="361" w:type="dxa"/>
+                  <w:tcW w:w="1105" w:type="dxa"/>
                   <w:vAlign w:val="center"/>
                 </w:tcPr>
                 <w:p>
@@ -17131,7 +17863,7 @@
               </w:tc>
               <w:tc>
                 <w:tcPr>
-                  <w:tcW w:w="236" w:type="dxa"/>
+                  <w:tcW w:w="994" w:type="dxa"/>
                   <w:vAlign w:val="center"/>
                 </w:tcPr>
                 <w:p>
@@ -17159,7 +17891,7 @@
               </w:tc>
               <w:tc>
                 <w:tcPr>
-                  <w:tcW w:w="2543" w:type="dxa"/>
+                  <w:tcW w:w="1622" w:type="dxa"/>
                   <w:vAlign w:val="center"/>
                 </w:tcPr>
                 <w:p>
@@ -17191,7 +17923,7 @@
             <w:tr>
               <w:tc>
                 <w:tcPr>
-                  <w:tcW w:w="2155" w:type="dxa"/>
+                  <w:tcW w:w="1238" w:type="dxa"/>
                   <w:vAlign w:val="center"/>
                 </w:tcPr>
                 <w:p>
@@ -17221,7 +17953,7 @@
               </w:tc>
               <w:tc>
                 <w:tcPr>
-                  <w:tcW w:w="3184" w:type="dxa"/>
+                  <w:tcW w:w="1361" w:type="dxa"/>
                   <w:vAlign w:val="center"/>
                 </w:tcPr>
                 <w:p>
@@ -17246,13 +17978,23 @@
                       <w:noProof/>
                       <w:lang w:val="en-US" w:eastAsia="en-US"/>
                     </w:rPr>
-                    <w:t>Simplification</w:t>
+                    <w:t>s</w:t>
+                  </w:r>
+                  <w:r>
+                    <w:rPr>
+                      <w:rFonts w:ascii="Times New Roman" w:hAnsi="Times New Roman" w:cs="B Nazanin"/>
+                      <w:b w:val="0"/>
+                      <w:bCs w:val="0"/>
+                      <w:noProof/>
+                      <w:lang w:val="en-US" w:eastAsia="en-US"/>
+                    </w:rPr>
+                    <w:t>implification</w:t>
                   </w:r>
                 </w:p>
               </w:tc>
               <w:tc>
                 <w:tcPr>
-                  <w:tcW w:w="339" w:type="dxa"/>
+                  <w:tcW w:w="810" w:type="dxa"/>
                   <w:vAlign w:val="center"/>
                 </w:tcPr>
                 <w:p>
@@ -17280,7 +18022,7 @@
               </w:tc>
               <w:tc>
                 <w:tcPr>
-                  <w:tcW w:w="328" w:type="dxa"/>
+                  <w:tcW w:w="972" w:type="dxa"/>
                   <w:vAlign w:val="center"/>
                 </w:tcPr>
                 <w:p>
@@ -17308,7 +18050,7 @@
               </w:tc>
               <w:tc>
                 <w:tcPr>
-                  <w:tcW w:w="361" w:type="dxa"/>
+                  <w:tcW w:w="861" w:type="dxa"/>
                   <w:vAlign w:val="center"/>
                 </w:tcPr>
                 <w:p>
@@ -17335,7 +18077,7 @@
               </w:tc>
               <w:tc>
                 <w:tcPr>
-                  <w:tcW w:w="361" w:type="dxa"/>
+                  <w:tcW w:w="905" w:type="dxa"/>
                   <w:vAlign w:val="center"/>
                 </w:tcPr>
                 <w:p>
@@ -17361,7 +18103,7 @@
               </w:tc>
               <w:tc>
                 <w:tcPr>
-                  <w:tcW w:w="361" w:type="dxa"/>
+                  <w:tcW w:w="1105" w:type="dxa"/>
                   <w:vAlign w:val="center"/>
                 </w:tcPr>
                 <w:p>
@@ -17389,7 +18131,7 @@
               </w:tc>
               <w:tc>
                 <w:tcPr>
-                  <w:tcW w:w="236" w:type="dxa"/>
+                  <w:tcW w:w="994" w:type="dxa"/>
                   <w:vAlign w:val="center"/>
                 </w:tcPr>
                 <w:p>
@@ -17417,7 +18159,7 @@
               </w:tc>
               <w:tc>
                 <w:tcPr>
-                  <w:tcW w:w="2543" w:type="dxa"/>
+                  <w:tcW w:w="1622" w:type="dxa"/>
                   <w:vAlign w:val="center"/>
                 </w:tcPr>
                 <w:p>
@@ -17449,7 +18191,7 @@
             <w:tr>
               <w:tc>
                 <w:tcPr>
-                  <w:tcW w:w="2155" w:type="dxa"/>
+                  <w:tcW w:w="1238" w:type="dxa"/>
                   <w:vAlign w:val="center"/>
                 </w:tcPr>
                 <w:p>
@@ -17473,13 +18215,23 @@
                       <w:noProof/>
                       <w:lang w:val="en-US" w:eastAsia="en-US"/>
                     </w:rPr>
-                    <w:t>Influence</w:t>
+                    <w:t>i</w:t>
+                  </w:r>
+                  <w:r>
+                    <w:rPr>
+                      <w:rFonts w:ascii="Times New Roman" w:hAnsi="Times New Roman" w:cs="B Nazanin"/>
+                      <w:b w:val="0"/>
+                      <w:bCs w:val="0"/>
+                      <w:noProof/>
+                      <w:lang w:val="en-US" w:eastAsia="en-US"/>
+                    </w:rPr>
+                    <w:t>nfluence</w:t>
                   </w:r>
                 </w:p>
               </w:tc>
               <w:tc>
                 <w:tcPr>
-                  <w:tcW w:w="3184" w:type="dxa"/>
+                  <w:tcW w:w="1361" w:type="dxa"/>
                   <w:vAlign w:val="center"/>
                 </w:tcPr>
                 <w:p>
@@ -17510,7 +18262,7 @@
               </w:tc>
               <w:tc>
                 <w:tcPr>
-                  <w:tcW w:w="339" w:type="dxa"/>
+                  <w:tcW w:w="810" w:type="dxa"/>
                   <w:vAlign w:val="center"/>
                 </w:tcPr>
                 <w:p>
@@ -17538,7 +18290,7 @@
               </w:tc>
               <w:tc>
                 <w:tcPr>
-                  <w:tcW w:w="328" w:type="dxa"/>
+                  <w:tcW w:w="972" w:type="dxa"/>
                   <w:vAlign w:val="center"/>
                 </w:tcPr>
                 <w:p>
@@ -17564,7 +18316,7 @@
               </w:tc>
               <w:tc>
                 <w:tcPr>
-                  <w:tcW w:w="361" w:type="dxa"/>
+                  <w:tcW w:w="861" w:type="dxa"/>
                   <w:vAlign w:val="center"/>
                 </w:tcPr>
                 <w:p>
@@ -17592,7 +18344,7 @@
               </w:tc>
               <w:tc>
                 <w:tcPr>
-                  <w:tcW w:w="361" w:type="dxa"/>
+                  <w:tcW w:w="905" w:type="dxa"/>
                   <w:vAlign w:val="center"/>
                 </w:tcPr>
                 <w:p>
@@ -17618,7 +18370,7 @@
               </w:tc>
               <w:tc>
                 <w:tcPr>
-                  <w:tcW w:w="361" w:type="dxa"/>
+                  <w:tcW w:w="1105" w:type="dxa"/>
                   <w:vAlign w:val="center"/>
                 </w:tcPr>
                 <w:p>
@@ -17646,7 +18398,7 @@
               </w:tc>
               <w:tc>
                 <w:tcPr>
-                  <w:tcW w:w="236" w:type="dxa"/>
+                  <w:tcW w:w="994" w:type="dxa"/>
                   <w:vAlign w:val="center"/>
                 </w:tcPr>
                 <w:p>
@@ -17674,7 +18426,7 @@
               </w:tc>
               <w:tc>
                 <w:tcPr>
-                  <w:tcW w:w="2543" w:type="dxa"/>
+                  <w:tcW w:w="1622" w:type="dxa"/>
                   <w:vAlign w:val="center"/>
                 </w:tcPr>
                 <w:p>
@@ -17814,519 +18566,6 @@
           </w:p>
           <w:p>
             <w:pPr>
-              <w:pStyle w:val="EndNoteBibliography"/>
-              <w:bidi w:val="0"/>
-              <w:rPr>
-                <w:rtl/>
-              </w:rPr>
-            </w:pPr>
-            <w:r>
-              <w:rPr>
-                <w:rFonts w:ascii="Times New Roman" w:hAnsi="Times New Roman" w:cs="B Nazanin"/>
-                <w:sz w:val="26"/>
-                <w:szCs w:val="26"/>
-                <w:rtl/>
-                <w:lang w:bidi="ar-SA"/>
-              </w:rPr>
-              <w:fldChar w:fldCharType="begin"/>
-            </w:r>
-            <w:r>
-              <w:rPr>
-                <w:rFonts w:ascii="Times New Roman" w:hAnsi="Times New Roman" w:cs="B Nazanin"/>
-                <w:sz w:val="26"/>
-                <w:szCs w:val="26"/>
-                <w:rtl/>
-                <w:lang w:bidi="ar-SA"/>
-              </w:rPr>
-              <w:instrText xml:space="preserve"> </w:instrText>
-            </w:r>
-            <w:r>
-              <w:rPr>
-                <w:rFonts w:ascii="Times New Roman" w:hAnsi="Times New Roman" w:cs="B Nazanin"/>
-                <w:sz w:val="26"/>
-                <w:szCs w:val="26"/>
-                <w:lang w:bidi="ar-SA"/>
-              </w:rPr>
-              <w:instrText>ADDIN EN.REFLIST</w:instrText>
-            </w:r>
-            <w:r>
-              <w:rPr>
-                <w:rFonts w:ascii="Times New Roman" w:hAnsi="Times New Roman" w:cs="B Nazanin"/>
-                <w:sz w:val="26"/>
-                <w:szCs w:val="26"/>
-                <w:rtl/>
-                <w:lang w:bidi="ar-SA"/>
-              </w:rPr>
-              <w:instrText xml:space="preserve"> </w:instrText>
-            </w:r>
-            <w:r>
-              <w:rPr>
-                <w:rFonts w:ascii="Times New Roman" w:hAnsi="Times New Roman" w:cs="B Nazanin"/>
-                <w:sz w:val="26"/>
-                <w:szCs w:val="26"/>
-                <w:rtl/>
-                <w:lang w:bidi="ar-SA"/>
-              </w:rPr>
-              <w:fldChar w:fldCharType="separate"/>
-            </w:r>
-            <w:r>
-              <w:rPr>
-                <w:rtl/>
-              </w:rPr>
-              <w:t>1</w:t>
-            </w:r>
-            <w:r>
-              <w:rPr>
-                <w:rtl/>
-              </w:rPr>
-              <w:tab/>
-            </w:r>
-            <w:r>
-              <w:t>Casas-Garriga, G.: ‘Summarizing sequential data with closed partial orders’, in Editor (Ed.)^(Eds.): ‘Book Summarizing sequential data with closed partial orders’ (SIAM, 2005, edn.), pp. 380-391</w:t>
-            </w:r>
-          </w:p>
-          <w:p>
-            <w:pPr>
-              <w:pStyle w:val="EndNoteBibliography"/>
-              <w:bidi w:val="0"/>
-              <w:rPr>
-                <w:rtl/>
-              </w:rPr>
-            </w:pPr>
-            <w:r>
-              <w:rPr>
-                <w:rtl/>
-              </w:rPr>
-              <w:t>2</w:t>
-            </w:r>
-            <w:r>
-              <w:rPr>
-                <w:rtl/>
-              </w:rPr>
-              <w:tab/>
-            </w:r>
-            <w:r>
-              <w:t>Lin, B., Hsu, W., and Ma, Y.: ‘Pruning and summarizing the discovered association’, in Editor (Ed.)^(Eds.): ‘Book Pruning and summarizing the discovered association’ (1999, edn.), pp. 125-134</w:t>
-            </w:r>
-          </w:p>
-          <w:p>
-            <w:pPr>
-              <w:pStyle w:val="EndNoteBibliography"/>
-              <w:bidi w:val="0"/>
-              <w:rPr>
-                <w:rtl/>
-              </w:rPr>
-            </w:pPr>
-            <w:r>
-              <w:rPr>
-                <w:rtl/>
-              </w:rPr>
-              <w:t>3</w:t>
-            </w:r>
-            <w:r>
-              <w:rPr>
-                <w:rtl/>
-              </w:rPr>
-              <w:tab/>
-            </w:r>
-            <w:r>
-              <w:t>Ordonez, C., Ezquerra, N., Santana, C.A.J.K., and systems, i.: ‘Constraining and summarizing association rules in medical data’, 2006, 9, (3), pp. 1-2</w:t>
-            </w:r>
-          </w:p>
-          <w:p>
-            <w:pPr>
-              <w:pStyle w:val="EndNoteBibliography"/>
-              <w:bidi w:val="0"/>
-              <w:rPr>
-                <w:rtl/>
-              </w:rPr>
-            </w:pPr>
-            <w:r>
-              <w:rPr>
-                <w:rtl/>
-              </w:rPr>
-              <w:t>4</w:t>
-            </w:r>
-            <w:r>
-              <w:rPr>
-                <w:rtl/>
-              </w:rPr>
-              <w:tab/>
-            </w:r>
-            <w:r>
-              <w:t>Mampaey, M., Vreeken, J., and Tatti, N.: ‘Summarizing Data with Itemsets Using Maximum Entropy Models’, in Editor (Ed.)^(Eds.): ‘Book Summarizing Data with Itemsets Using Maximum Entropy Models’ (Technical Report 2011/0</w:t>
-            </w:r>
-            <w:r>
-              <w:rPr>
-                <w:rtl/>
-              </w:rPr>
-              <w:t xml:space="preserve">2. </w:t>
-            </w:r>
-            <w:r>
-              <w:t xml:space="preserve">University of Antwerp. </w:t>
-            </w:r>
-            <w:hyperlink r:id="rId9" w:history="1">
-              <w:r>
-                <w:rPr>
-                  <w:rStyle w:val="Hyperlink"/>
-                </w:rPr>
-                <w:t>http://adrem</w:t>
-              </w:r>
-            </w:hyperlink>
-            <w:r>
-              <w:t>. ua. ac. be/publications, 2011, edn.), pp</w:t>
-            </w:r>
-            <w:r>
-              <w:rPr>
-                <w:rtl/>
-              </w:rPr>
-              <w:t xml:space="preserve">. </w:t>
-            </w:r>
-          </w:p>
-          <w:p>
-            <w:pPr>
-              <w:pStyle w:val="EndNoteBibliography"/>
-              <w:bidi w:val="0"/>
-              <w:rPr>
-                <w:rtl/>
-              </w:rPr>
-            </w:pPr>
-            <w:r>
-              <w:rPr>
-                <w:rtl/>
-              </w:rPr>
-              <w:t>5</w:t>
-            </w:r>
-            <w:r>
-              <w:rPr>
-                <w:rtl/>
-              </w:rPr>
-              <w:tab/>
-            </w:r>
-            <w:r>
-              <w:t>Wang, J., and Karypis, G.: ‘SUMMARY: Efficiently summarizing transactions for clustering’, in Editor (Ed.)^(Eds.): ‘Book SUMMARY: Efficiently summarizing transactions for</w:t>
-            </w:r>
-            <w:r>
-              <w:rPr>
-                <w:rtl/>
-              </w:rPr>
-              <w:t xml:space="preserve"> </w:t>
-            </w:r>
-            <w:r>
-              <w:t>clustering’ (IEEE, 2004, edn.), pp. 241-248</w:t>
-            </w:r>
-          </w:p>
-          <w:p>
-            <w:pPr>
-              <w:pStyle w:val="EndNoteBibliography"/>
-              <w:bidi w:val="0"/>
-              <w:rPr>
-                <w:rtl/>
-              </w:rPr>
-            </w:pPr>
-            <w:r>
-              <w:rPr>
-                <w:rtl/>
-              </w:rPr>
-              <w:t>6</w:t>
-            </w:r>
-            <w:r>
-              <w:rPr>
-                <w:rtl/>
-              </w:rPr>
-              <w:tab/>
-            </w:r>
-            <w:r>
-              <w:t>Shneiderman, B.: ‘Extreme visualization: squeezing a billion records into a million pixels’, in Editor (Ed.)^(Eds.): ‘Book Extreme visualization: squeezing a billion records into a million pixels’ (ACM, 2008</w:t>
-            </w:r>
-            <w:r>
-              <w:rPr>
-                <w:rtl/>
-              </w:rPr>
-              <w:t xml:space="preserve">, </w:t>
-            </w:r>
-            <w:r>
-              <w:t>edn.), pp. 3-12</w:t>
-            </w:r>
-          </w:p>
-          <w:p>
-            <w:pPr>
-              <w:pStyle w:val="EndNoteBibliography"/>
-              <w:bidi w:val="0"/>
-              <w:rPr>
-                <w:rtl/>
-              </w:rPr>
-            </w:pPr>
-            <w:r>
-              <w:rPr>
-                <w:rtl/>
-              </w:rPr>
-              <w:t>7</w:t>
-            </w:r>
-            <w:r>
-              <w:rPr>
-                <w:rtl/>
-              </w:rPr>
-              <w:tab/>
-            </w:r>
-            <w:r>
-              <w:t>Xiang, Y., Jin, R., Fuhry, D., Dragan, F.F.J.D.M., and Discovery, K.: ‘Summarizing transactional databases with overlapped hyperrectangles’, 2011, 23, (2), pp. 215-251</w:t>
-            </w:r>
-          </w:p>
-          <w:p>
-            <w:pPr>
-              <w:pStyle w:val="EndNoteBibliography"/>
-              <w:bidi w:val="0"/>
-              <w:rPr>
-                <w:rtl/>
-              </w:rPr>
-            </w:pPr>
-            <w:r>
-              <w:rPr>
-                <w:rtl/>
-              </w:rPr>
-              <w:t>8</w:t>
-            </w:r>
-            <w:r>
-              <w:rPr>
-                <w:rtl/>
-              </w:rPr>
-              <w:tab/>
-            </w:r>
-            <w:r>
-              <w:t>Cormode, G., and Muthukrishnan, S.: ‘Summarizing and mining skewed</w:t>
-            </w:r>
-            <w:r>
-              <w:rPr>
-                <w:rtl/>
-              </w:rPr>
-              <w:t xml:space="preserve"> </w:t>
-            </w:r>
-            <w:r>
-              <w:t>data streams’, in Editor (Ed.)^(Eds.): ‘Book Summarizing and mining skewed data streams’ (SIAM, 2005, edn.), pp. 44-55</w:t>
-            </w:r>
-          </w:p>
-          <w:p>
-            <w:pPr>
-              <w:pStyle w:val="EndNoteBibliography"/>
-              <w:bidi w:val="0"/>
-              <w:rPr>
-                <w:rtl/>
-              </w:rPr>
-            </w:pPr>
-            <w:r>
-              <w:rPr>
-                <w:rtl/>
-              </w:rPr>
-              <w:t>9</w:t>
-            </w:r>
-            <w:r>
-              <w:rPr>
-                <w:rtl/>
-              </w:rPr>
-              <w:tab/>
-            </w:r>
-            <w:r>
-              <w:t>Palpanas, T., Vlachos, M., Keogh, E., Gunopulos, D.J.I.T.o.K., and Engineering, D.: ‘Streaming time series summarization using user-defined amnesic functions’, 2008, 20, (7), pp. 992-1006</w:t>
-            </w:r>
-          </w:p>
-          <w:p>
-            <w:pPr>
-              <w:pStyle w:val="EndNoteBibliography"/>
-              <w:bidi w:val="0"/>
-              <w:rPr>
-                <w:rtl/>
-              </w:rPr>
-            </w:pPr>
-            <w:r>
-              <w:rPr>
-                <w:rtl/>
-              </w:rPr>
-              <w:t>10</w:t>
-            </w:r>
-            <w:r>
-              <w:rPr>
-                <w:rtl/>
-              </w:rPr>
-              <w:tab/>
-            </w:r>
-            <w:r>
-              <w:t>Mehmood, Y., Barbieri, N., Bonchi, F., and Ukkonen, A.: ‘Csi: Community-level social influence analysis’, in Editor (Ed.)^(Eds.): ‘Book Csi: Community-level social influence analysis’ (Springer, 20</w:t>
-            </w:r>
-            <w:r>
-              <w:rPr>
-                <w:rtl/>
-              </w:rPr>
-              <w:t xml:space="preserve">13, </w:t>
-            </w:r>
-            <w:r>
-              <w:t>edn.), pp. 48-63</w:t>
-            </w:r>
-          </w:p>
-          <w:p>
-            <w:pPr>
-              <w:pStyle w:val="EndNoteBibliography"/>
-              <w:bidi w:val="0"/>
-              <w:rPr>
-                <w:rtl/>
-              </w:rPr>
-            </w:pPr>
-            <w:r>
-              <w:rPr>
-                <w:rtl/>
-              </w:rPr>
-              <w:t>11</w:t>
-            </w:r>
-            <w:r>
-              <w:rPr>
-                <w:rtl/>
-              </w:rPr>
-              <w:tab/>
-            </w:r>
-            <w:r>
-              <w:t>Henderson, K., Gallagher, B., Li, L., Akoglu, L., Eliassi-Rad, T., Tong, H., and Faloutsos, C.: ‘It's who you know: graph mining using recursive structural features’, in Editor (Ed.)^(Eds.): ‘Book It's who you know: graph mining using recursive structural features’ (ACM, 2011, edn.), pp. 663-671</w:t>
-            </w:r>
-          </w:p>
-          <w:p>
-            <w:pPr>
-              <w:pStyle w:val="EndNoteBibliography"/>
-              <w:bidi w:val="0"/>
-              <w:rPr>
-                <w:rtl/>
-              </w:rPr>
-            </w:pPr>
-            <w:r>
-              <w:rPr>
-                <w:rtl/>
-              </w:rPr>
-              <w:t>12</w:t>
-            </w:r>
-            <w:r>
-              <w:rPr>
-                <w:rtl/>
-              </w:rPr>
-              <w:tab/>
-            </w:r>
-            <w:r>
-              <w:t>Rossi, R., Gallagher, B., Neville, J., and Henderson, K.: ‘Role-dynamics: fast mining of large dynamic networks’, in Editor (Ed.)^(Eds.): ‘Book Role-dynamics: fast mining of large dynamic networks’ (ACM, 2012, edn.), pp. 997-1006</w:t>
-            </w:r>
-          </w:p>
-          <w:p>
-            <w:pPr>
-              <w:pStyle w:val="EndNoteBibliography"/>
-              <w:bidi w:val="0"/>
-              <w:rPr>
-                <w:rtl/>
-              </w:rPr>
-            </w:pPr>
-            <w:r>
-              <w:rPr>
-                <w:rtl/>
-              </w:rPr>
-              <w:t>13</w:t>
-            </w:r>
-            <w:r>
-              <w:rPr>
-                <w:rtl/>
-              </w:rPr>
-              <w:tab/>
-            </w:r>
-            <w:r>
-              <w:t>Gilpin, S., Eliassi-Rad, T., and Davidson, I.: ‘Guided learning for role discovery (glrd): framework, algorithms, and applications’, in Editor (Ed.)^(Eds.): ‘Book Guided learning for role discovery (glrd): framework, algorithms, and applications’ (ACM, 2013, edn.), pp. 113-121</w:t>
-            </w:r>
-          </w:p>
-          <w:p>
-            <w:pPr>
-              <w:pStyle w:val="EndNoteBibliography"/>
-              <w:bidi w:val="0"/>
-              <w:rPr>
-                <w:rtl/>
-              </w:rPr>
-            </w:pPr>
-            <w:r>
-              <w:rPr>
-                <w:rtl/>
-              </w:rPr>
-              <w:t>14</w:t>
-            </w:r>
-            <w:r>
-              <w:rPr>
-                <w:rtl/>
-              </w:rPr>
-              <w:tab/>
-            </w:r>
-            <w:r>
-              <w:t>Peleg, D., and Schäffer, A.A.J.J.o.g.t.: ‘Graph spanners’, 1989, 13, (1), pp. 99-116</w:t>
-            </w:r>
-          </w:p>
-          <w:p>
-            <w:pPr>
-              <w:pStyle w:val="EndNoteBibliography"/>
-              <w:bidi w:val="0"/>
-              <w:rPr>
-                <w:rtl/>
-              </w:rPr>
-            </w:pPr>
-            <w:r>
-              <w:rPr>
-                <w:rtl/>
-              </w:rPr>
-              <w:t>15</w:t>
-            </w:r>
-            <w:r>
-              <w:rPr>
-                <w:rtl/>
-              </w:rPr>
-              <w:tab/>
-            </w:r>
-            <w:r>
-              <w:t>Low, Y., Bickson, D., Gonzalez, J., Guestrin, C., Kyrola, A., and Hellerstein, J.M.J.P.o.t.V.E</w:t>
-            </w:r>
-            <w:r>
-              <w:rPr>
-                <w:rtl/>
-              </w:rPr>
-              <w:t>.: ‘</w:t>
-            </w:r>
-            <w:r>
-              <w:t>Distributed GraphLab: a framework for machine learning and data mining in the cloud’, 2012, 5, (8), pp. 716-727</w:t>
-            </w:r>
-          </w:p>
-          <w:p>
-            <w:pPr>
-              <w:pStyle w:val="EndNoteBibliography"/>
-              <w:bidi w:val="0"/>
-              <w:rPr>
-                <w:rtl/>
-              </w:rPr>
-            </w:pPr>
-            <w:r>
-              <w:rPr>
-                <w:rtl/>
-              </w:rPr>
-              <w:t>16</w:t>
-            </w:r>
-            <w:r>
-              <w:rPr>
-                <w:rtl/>
-              </w:rPr>
-              <w:tab/>
-            </w:r>
-            <w:r>
-              <w:t>Yang, J., McAuley, J., and Leskovec, J.: ‘Community detection in networks with node attributes’, in Editor (Ed.)^(Eds.): ‘Book Community</w:t>
-            </w:r>
-            <w:r>
-              <w:rPr>
-                <w:rtl/>
-              </w:rPr>
-              <w:t xml:space="preserve"> </w:t>
-            </w:r>
-            <w:r>
-              <w:t>detection in networks with node attributes’ (IEEE, 2013, edn.), pp. 1151-1156</w:t>
-            </w:r>
-          </w:p>
-          <w:p>
-            <w:pPr>
               <w:pStyle w:val="PlainText"/>
               <w:bidi w:val="0"/>
               <w:spacing w:line="360" w:lineRule="auto"/>
@@ -18340,19 +18579,6 @@
                 <w:lang w:val="en-US" w:eastAsia="en-US"/>
               </w:rPr>
             </w:pPr>
-            <w:r>
-              <w:rPr>
-                <w:rFonts w:ascii="Times New Roman" w:hAnsi="Times New Roman" w:cs="B Nazanin"/>
-                <w:b w:val="0"/>
-                <w:bCs w:val="0"/>
-                <w:noProof/>
-                <w:sz w:val="26"/>
-                <w:szCs w:val="26"/>
-                <w:rtl/>
-                <w:lang w:bidi="ar-SA"/>
-              </w:rPr>
-              <w:fldChar w:fldCharType="end"/>
-            </w:r>
           </w:p>
           <w:p>
             <w:pPr>
@@ -28889,6 +29115,84 @@
     </w:p>
     <w:p>
       <w:pPr>
+        <w:pStyle w:val="EndNoteBibliography"/>
+        <w:rPr>
+          <w:rtl/>
+        </w:rPr>
+      </w:pPr>
+      <w:r>
+        <w:rPr>
+          <w:rtl/>
+        </w:rPr>
+        <w:t>17</w:t>
+      </w:r>
+      <w:r>
+        <w:rPr>
+          <w:rtl/>
+        </w:rPr>
+        <w:tab/>
+      </w:r>
+      <w:r>
+        <w:t>Dhillon, I., Guan, Y., and Kulis, B.: ‘A fast kernel-based multilevel algorithm for graph clustering’, in Editor (Ed.)^(Eds.): ‘Book A fast kernel-based multilevel algorithm</w:t>
+      </w:r>
+      <w:r>
+        <w:rPr>
+          <w:rtl/>
+        </w:rPr>
+        <w:t xml:space="preserve"> </w:t>
+      </w:r>
+      <w:r>
+        <w:t>for graph clustering’ (ACM, 2005, edn.), pp. 629-634</w:t>
+      </w:r>
+    </w:p>
+    <w:p>
+      <w:pPr>
+        <w:pStyle w:val="EndNoteBibliography"/>
+        <w:rPr>
+          <w:rtl/>
+        </w:rPr>
+      </w:pPr>
+      <w:r>
+        <w:rPr>
+          <w:rtl/>
+        </w:rPr>
+        <w:t>18</w:t>
+      </w:r>
+      <w:r>
+        <w:rPr>
+          <w:rtl/>
+        </w:rPr>
+        <w:tab/>
+      </w:r>
+      <w:r>
+        <w:t>Alpert, C.J., Kahng, A.B., and Yao, S.-Z.J.D.A.M.: ‘Spectral partitioning with multiple eigenvectors’, 1999, 90, (1-3), pp. 3-26</w:t>
+      </w:r>
+    </w:p>
+    <w:p>
+      <w:pPr>
+        <w:pStyle w:val="EndNoteBibliography"/>
+        <w:rPr>
+          <w:rtl/>
+        </w:rPr>
+      </w:pPr>
+      <w:r>
+        <w:rPr>
+          <w:rtl/>
+        </w:rPr>
+        <w:t>19</w:t>
+      </w:r>
+      <w:r>
+        <w:rPr>
+          <w:rtl/>
+        </w:rPr>
+        <w:tab/>
+      </w:r>
+      <w:r>
+        <w:t>Karypis, G., and Kumar, V.: ‘" Multilevel k-way hypergraph partitioning", in Proc’, 1999</w:t>
+      </w:r>
+    </w:p>
+    <w:p>
+      <w:pPr>
         <w:tabs>
           <w:tab w:val="left" w:pos="6804"/>
         </w:tabs>
@@ -29509,6 +29813,28 @@
       </w:r>
       <w:r>
         <w:t>Spoke Node</w:t>
+      </w:r>
+    </w:p>
+  </w:footnote>
+  <w:footnote w:id="18">
+    <w:p>
+      <w:pPr>
+        <w:pStyle w:val="FootnoteText"/>
+      </w:pPr>
+      <w:r>
+        <w:rPr>
+          <w:rStyle w:val="FootnoteReference"/>
+        </w:rPr>
+        <w:footnoteRef/>
+      </w:r>
+      <w:r>
+        <w:rPr>
+          <w:rtl/>
+        </w:rPr>
+        <w:t xml:space="preserve"> </w:t>
+      </w:r>
+      <w:r>
+        <w:t>Hard node memberships</w:t>
       </w:r>
     </w:p>
   </w:footnote>
@@ -29836,6 +30162,232 @@
     </w:lvl>
   </w:abstractNum>
   <w:abstractNum w:abstractNumId="3" w15:restartNumberingAfterBreak="0">
+    <w:nsid w:val="24A45D5D"/>
+    <w:multiLevelType w:val="hybridMultilevel"/>
+    <w:tmpl w:val="E084EDAA"/>
+    <w:lvl w:ilvl="0" w:tplc="04090001">
+      <w:start w:val="1"/>
+      <w:numFmt w:val="bullet"/>
+      <w:lvlText w:val=""/>
+      <w:lvlJc w:val="left"/>
+      <w:pPr>
+        <w:ind w:left="720" w:hanging="360"/>
+      </w:pPr>
+      <w:rPr>
+        <w:rFonts w:ascii="Symbol" w:hAnsi="Symbol" w:hint="default"/>
+      </w:rPr>
+    </w:lvl>
+    <w:lvl w:ilvl="1" w:tplc="04090003" w:tentative="1">
+      <w:start w:val="1"/>
+      <w:numFmt w:val="bullet"/>
+      <w:lvlText w:val="o"/>
+      <w:lvlJc w:val="left"/>
+      <w:pPr>
+        <w:ind w:left="1440" w:hanging="360"/>
+      </w:pPr>
+      <w:rPr>
+        <w:rFonts w:ascii="Courier New" w:hAnsi="Courier New" w:cs="Courier New" w:hint="default"/>
+      </w:rPr>
+    </w:lvl>
+    <w:lvl w:ilvl="2" w:tplc="04090005" w:tentative="1">
+      <w:start w:val="1"/>
+      <w:numFmt w:val="bullet"/>
+      <w:lvlText w:val=""/>
+      <w:lvlJc w:val="left"/>
+      <w:pPr>
+        <w:ind w:left="2160" w:hanging="360"/>
+      </w:pPr>
+      <w:rPr>
+        <w:rFonts w:ascii="Wingdings" w:hAnsi="Wingdings" w:hint="default"/>
+      </w:rPr>
+    </w:lvl>
+    <w:lvl w:ilvl="3" w:tplc="04090001" w:tentative="1">
+      <w:start w:val="1"/>
+      <w:numFmt w:val="bullet"/>
+      <w:lvlText w:val=""/>
+      <w:lvlJc w:val="left"/>
+      <w:pPr>
+        <w:ind w:left="2880" w:hanging="360"/>
+      </w:pPr>
+      <w:rPr>
+        <w:rFonts w:ascii="Symbol" w:hAnsi="Symbol" w:hint="default"/>
+      </w:rPr>
+    </w:lvl>
+    <w:lvl w:ilvl="4" w:tplc="04090003" w:tentative="1">
+      <w:start w:val="1"/>
+      <w:numFmt w:val="bullet"/>
+      <w:lvlText w:val="o"/>
+      <w:lvlJc w:val="left"/>
+      <w:pPr>
+        <w:ind w:left="3600" w:hanging="360"/>
+      </w:pPr>
+      <w:rPr>
+        <w:rFonts w:ascii="Courier New" w:hAnsi="Courier New" w:cs="Courier New" w:hint="default"/>
+      </w:rPr>
+    </w:lvl>
+    <w:lvl w:ilvl="5" w:tplc="04090005" w:tentative="1">
+      <w:start w:val="1"/>
+      <w:numFmt w:val="bullet"/>
+      <w:lvlText w:val=""/>
+      <w:lvlJc w:val="left"/>
+      <w:pPr>
+        <w:ind w:left="4320" w:hanging="360"/>
+      </w:pPr>
+      <w:rPr>
+        <w:rFonts w:ascii="Wingdings" w:hAnsi="Wingdings" w:hint="default"/>
+      </w:rPr>
+    </w:lvl>
+    <w:lvl w:ilvl="6" w:tplc="04090001" w:tentative="1">
+      <w:start w:val="1"/>
+      <w:numFmt w:val="bullet"/>
+      <w:lvlText w:val=""/>
+      <w:lvlJc w:val="left"/>
+      <w:pPr>
+        <w:ind w:left="5040" w:hanging="360"/>
+      </w:pPr>
+      <w:rPr>
+        <w:rFonts w:ascii="Symbol" w:hAnsi="Symbol" w:hint="default"/>
+      </w:rPr>
+    </w:lvl>
+    <w:lvl w:ilvl="7" w:tplc="04090003" w:tentative="1">
+      <w:start w:val="1"/>
+      <w:numFmt w:val="bullet"/>
+      <w:lvlText w:val="o"/>
+      <w:lvlJc w:val="left"/>
+      <w:pPr>
+        <w:ind w:left="5760" w:hanging="360"/>
+      </w:pPr>
+      <w:rPr>
+        <w:rFonts w:ascii="Courier New" w:hAnsi="Courier New" w:cs="Courier New" w:hint="default"/>
+      </w:rPr>
+    </w:lvl>
+    <w:lvl w:ilvl="8" w:tplc="04090005" w:tentative="1">
+      <w:start w:val="1"/>
+      <w:numFmt w:val="bullet"/>
+      <w:lvlText w:val=""/>
+      <w:lvlJc w:val="left"/>
+      <w:pPr>
+        <w:ind w:left="6480" w:hanging="360"/>
+      </w:pPr>
+      <w:rPr>
+        <w:rFonts w:ascii="Wingdings" w:hAnsi="Wingdings" w:hint="default"/>
+      </w:rPr>
+    </w:lvl>
+  </w:abstractNum>
+  <w:abstractNum w:abstractNumId="4" w15:restartNumberingAfterBreak="0">
+    <w:nsid w:val="2DE56DF9"/>
+    <w:multiLevelType w:val="hybridMultilevel"/>
+    <w:tmpl w:val="7B109ED8"/>
+    <w:lvl w:ilvl="0" w:tplc="04090001">
+      <w:start w:val="1"/>
+      <w:numFmt w:val="bullet"/>
+      <w:lvlText w:val=""/>
+      <w:lvlJc w:val="left"/>
+      <w:pPr>
+        <w:ind w:left="720" w:hanging="360"/>
+      </w:pPr>
+      <w:rPr>
+        <w:rFonts w:ascii="Symbol" w:hAnsi="Symbol" w:hint="default"/>
+      </w:rPr>
+    </w:lvl>
+    <w:lvl w:ilvl="1" w:tplc="04090003" w:tentative="1">
+      <w:start w:val="1"/>
+      <w:numFmt w:val="bullet"/>
+      <w:lvlText w:val="o"/>
+      <w:lvlJc w:val="left"/>
+      <w:pPr>
+        <w:ind w:left="1440" w:hanging="360"/>
+      </w:pPr>
+      <w:rPr>
+        <w:rFonts w:ascii="Courier New" w:hAnsi="Courier New" w:cs="Courier New" w:hint="default"/>
+      </w:rPr>
+    </w:lvl>
+    <w:lvl w:ilvl="2" w:tplc="04090005" w:tentative="1">
+      <w:start w:val="1"/>
+      <w:numFmt w:val="bullet"/>
+      <w:lvlText w:val=""/>
+      <w:lvlJc w:val="left"/>
+      <w:pPr>
+        <w:ind w:left="2160" w:hanging="360"/>
+      </w:pPr>
+      <w:rPr>
+        <w:rFonts w:ascii="Wingdings" w:hAnsi="Wingdings" w:hint="default"/>
+      </w:rPr>
+    </w:lvl>
+    <w:lvl w:ilvl="3" w:tplc="04090001" w:tentative="1">
+      <w:start w:val="1"/>
+      <w:numFmt w:val="bullet"/>
+      <w:lvlText w:val=""/>
+      <w:lvlJc w:val="left"/>
+      <w:pPr>
+        <w:ind w:left="2880" w:hanging="360"/>
+      </w:pPr>
+      <w:rPr>
+        <w:rFonts w:ascii="Symbol" w:hAnsi="Symbol" w:hint="default"/>
+      </w:rPr>
+    </w:lvl>
+    <w:lvl w:ilvl="4" w:tplc="04090003" w:tentative="1">
+      <w:start w:val="1"/>
+      <w:numFmt w:val="bullet"/>
+      <w:lvlText w:val="o"/>
+      <w:lvlJc w:val="left"/>
+      <w:pPr>
+        <w:ind w:left="3600" w:hanging="360"/>
+      </w:pPr>
+      <w:rPr>
+        <w:rFonts w:ascii="Courier New" w:hAnsi="Courier New" w:cs="Courier New" w:hint="default"/>
+      </w:rPr>
+    </w:lvl>
+    <w:lvl w:ilvl="5" w:tplc="04090005" w:tentative="1">
+      <w:start w:val="1"/>
+      <w:numFmt w:val="bullet"/>
+      <w:lvlText w:val=""/>
+      <w:lvlJc w:val="left"/>
+      <w:pPr>
+        <w:ind w:left="4320" w:hanging="360"/>
+      </w:pPr>
+      <w:rPr>
+        <w:rFonts w:ascii="Wingdings" w:hAnsi="Wingdings" w:hint="default"/>
+      </w:rPr>
+    </w:lvl>
+    <w:lvl w:ilvl="6" w:tplc="04090001" w:tentative="1">
+      <w:start w:val="1"/>
+      <w:numFmt w:val="bullet"/>
+      <w:lvlText w:val=""/>
+      <w:lvlJc w:val="left"/>
+      <w:pPr>
+        <w:ind w:left="5040" w:hanging="360"/>
+      </w:pPr>
+      <w:rPr>
+        <w:rFonts w:ascii="Symbol" w:hAnsi="Symbol" w:hint="default"/>
+      </w:rPr>
+    </w:lvl>
+    <w:lvl w:ilvl="7" w:tplc="04090003" w:tentative="1">
+      <w:start w:val="1"/>
+      <w:numFmt w:val="bullet"/>
+      <w:lvlText w:val="o"/>
+      <w:lvlJc w:val="left"/>
+      <w:pPr>
+        <w:ind w:left="5760" w:hanging="360"/>
+      </w:pPr>
+      <w:rPr>
+        <w:rFonts w:ascii="Courier New" w:hAnsi="Courier New" w:cs="Courier New" w:hint="default"/>
+      </w:rPr>
+    </w:lvl>
+    <w:lvl w:ilvl="8" w:tplc="04090005" w:tentative="1">
+      <w:start w:val="1"/>
+      <w:numFmt w:val="bullet"/>
+      <w:lvlText w:val=""/>
+      <w:lvlJc w:val="left"/>
+      <w:pPr>
+        <w:ind w:left="6480" w:hanging="360"/>
+      </w:pPr>
+      <w:rPr>
+        <w:rFonts w:ascii="Wingdings" w:hAnsi="Wingdings" w:hint="default"/>
+      </w:rPr>
+    </w:lvl>
+  </w:abstractNum>
+  <w:abstractNum w:abstractNumId="5" w15:restartNumberingAfterBreak="0">
     <w:nsid w:val="3635438F"/>
     <w:multiLevelType w:val="hybridMultilevel"/>
     <w:tmpl w:val="F8F69836"/>
@@ -29924,7 +30476,7 @@
       </w:pPr>
     </w:lvl>
   </w:abstractNum>
-  <w:abstractNum w:abstractNumId="4" w15:restartNumberingAfterBreak="0">
+  <w:abstractNum w:abstractNumId="6" w15:restartNumberingAfterBreak="0">
     <w:nsid w:val="4B8D330D"/>
     <w:multiLevelType w:val="hybridMultilevel"/>
     <w:tmpl w:val="145C82FC"/>
@@ -30013,7 +30565,7 @@
       </w:pPr>
     </w:lvl>
   </w:abstractNum>
-  <w:abstractNum w:abstractNumId="5" w15:restartNumberingAfterBreak="0">
+  <w:abstractNum w:abstractNumId="7" w15:restartNumberingAfterBreak="0">
     <w:nsid w:val="65146E2C"/>
     <w:multiLevelType w:val="hybridMultilevel"/>
     <w:tmpl w:val="9B5A4EF0"/>
@@ -30102,7 +30654,7 @@
       </w:pPr>
     </w:lvl>
   </w:abstractNum>
-  <w:abstractNum w:abstractNumId="6" w15:restartNumberingAfterBreak="0">
+  <w:abstractNum w:abstractNumId="8" w15:restartNumberingAfterBreak="0">
     <w:nsid w:val="6A9361FA"/>
     <w:multiLevelType w:val="hybridMultilevel"/>
     <w:tmpl w:val="CA6638CE"/>
@@ -30222,22 +30774,28 @@
     <w:abstractNumId w:val="2"/>
   </w:num>
   <w:num w:numId="2">
-    <w:abstractNumId w:val="4"/>
+    <w:abstractNumId w:val="6"/>
   </w:num>
   <w:num w:numId="3">
-    <w:abstractNumId w:val="5"/>
+    <w:abstractNumId w:val="7"/>
   </w:num>
   <w:num w:numId="4">
-    <w:abstractNumId w:val="6"/>
+    <w:abstractNumId w:val="8"/>
   </w:num>
   <w:num w:numId="5">
     <w:abstractNumId w:val="0"/>
   </w:num>
   <w:num w:numId="6">
-    <w:abstractNumId w:val="3"/>
+    <w:abstractNumId w:val="5"/>
   </w:num>
   <w:num w:numId="7">
     <w:abstractNumId w:val="1"/>
+  </w:num>
+  <w:num w:numId="8">
+    <w:abstractNumId w:val="3"/>
+  </w:num>
+  <w:num w:numId="9">
+    <w:abstractNumId w:val="4"/>
   </w:num>
 </w:numbering>
 </file>
@@ -31170,7 +31728,7 @@
 </file>
 
 <file path=customXml/itemProps1.xml><?xml version="1.0" encoding="utf-8"?>
-<ds:datastoreItem xmlns:ds="http://schemas.openxmlformats.org/officeDocument/2006/customXml" ds:itemID="{C46F3049-D699-435B-A78E-DE5869FA8F2A}">
+<ds:datastoreItem xmlns:ds="http://schemas.openxmlformats.org/officeDocument/2006/customXml" ds:itemID="{DB6961C7-E4A4-4A5E-9AEC-0D6FA5354F03}">
   <ds:schemaRefs>
     <ds:schemaRef ds:uri="http://schemas.openxmlformats.org/officeDocument/2006/bibliography"/>
   </ds:schemaRefs>

--- a/proposal.docx
+++ b/proposal.docx
@@ -503,7 +503,7 @@
             <w:pPr>
               <w:pStyle w:val="PlainText"/>
               <w:rPr>
-                <w:rFonts w:ascii="Times New Roman" w:hAnsi="Times New Roman" w:cs="B Nazanin" w:hint="cs"/>
+                <w:rFonts w:ascii="Times New Roman" w:hAnsi="Times New Roman" w:cs="B Nazanin"/>
                 <w:sz w:val="28"/>
                 <w:szCs w:val="28"/>
                 <w:rtl/>
@@ -14355,18 +14355,9 @@
           <w:p>
             <w:pPr>
               <w:pStyle w:val="PlainText"/>
+              <w:keepNext/>
               <w:spacing w:line="360" w:lineRule="auto"/>
               <w:jc w:val="center"/>
-              <w:rPr>
-                <w:rFonts w:ascii="Times New Roman" w:hAnsi="Times New Roman" w:cs="B Nazanin"/>
-                <w:b w:val="0"/>
-                <w:bCs w:val="0"/>
-                <w:noProof/>
-                <w:sz w:val="28"/>
-                <w:szCs w:val="28"/>
-                <w:rtl/>
-                <w:lang w:val="en-US" w:eastAsia="en-US"/>
-              </w:rPr>
             </w:pPr>
             <w:r>
               <w:rPr>
@@ -14380,8 +14371,8 @@
                 <w:lang w:val="en-US" w:eastAsia="en-US" w:bidi="ar-SA"/>
               </w:rPr>
               <w:drawing>
-                <wp:inline distT="0" distB="0" distL="0" distR="0">
-                  <wp:extent cx="4218582" cy="2822982"/>
+                <wp:inline distT="0" distB="0" distL="0" distR="0" wp14:anchorId="711A3915" wp14:editId="160CBCDD">
+                  <wp:extent cx="4156874" cy="2781688"/>
                   <wp:effectExtent l="0" t="0" r="0" b="0"/>
                   <wp:docPr id="16" name="Picture 16"/>
                   <wp:cNvGraphicFramePr>
@@ -14409,7 +14400,7 @@
                         <pic:spPr>
                           <a:xfrm>
                             <a:off x="0" y="0"/>
-                            <a:ext cx="4233936" cy="2833256"/>
+                            <a:ext cx="4161397" cy="2784714"/>
                           </a:xfrm>
                           <a:prstGeom prst="rect">
                             <a:avLst/>
@@ -14424,6 +14415,64 @@
           </w:p>
           <w:p>
             <w:pPr>
+              <w:pStyle w:val="Caption"/>
+              <w:jc w:val="center"/>
+              <w:rPr>
+                <w:rFonts w:ascii="Times New Roman" w:hAnsi="Times New Roman" w:cs="B Nazanin"/>
+                <w:b w:val="0"/>
+                <w:bCs w:val="0"/>
+                <w:noProof/>
+                <w:sz w:val="28"/>
+                <w:szCs w:val="28"/>
+                <w:rtl/>
+              </w:rPr>
+            </w:pPr>
+            <w:r>
+              <w:rPr>
+                <w:rtl/>
+              </w:rPr>
+              <w:t xml:space="preserve">شکل </w:t>
+            </w:r>
+            <w:r>
+              <w:fldChar w:fldCharType="begin"/>
+            </w:r>
+            <w:r>
+              <w:instrText xml:space="preserve"> SEQ </w:instrText>
+            </w:r>
+            <w:r>
+              <w:rPr>
+                <w:rtl/>
+              </w:rPr>
+              <w:instrText>شکل</w:instrText>
+            </w:r>
+            <w:r>
+              <w:instrText xml:space="preserve"> \* ARABIC </w:instrText>
+            </w:r>
+            <w:r>
+              <w:fldChar w:fldCharType="separate"/>
+            </w:r>
+            <w:r>
+              <w:rPr>
+                <w:noProof/>
+              </w:rPr>
+              <w:t>1</w:t>
+            </w:r>
+            <w:r>
+              <w:rPr>
+                <w:noProof/>
+              </w:rPr>
+              <w:fldChar w:fldCharType="end"/>
+            </w:r>
+            <w:r>
+              <w:rPr>
+                <w:rFonts w:hint="cs"/>
+                <w:rtl/>
+              </w:rPr>
+              <w:t xml:space="preserve"> شمای کلی مختصر سازی گراف</w:t>
+            </w:r>
+          </w:p>
+          <w:p>
+            <w:pPr>
               <w:pStyle w:val="PlainText"/>
               <w:spacing w:line="360" w:lineRule="auto"/>
               <w:rPr>
@@ -14461,7 +14510,33 @@
                 <w:rtl/>
                 <w:lang w:val="en-US" w:eastAsia="en-US"/>
               </w:rPr>
-              <w:t xml:space="preserve">روش های متعددی ارایه شده، روش های مبتنی بر گروه سازی </w:t>
+              <w:t>روش های متعددی ارایه شده، روش های مبتنی بر گروه سازی</w:t>
+            </w:r>
+            <w:r>
+              <w:rPr>
+                <w:rFonts w:ascii="Times New Roman" w:hAnsi="Times New Roman" w:cs="B Nazanin" w:hint="cs"/>
+                <w:b w:val="0"/>
+                <w:bCs w:val="0"/>
+                <w:noProof/>
+                <w:sz w:val="28"/>
+                <w:szCs w:val="28"/>
+                <w:rtl/>
+                <w:lang w:val="en-US" w:eastAsia="en-US"/>
+              </w:rPr>
+              <w:t xml:space="preserve"> گره‌ها</w:t>
+            </w:r>
+            <w:r>
+              <w:rPr>
+                <w:rFonts w:ascii="Times New Roman" w:hAnsi="Times New Roman" w:cs="B Nazanin" w:hint="cs"/>
+                <w:b w:val="0"/>
+                <w:bCs w:val="0"/>
+                <w:noProof/>
+                <w:sz w:val="28"/>
+                <w:szCs w:val="28"/>
+                <w:rtl/>
+                <w:lang w:val="en-US" w:eastAsia="en-US"/>
+              </w:rPr>
+              <w:t xml:space="preserve"> </w:t>
             </w:r>
             <w:r>
               <w:rPr>
@@ -15596,115 +15671,1113 @@
                 <w:rtl/>
                 <w:lang w:val="en-US" w:eastAsia="en-US"/>
               </w:rPr>
-              <w:t xml:space="preserve">ام کردن </w:t>
-            </w:r>
-            <w:r>
-              <w:rPr>
-                <w:rFonts w:ascii="Times New Roman" w:hAnsi="Times New Roman" w:cs="B Nazanin" w:hint="cs"/>
-                <w:b w:val="0"/>
-                <w:bCs w:val="0"/>
-                <w:noProof/>
-                <w:sz w:val="28"/>
-                <w:szCs w:val="28"/>
-                <w:rtl/>
-                <w:lang w:val="en-US" w:eastAsia="en-US"/>
+              <w:t>ام کردن گراف‌های بیشینه به صورت بازگشتی بدست می‌آیند، ساختار</w:t>
+            </w:r>
+            <w:r>
+              <w:rPr>
+                <w:rFonts w:ascii="Times New Roman" w:hAnsi="Times New Roman" w:cs="B Nazanin" w:hint="cs"/>
+                <w:b w:val="0"/>
+                <w:bCs w:val="0"/>
+                <w:noProof/>
+                <w:sz w:val="28"/>
+                <w:szCs w:val="28"/>
+                <w:rtl/>
+                <w:lang w:val="en-US" w:eastAsia="en-US"/>
+              </w:rPr>
+              <w:t>و نما</w:t>
+            </w:r>
+            <w:r>
+              <w:rPr>
+                <w:rFonts w:ascii="Times New Roman" w:hAnsi="Times New Roman" w:cs="B Nazanin" w:hint="cs"/>
+                <w:b w:val="0"/>
+                <w:bCs w:val="0"/>
+                <w:noProof/>
+                <w:sz w:val="28"/>
+                <w:szCs w:val="28"/>
+                <w:rtl/>
+                <w:lang w:val="en-US" w:eastAsia="en-US"/>
+              </w:rPr>
+              <w:t>ی</w:t>
+            </w:r>
+            <w:r>
+              <w:rPr>
+                <w:rFonts w:ascii="Times New Roman" w:hAnsi="Times New Roman" w:cs="B Nazanin" w:hint="cs"/>
+                <w:b w:val="0"/>
+                <w:bCs w:val="0"/>
+                <w:noProof/>
+                <w:sz w:val="28"/>
+                <w:szCs w:val="28"/>
+                <w:rtl/>
+                <w:lang w:val="en-US" w:eastAsia="en-US"/>
+              </w:rPr>
+              <w:t>شی</w:t>
+            </w:r>
+            <w:r>
+              <w:rPr>
+                <w:rFonts w:ascii="Times New Roman" w:hAnsi="Times New Roman" w:cs="B Nazanin" w:hint="cs"/>
+                <w:b w:val="0"/>
+                <w:bCs w:val="0"/>
+                <w:noProof/>
+                <w:sz w:val="28"/>
+                <w:szCs w:val="28"/>
+                <w:rtl/>
+                <w:lang w:val="en-US" w:eastAsia="en-US"/>
+              </w:rPr>
+              <w:t xml:space="preserve"> سلسله مراتبی و فشرده از گراف اصل</w:t>
+            </w:r>
+            <w:r>
+              <w:rPr>
+                <w:rFonts w:ascii="Times New Roman" w:hAnsi="Times New Roman" w:cs="B Nazanin" w:hint="cs"/>
+                <w:b w:val="0"/>
+                <w:bCs w:val="0"/>
+                <w:noProof/>
+                <w:sz w:val="28"/>
+                <w:szCs w:val="28"/>
+                <w:rtl/>
+                <w:lang w:val="en-US" w:eastAsia="en-US"/>
+              </w:rPr>
+              <w:t>ی حاصل می‌کند که مبنای بسیاری از دیگر روش های مختصرسازی مبتنی بر گروه بندی است</w:t>
+            </w:r>
+            <w:r>
+              <w:rPr>
+                <w:rFonts w:ascii="Times New Roman" w:hAnsi="Times New Roman" w:cs="B Nazanin" w:hint="cs"/>
+                <w:b w:val="0"/>
+                <w:bCs w:val="0"/>
+                <w:noProof/>
+                <w:sz w:val="28"/>
+                <w:szCs w:val="28"/>
+                <w:rtl/>
+                <w:lang w:val="en-US" w:eastAsia="en-US"/>
+              </w:rPr>
+              <w:t>.</w:t>
+            </w:r>
+          </w:p>
+          <w:p>
+            <w:pPr>
+              <w:pStyle w:val="PlainText"/>
+              <w:keepNext/>
+              <w:spacing w:line="360" w:lineRule="auto"/>
+              <w:jc w:val="center"/>
+            </w:pPr>
+            <w:r>
+              <w:rPr>
+                <w:rFonts w:ascii="Times New Roman" w:hAnsi="Times New Roman" w:cs="B Nazanin"/>
+                <w:b w:val="0"/>
+                <w:bCs w:val="0"/>
+                <w:noProof/>
+                <w:sz w:val="28"/>
+                <w:szCs w:val="28"/>
+                <w:lang w:val="en-US" w:eastAsia="en-US" w:bidi="ar-SA"/>
               </w:rPr>
               <w:lastRenderedPageBreak/>
-              <w:t>گراف‌های بیشینه به صورت بازگشتی بدست می‌آیند، ساختار</w:t>
-            </w:r>
-            <w:r>
-              <w:rPr>
-                <w:rFonts w:ascii="Times New Roman" w:hAnsi="Times New Roman" w:cs="B Nazanin" w:hint="cs"/>
-                <w:b w:val="0"/>
-                <w:bCs w:val="0"/>
-                <w:noProof/>
-                <w:sz w:val="28"/>
-                <w:szCs w:val="28"/>
-                <w:rtl/>
-                <w:lang w:val="en-US" w:eastAsia="en-US"/>
-              </w:rPr>
-              <w:t>و نما</w:t>
-            </w:r>
-            <w:r>
-              <w:rPr>
-                <w:rFonts w:ascii="Times New Roman" w:hAnsi="Times New Roman" w:cs="B Nazanin" w:hint="cs"/>
-                <w:b w:val="0"/>
-                <w:bCs w:val="0"/>
-                <w:noProof/>
-                <w:sz w:val="28"/>
-                <w:szCs w:val="28"/>
-                <w:rtl/>
-                <w:lang w:val="en-US" w:eastAsia="en-US"/>
-              </w:rPr>
-              <w:t>ی</w:t>
-            </w:r>
-            <w:r>
-              <w:rPr>
-                <w:rFonts w:ascii="Times New Roman" w:hAnsi="Times New Roman" w:cs="B Nazanin" w:hint="cs"/>
-                <w:b w:val="0"/>
-                <w:bCs w:val="0"/>
-                <w:noProof/>
-                <w:sz w:val="28"/>
-                <w:szCs w:val="28"/>
-                <w:rtl/>
-                <w:lang w:val="en-US" w:eastAsia="en-US"/>
-              </w:rPr>
-              <w:t>شی</w:t>
-            </w:r>
-            <w:r>
-              <w:rPr>
-                <w:rFonts w:ascii="Times New Roman" w:hAnsi="Times New Roman" w:cs="B Nazanin" w:hint="cs"/>
-                <w:b w:val="0"/>
-                <w:bCs w:val="0"/>
-                <w:noProof/>
-                <w:sz w:val="28"/>
-                <w:szCs w:val="28"/>
-                <w:rtl/>
-                <w:lang w:val="en-US" w:eastAsia="en-US"/>
-              </w:rPr>
-              <w:t xml:space="preserve"> سلسله مراتبی و فشرده از گراف اصل</w:t>
-            </w:r>
-            <w:r>
-              <w:rPr>
-                <w:rFonts w:ascii="Times New Roman" w:hAnsi="Times New Roman" w:cs="B Nazanin" w:hint="cs"/>
-                <w:b w:val="0"/>
-                <w:bCs w:val="0"/>
-                <w:noProof/>
-                <w:sz w:val="28"/>
-                <w:szCs w:val="28"/>
-                <w:rtl/>
-                <w:lang w:val="en-US" w:eastAsia="en-US"/>
-              </w:rPr>
-              <w:t>ی حاصل می‌کند که مبنای بسیاری از دیگر روش های مختصرسازی مبتنی بر گروه بندی است</w:t>
-            </w:r>
-            <w:r>
-              <w:rPr>
-                <w:rFonts w:ascii="Times New Roman" w:hAnsi="Times New Roman" w:cs="B Nazanin" w:hint="cs"/>
-                <w:b w:val="0"/>
-                <w:bCs w:val="0"/>
-                <w:noProof/>
-                <w:sz w:val="28"/>
-                <w:szCs w:val="28"/>
-                <w:rtl/>
-                <w:lang w:val="en-US" w:eastAsia="en-US"/>
-              </w:rPr>
-              <w:t>.</w:t>
-            </w:r>
+              <w:drawing>
+                <wp:inline distT="0" distB="0" distL="0" distR="0" wp14:anchorId="25FE4144" wp14:editId="261A88F9">
+                  <wp:extent cx="4465414" cy="1535635"/>
+                  <wp:effectExtent l="0" t="0" r="0" b="7620"/>
+                  <wp:docPr id="17" name="Picture 17"/>
+                  <wp:cNvGraphicFramePr>
+                    <a:graphicFrameLocks xmlns:a="http://schemas.openxmlformats.org/drawingml/2006/main" noChangeAspect="1"/>
+                  </wp:cNvGraphicFramePr>
+                  <a:graphic xmlns:a="http://schemas.openxmlformats.org/drawingml/2006/main">
+                    <a:graphicData uri="http://schemas.openxmlformats.org/drawingml/2006/picture">
+                      <pic:pic xmlns:pic="http://schemas.openxmlformats.org/drawingml/2006/picture">
+                        <pic:nvPicPr>
+                          <pic:cNvPr id="17" name="image_2018-10-22_12-41-33.png"/>
+                          <pic:cNvPicPr/>
+                        </pic:nvPicPr>
+                        <pic:blipFill>
+                          <a:blip r:embed="rId10" cstate="print">
+                            <a:extLst>
+                              <a:ext uri="{28A0092B-C50C-407E-A947-70E740481C1C}">
+                                <a14:useLocalDpi xmlns:a14="http://schemas.microsoft.com/office/drawing/2010/main" val="0"/>
+                              </a:ext>
+                            </a:extLst>
+                          </a:blip>
+                          <a:stretch>
+                            <a:fillRect/>
+                          </a:stretch>
+                        </pic:blipFill>
+                        <pic:spPr>
+                          <a:xfrm>
+                            <a:off x="0" y="0"/>
+                            <a:ext cx="4509872" cy="1550924"/>
+                          </a:xfrm>
+                          <a:prstGeom prst="rect">
+                            <a:avLst/>
+                          </a:prstGeom>
+                        </pic:spPr>
+                      </pic:pic>
+                    </a:graphicData>
+                  </a:graphic>
+                </wp:inline>
+              </w:drawing>
+            </w:r>
+          </w:p>
+          <w:p>
+            <w:pPr>
+              <w:pStyle w:val="Caption"/>
+              <w:jc w:val="center"/>
+              <w:rPr>
+                <w:rFonts w:ascii="Times New Roman" w:hAnsi="Times New Roman" w:cs="B Nazanin"/>
+                <w:b w:val="0"/>
+                <w:bCs w:val="0"/>
+                <w:noProof/>
+                <w:sz w:val="28"/>
+                <w:szCs w:val="28"/>
+              </w:rPr>
+            </w:pPr>
+            <w:r>
+              <w:rPr>
+                <w:rtl/>
+              </w:rPr>
+              <w:t xml:space="preserve">شکل </w:t>
+            </w:r>
+            <w:r>
+              <w:fldChar w:fldCharType="begin"/>
+            </w:r>
+            <w:r>
+              <w:instrText xml:space="preserve"> SEQ </w:instrText>
+            </w:r>
+            <w:r>
+              <w:rPr>
+                <w:rtl/>
+              </w:rPr>
+              <w:instrText>شکل</w:instrText>
+            </w:r>
+            <w:r>
+              <w:instrText xml:space="preserve"> \* ARABIC </w:instrText>
+            </w:r>
+            <w:r>
+              <w:fldChar w:fldCharType="separate"/>
+            </w:r>
+            <w:r>
+              <w:rPr>
+                <w:noProof/>
+              </w:rPr>
+              <w:t>2</w:t>
+            </w:r>
+            <w:r>
+              <w:rPr>
+                <w:noProof/>
+              </w:rPr>
+              <w:fldChar w:fldCharType="end"/>
+            </w:r>
+            <w:r>
+              <w:rPr>
+                <w:rFonts w:hint="cs"/>
+                <w:rtl/>
+              </w:rPr>
+              <w:t xml:space="preserve"> نحوه عملکرد الگوریتم </w:t>
+            </w:r>
+            <w:proofErr w:type="spellStart"/>
+            <w:r>
+              <w:t>CoarseNet</w:t>
+            </w:r>
+            <w:proofErr w:type="spellEnd"/>
           </w:p>
           <w:p>
             <w:pPr>
               <w:pStyle w:val="PlainText"/>
               <w:spacing w:line="360" w:lineRule="auto"/>
               <w:rPr>
-                <w:lang w:val="en-US"/>
-              </w:rPr>
-            </w:pPr>
-          </w:p>
+                <w:rFonts w:ascii="Times New Roman" w:hAnsi="Times New Roman" w:cs="B Nazanin"/>
+                <w:b w:val="0"/>
+                <w:bCs w:val="0"/>
+                <w:noProof/>
+                <w:sz w:val="28"/>
+                <w:szCs w:val="28"/>
+                <w:rtl/>
+                <w:lang w:val="en-US" w:eastAsia="en-US"/>
+              </w:rPr>
+            </w:pPr>
+            <w:r>
+              <w:rPr>
+                <w:rFonts w:ascii="Times New Roman" w:hAnsi="Times New Roman" w:cs="B Nazanin" w:hint="cs"/>
+                <w:b w:val="0"/>
+                <w:bCs w:val="0"/>
+                <w:noProof/>
+                <w:sz w:val="28"/>
+                <w:szCs w:val="28"/>
+                <w:rtl/>
+                <w:lang w:val="en-US" w:eastAsia="en-US"/>
+              </w:rPr>
+              <w:t xml:space="preserve">یکی دیگر از رویکرد های بکار گرفته شده در مختصر سازی گراف، رویکرد </w:t>
+            </w:r>
+            <w:r>
+              <w:rPr>
+                <w:rFonts w:ascii="Times New Roman" w:hAnsi="Times New Roman" w:cs="B Nazanin" w:hint="cs"/>
+                <w:b w:val="0"/>
+                <w:bCs w:val="0"/>
+                <w:noProof/>
+                <w:sz w:val="28"/>
+                <w:szCs w:val="28"/>
+                <w:rtl/>
+                <w:lang w:val="en-US" w:eastAsia="en-US"/>
+              </w:rPr>
+              <w:t xml:space="preserve">گروه بندی یال‌ها </w:t>
+            </w:r>
+            <w:r>
+              <w:rPr>
+                <w:rFonts w:ascii="Times New Roman" w:hAnsi="Times New Roman" w:cs="B Nazanin" w:hint="cs"/>
+                <w:b w:val="0"/>
+                <w:bCs w:val="0"/>
+                <w:noProof/>
+                <w:sz w:val="28"/>
+                <w:szCs w:val="28"/>
+                <w:rtl/>
+                <w:lang w:val="en-US" w:eastAsia="en-US"/>
+              </w:rPr>
+              <w:t>ست</w:t>
+            </w:r>
+            <w:r>
+              <w:rPr>
+                <w:rFonts w:ascii="Times New Roman" w:hAnsi="Times New Roman" w:cs="B Nazanin" w:hint="cs"/>
+                <w:b w:val="0"/>
+                <w:bCs w:val="0"/>
+                <w:noProof/>
+                <w:sz w:val="28"/>
+                <w:szCs w:val="28"/>
+                <w:rtl/>
+                <w:lang w:val="en-US" w:eastAsia="en-US"/>
+              </w:rPr>
+              <w:t>.</w:t>
+            </w:r>
+            <w:r>
+              <w:rPr>
+                <w:rFonts w:ascii="Times New Roman" w:hAnsi="Times New Roman" w:cs="B Nazanin" w:hint="cs"/>
+                <w:b w:val="0"/>
+                <w:bCs w:val="0"/>
+                <w:noProof/>
+                <w:sz w:val="28"/>
+                <w:szCs w:val="28"/>
+                <w:rtl/>
+                <w:lang w:val="en-US" w:eastAsia="en-US"/>
+              </w:rPr>
+              <w:t xml:space="preserve"> بر خلاف گروه سازی گره‌ها که گره‌ها را با یک ابر گره جایگزین میکرد، در گره سازی یال‌ها آنها را در یک گره فشرده ساز</w:t>
+            </w:r>
+            <w:r>
+              <w:rPr>
+                <w:rStyle w:val="FootnoteReference"/>
+                <w:rFonts w:ascii="Times New Roman" w:hAnsi="Times New Roman" w:cs="B Nazanin"/>
+                <w:b w:val="0"/>
+                <w:bCs w:val="0"/>
+                <w:noProof/>
+                <w:sz w:val="28"/>
+                <w:szCs w:val="28"/>
+                <w:rtl/>
+                <w:lang w:val="en-US" w:eastAsia="en-US"/>
+              </w:rPr>
+              <w:footnoteReference w:id="19"/>
+            </w:r>
+            <w:r>
+              <w:rPr>
+                <w:rFonts w:ascii="Times New Roman" w:hAnsi="Times New Roman" w:cs="B Nazanin" w:hint="cs"/>
+                <w:b w:val="0"/>
+                <w:bCs w:val="0"/>
+                <w:noProof/>
+                <w:sz w:val="28"/>
+                <w:szCs w:val="28"/>
+                <w:rtl/>
+                <w:lang w:val="en-US" w:eastAsia="en-US"/>
+              </w:rPr>
+              <w:t>و یا مجازی جمع‌آوری می‌کند تا  تعداد یال ها در گراف خواه</w:t>
+            </w:r>
+            <w:r>
+              <w:rPr>
+                <w:rFonts w:ascii="Times New Roman" w:hAnsi="Times New Roman" w:cs="B Nazanin"/>
+                <w:b w:val="0"/>
+                <w:bCs w:val="0"/>
+                <w:noProof/>
+                <w:sz w:val="28"/>
+                <w:szCs w:val="28"/>
+                <w:lang w:val="en-US" w:eastAsia="en-US"/>
+              </w:rPr>
+              <w:t xml:space="preserve"> </w:t>
+            </w:r>
+            <w:r>
+              <w:rPr>
+                <w:rFonts w:ascii="Times New Roman" w:hAnsi="Times New Roman" w:cs="B Nazanin" w:hint="cs"/>
+                <w:b w:val="0"/>
+                <w:bCs w:val="0"/>
+                <w:noProof/>
+                <w:sz w:val="28"/>
+                <w:szCs w:val="28"/>
+                <w:rtl/>
+                <w:lang w:val="en-US" w:eastAsia="en-US"/>
+              </w:rPr>
+              <w:t xml:space="preserve"> با اتلاف</w:t>
+            </w:r>
+            <w:r>
+              <w:rPr>
+                <w:rStyle w:val="FootnoteReference"/>
+                <w:rFonts w:ascii="Times New Roman" w:hAnsi="Times New Roman" w:cs="B Nazanin"/>
+                <w:b w:val="0"/>
+                <w:bCs w:val="0"/>
+                <w:noProof/>
+                <w:sz w:val="28"/>
+                <w:szCs w:val="28"/>
+                <w:rtl/>
+                <w:lang w:val="en-US" w:eastAsia="en-US"/>
+              </w:rPr>
+              <w:footnoteReference w:id="20"/>
+            </w:r>
+            <w:r>
+              <w:rPr>
+                <w:rFonts w:ascii="Times New Roman" w:hAnsi="Times New Roman" w:cs="B Nazanin" w:hint="cs"/>
+                <w:b w:val="0"/>
+                <w:bCs w:val="0"/>
+                <w:noProof/>
+                <w:sz w:val="28"/>
+                <w:szCs w:val="28"/>
+                <w:rtl/>
+                <w:lang w:val="en-US" w:eastAsia="en-US"/>
+              </w:rPr>
+              <w:t xml:space="preserve"> خواه اتلاف</w:t>
+            </w:r>
+            <w:r>
+              <w:rPr>
+                <w:rStyle w:val="FootnoteReference"/>
+                <w:rFonts w:ascii="Times New Roman" w:hAnsi="Times New Roman" w:cs="B Nazanin"/>
+                <w:b w:val="0"/>
+                <w:bCs w:val="0"/>
+                <w:noProof/>
+                <w:sz w:val="28"/>
+                <w:szCs w:val="28"/>
+                <w:rtl/>
+                <w:lang w:val="en-US" w:eastAsia="en-US"/>
+              </w:rPr>
+              <w:footnoteReference w:id="21"/>
+            </w:r>
+            <w:r>
+              <w:rPr>
+                <w:rFonts w:ascii="Times New Roman" w:hAnsi="Times New Roman" w:cs="B Nazanin" w:hint="cs"/>
+                <w:b w:val="0"/>
+                <w:bCs w:val="0"/>
+                <w:noProof/>
+                <w:sz w:val="28"/>
+                <w:szCs w:val="28"/>
+                <w:rtl/>
+                <w:lang w:val="en-US" w:eastAsia="en-US"/>
+              </w:rPr>
+              <w:t xml:space="preserve"> کاهش یابد. از جمله الگوریتم‌های ارایه شده در این حوزه میتوان به </w:t>
+            </w:r>
+            <w:r>
+              <w:rPr>
+                <w:rFonts w:ascii="Times New Roman" w:hAnsi="Times New Roman" w:cs="B Nazanin"/>
+                <w:b w:val="0"/>
+                <w:bCs w:val="0"/>
+                <w:noProof/>
+                <w:sz w:val="28"/>
+                <w:szCs w:val="28"/>
+                <w:lang w:val="en-US" w:eastAsia="en-US"/>
+              </w:rPr>
+              <w:t>Graph Dedensification</w:t>
+            </w:r>
+            <w:r>
+              <w:rPr>
+                <w:rFonts w:ascii="Times New Roman" w:hAnsi="Times New Roman" w:cs="B Nazanin"/>
+                <w:b w:val="0"/>
+                <w:bCs w:val="0"/>
+                <w:noProof/>
+                <w:sz w:val="28"/>
+                <w:szCs w:val="28"/>
+                <w:lang w:val="en-US" w:eastAsia="en-US"/>
+              </w:rPr>
+              <w:fldChar w:fldCharType="begin"/>
+            </w:r>
+            <w:r>
+              <w:rPr>
+                <w:rFonts w:ascii="Times New Roman" w:hAnsi="Times New Roman" w:cs="B Nazanin"/>
+                <w:b w:val="0"/>
+                <w:bCs w:val="0"/>
+                <w:noProof/>
+                <w:sz w:val="28"/>
+                <w:szCs w:val="28"/>
+                <w:lang w:val="en-US" w:eastAsia="en-US"/>
+              </w:rPr>
+              <w:instrText xml:space="preserve"> ADDIN EN.CITE &lt;EndNote&gt;&lt;Cite&gt;&lt;Author&gt;Maccioni&lt;/Author&gt;&lt;Year&gt;2016&lt;/Year&gt;&lt;RecNum&gt;21&lt;/RecNum&gt;&lt;DisplayText&gt;[20]&lt;/DisplayText&gt;&lt;record&gt;&lt;rec-number&gt;21&lt;/rec-number&gt;&lt;foreign-keys&gt;&lt;key app="EN" db-id="dp9fdapa1wwfdseerx45s92wtraxprvxxd2w" timestamp="1540201793"&gt;21&lt;/key&gt;&lt;/foreign-keys&gt;&lt;ref-type name="Conference Proceedings"&gt;10&lt;/ref-type&gt;&lt;contributors&gt;&lt;authors&gt;&lt;author&gt;Maccioni, Antonio&lt;/author&gt;&lt;author&gt;Abadi, Daniel J&lt;/author&gt;&lt;/authors&gt;&lt;/contributors&gt;&lt;titles&gt;&lt;title&gt;Scalable pattern matching over compressed graphs via dedensification&lt;/title&gt;&lt;secondary-title&gt;Proceedings of the 22nd ACM SIGKDD International Conference on Knowledge Discovery and Data Mining&lt;/secondary-title&gt;&lt;/titles&gt;&lt;pages&gt;1755-1764&lt;/pages&gt;&lt;dates&gt;&lt;year&gt;2016&lt;/year&gt;&lt;/dates&gt;&lt;publisher&gt;ACM&lt;/publisher&gt;&lt;isbn&gt;1450342329&lt;/isbn&gt;&lt;urls&gt;&lt;/urls&gt;&lt;/record&gt;&lt;/Cite&gt;&lt;/EndNote&gt;</w:instrText>
+            </w:r>
+            <w:r>
+              <w:rPr>
+                <w:rFonts w:ascii="Times New Roman" w:hAnsi="Times New Roman" w:cs="B Nazanin"/>
+                <w:b w:val="0"/>
+                <w:bCs w:val="0"/>
+                <w:noProof/>
+                <w:sz w:val="28"/>
+                <w:szCs w:val="28"/>
+                <w:lang w:val="en-US" w:eastAsia="en-US"/>
+              </w:rPr>
+              <w:fldChar w:fldCharType="separate"/>
+            </w:r>
+            <w:r>
+              <w:rPr>
+                <w:rFonts w:ascii="Times New Roman" w:hAnsi="Times New Roman" w:cs="B Nazanin"/>
+                <w:b w:val="0"/>
+                <w:bCs w:val="0"/>
+                <w:noProof/>
+                <w:sz w:val="28"/>
+                <w:szCs w:val="28"/>
+                <w:lang w:val="en-US" w:eastAsia="en-US"/>
+              </w:rPr>
+              <w:t>[20]</w:t>
+            </w:r>
+            <w:r>
+              <w:rPr>
+                <w:rFonts w:ascii="Times New Roman" w:hAnsi="Times New Roman" w:cs="B Nazanin"/>
+                <w:b w:val="0"/>
+                <w:bCs w:val="0"/>
+                <w:noProof/>
+                <w:sz w:val="28"/>
+                <w:szCs w:val="28"/>
+                <w:lang w:val="en-US" w:eastAsia="en-US"/>
+              </w:rPr>
+              <w:fldChar w:fldCharType="end"/>
+            </w:r>
+            <w:r>
+              <w:rPr>
+                <w:rFonts w:ascii="Times New Roman" w:hAnsi="Times New Roman" w:cs="B Nazanin" w:hint="cs"/>
+                <w:b w:val="0"/>
+                <w:bCs w:val="0"/>
+                <w:noProof/>
+                <w:sz w:val="28"/>
+                <w:szCs w:val="28"/>
+                <w:rtl/>
+                <w:lang w:val="en-US" w:eastAsia="en-US"/>
+              </w:rPr>
+              <w:t xml:space="preserve"> اشاره کرد.</w:t>
+            </w:r>
+          </w:p>
+          <w:p>
+            <w:pPr>
+              <w:pStyle w:val="PlainText"/>
+              <w:keepNext/>
+              <w:spacing w:line="360" w:lineRule="auto"/>
+              <w:jc w:val="center"/>
+            </w:pPr>
+            <w:r>
+              <w:rPr>
+                <w:rFonts w:ascii="Times New Roman" w:hAnsi="Times New Roman" w:cs="B Nazanin"/>
+                <w:b w:val="0"/>
+                <w:bCs w:val="0"/>
+                <w:noProof/>
+                <w:sz w:val="28"/>
+                <w:szCs w:val="28"/>
+                <w:rtl/>
+                <w:lang w:val="en-US" w:eastAsia="en-US" w:bidi="ar-SA"/>
+              </w:rPr>
+              <w:drawing>
+                <wp:inline distT="0" distB="0" distL="0" distR="0" wp14:anchorId="3CDA039A" wp14:editId="12C8FA86">
+                  <wp:extent cx="2445880" cy="1424822"/>
+                  <wp:effectExtent l="0" t="0" r="0" b="4445"/>
+                  <wp:docPr id="18" name="Picture 18"/>
+                  <wp:cNvGraphicFramePr>
+                    <a:graphicFrameLocks xmlns:a="http://schemas.openxmlformats.org/drawingml/2006/main" noChangeAspect="1"/>
+                  </wp:cNvGraphicFramePr>
+                  <a:graphic xmlns:a="http://schemas.openxmlformats.org/drawingml/2006/main">
+                    <a:graphicData uri="http://schemas.openxmlformats.org/drawingml/2006/picture">
+                      <pic:pic xmlns:pic="http://schemas.openxmlformats.org/drawingml/2006/picture">
+                        <pic:nvPicPr>
+                          <pic:cNvPr id="18" name="image_2018-10-22_13-20-49.png"/>
+                          <pic:cNvPicPr/>
+                        </pic:nvPicPr>
+                        <pic:blipFill>
+                          <a:blip r:embed="rId11" cstate="print">
+                            <a:extLst>
+                              <a:ext uri="{28A0092B-C50C-407E-A947-70E740481C1C}">
+                                <a14:useLocalDpi xmlns:a14="http://schemas.microsoft.com/office/drawing/2010/main" val="0"/>
+                              </a:ext>
+                            </a:extLst>
+                          </a:blip>
+                          <a:stretch>
+                            <a:fillRect/>
+                          </a:stretch>
+                        </pic:blipFill>
+                        <pic:spPr>
+                          <a:xfrm>
+                            <a:off x="0" y="0"/>
+                            <a:ext cx="2488073" cy="1449401"/>
+                          </a:xfrm>
+                          <a:prstGeom prst="rect">
+                            <a:avLst/>
+                          </a:prstGeom>
+                        </pic:spPr>
+                      </pic:pic>
+                    </a:graphicData>
+                  </a:graphic>
+                </wp:inline>
+              </w:drawing>
+            </w:r>
+          </w:p>
+          <w:p>
+            <w:pPr>
+              <w:pStyle w:val="Caption"/>
+              <w:jc w:val="center"/>
+              <w:rPr>
+                <w:rFonts w:ascii="Times New Roman" w:hAnsi="Times New Roman" w:cs="B Nazanin"/>
+                <w:b w:val="0"/>
+                <w:bCs w:val="0"/>
+                <w:noProof/>
+                <w:sz w:val="28"/>
+                <w:szCs w:val="28"/>
+                <w:rtl/>
+              </w:rPr>
+            </w:pPr>
+            <w:r>
+              <w:rPr>
+                <w:rtl/>
+              </w:rPr>
+              <w:t xml:space="preserve">شکل </w:t>
+            </w:r>
+            <w:r>
+              <w:fldChar w:fldCharType="begin"/>
+            </w:r>
+            <w:r>
+              <w:instrText xml:space="preserve"> SEQ </w:instrText>
+            </w:r>
+            <w:r>
+              <w:rPr>
+                <w:rtl/>
+              </w:rPr>
+              <w:instrText>شکل</w:instrText>
+            </w:r>
+            <w:r>
+              <w:instrText xml:space="preserve"> \* ARABIC </w:instrText>
+            </w:r>
+            <w:r>
+              <w:fldChar w:fldCharType="separate"/>
+            </w:r>
+            <w:r>
+              <w:rPr>
+                <w:noProof/>
+              </w:rPr>
+              <w:t>3</w:t>
+            </w:r>
+            <w:r>
+              <w:rPr>
+                <w:noProof/>
+              </w:rPr>
+              <w:fldChar w:fldCharType="end"/>
+            </w:r>
+            <w:r>
+              <w:rPr>
+                <w:rFonts w:hint="cs"/>
+                <w:rtl/>
+              </w:rPr>
+              <w:t xml:space="preserve"> نحوه عملکرد الگوریتم </w:t>
+            </w:r>
+            <w:r>
+              <w:t xml:space="preserve">Graph </w:t>
+            </w:r>
+            <w:proofErr w:type="spellStart"/>
+            <w:r>
+              <w:t>Dedensification</w:t>
+            </w:r>
+            <w:proofErr w:type="spellEnd"/>
+          </w:p>
+          <w:p>
+            <w:pPr>
+              <w:rPr>
+                <w:rFonts w:ascii="Times New Roman" w:hAnsi="Times New Roman" w:cs="B Nazanin"/>
+                <w:b w:val="0"/>
+                <w:bCs w:val="0"/>
+                <w:noProof/>
+                <w:sz w:val="28"/>
+                <w:szCs w:val="28"/>
+                <w:rtl/>
+              </w:rPr>
+            </w:pPr>
+            <w:r>
+              <w:rPr>
+                <w:rFonts w:ascii="Times New Roman" w:hAnsi="Times New Roman" w:cs="B Nazanin" w:hint="cs"/>
+                <w:b w:val="0"/>
+                <w:bCs w:val="0"/>
+                <w:noProof/>
+                <w:sz w:val="28"/>
+                <w:szCs w:val="28"/>
+                <w:rtl/>
+              </w:rPr>
+              <w:t>رویکرد دیگر استفاده از فشرده سازی بیتی است، روشی شناخته شده و متداول در داده کاوی. در مختصر سازی گراف هدف این رویکرد کمینه کردن بیت های مورد نیاز برای توصیف گراف ورودی است. معمولا این فشرده سازی ها شامل بخش های مدل شده بانضمام</w:t>
+            </w:r>
+            <w:r>
+              <w:rPr>
+                <w:rFonts w:ascii="Times New Roman" w:hAnsi="Times New Roman" w:cs="B Nazanin" w:hint="cs"/>
+                <w:b w:val="0"/>
+                <w:bCs w:val="0"/>
+                <w:noProof/>
+                <w:sz w:val="28"/>
+                <w:szCs w:val="28"/>
+                <w:rtl/>
+              </w:rPr>
+              <w:t xml:space="preserve"> بخش های مدل نشده گراف ورودی است، از این رو الگوهای خاص گرافی را میتوان از آن ها استخراج کرد؛ مانند زیرگراف های دو بخشی، کامل و </w:t>
+            </w:r>
+            <w:r>
+              <w:rPr>
+                <w:rFonts w:ascii="Times New Roman" w:hAnsi="Times New Roman" w:cs="B Nazanin" w:hint="cs"/>
+                <w:b w:val="0"/>
+                <w:bCs w:val="0"/>
+                <w:noProof/>
+                <w:sz w:val="28"/>
+                <w:szCs w:val="28"/>
+                <w:rtl/>
+              </w:rPr>
+              <w:t>غیره</w:t>
+            </w:r>
+            <w:r>
+              <w:rPr>
+                <w:rFonts w:ascii="Times New Roman" w:hAnsi="Times New Roman" w:cs="B Nazanin" w:hint="cs"/>
+                <w:b w:val="0"/>
+                <w:bCs w:val="0"/>
+                <w:noProof/>
+                <w:sz w:val="28"/>
+                <w:szCs w:val="28"/>
+                <w:rtl/>
+              </w:rPr>
+              <w:t xml:space="preserve">. </w:t>
+            </w:r>
+            <w:r>
+              <w:rPr>
+                <w:rFonts w:ascii="Times New Roman" w:hAnsi="Times New Roman" w:cs="B Nazanin" w:hint="cs"/>
+                <w:b w:val="0"/>
+                <w:bCs w:val="0"/>
+                <w:noProof/>
+                <w:sz w:val="28"/>
+                <w:szCs w:val="28"/>
+                <w:rtl/>
+              </w:rPr>
+              <w:t>رویکرد متداول تبدیل مسئله مختصر سازی به مسئله انتخاب مدل است که هدف در آن کمینه کردن توضیحات</w:t>
+            </w:r>
+            <w:r>
+              <w:rPr>
+                <w:rStyle w:val="FootnoteReference"/>
+                <w:rFonts w:ascii="Times New Roman" w:hAnsi="Times New Roman" w:cs="B Nazanin"/>
+                <w:b w:val="0"/>
+                <w:bCs w:val="0"/>
+                <w:noProof/>
+                <w:sz w:val="28"/>
+                <w:szCs w:val="28"/>
+                <w:rtl/>
+              </w:rPr>
+              <w:footnoteReference w:id="22"/>
+            </w:r>
+            <w:r>
+              <w:rPr>
+                <w:rFonts w:ascii="Times New Roman" w:hAnsi="Times New Roman" w:cs="B Nazanin" w:hint="cs"/>
+                <w:b w:val="0"/>
+                <w:bCs w:val="0"/>
+                <w:noProof/>
+                <w:sz w:val="28"/>
+                <w:szCs w:val="28"/>
+                <w:rtl/>
+              </w:rPr>
+              <w:t xml:space="preserve"> مورد نیاز برای گراف </w:t>
+            </w:r>
+            <w:r>
+              <w:rPr>
+                <w:rFonts w:hint="cs"/>
+                <w:rtl/>
+              </w:rPr>
+              <w:t>ورودی</w:t>
+            </w:r>
+            <w:r>
+              <w:rPr>
+                <w:rFonts w:ascii="Times New Roman" w:hAnsi="Times New Roman" w:cs="B Nazanin" w:hint="cs"/>
+                <w:b w:val="0"/>
+                <w:bCs w:val="0"/>
+                <w:noProof/>
+                <w:sz w:val="28"/>
+                <w:szCs w:val="28"/>
+                <w:rtl/>
+              </w:rPr>
+              <w:t xml:space="preserve"> ‌</w:t>
+            </w:r>
+            <w:r>
+              <w:rPr>
+                <w:rFonts w:ascii="Times New Roman" w:hAnsi="Times New Roman" w:cs="B Nazanin"/>
+                <w:b w:val="0"/>
+                <w:bCs w:val="0"/>
+                <w:noProof/>
+                <w:sz w:val="28"/>
+                <w:szCs w:val="28"/>
+              </w:rPr>
+              <w:t>G</w:t>
+            </w:r>
+            <w:r>
+              <w:rPr>
+                <w:rFonts w:ascii="Times New Roman" w:hAnsi="Times New Roman" w:cs="B Nazanin" w:hint="cs"/>
+                <w:b w:val="0"/>
+                <w:bCs w:val="0"/>
+                <w:noProof/>
+                <w:sz w:val="28"/>
+                <w:szCs w:val="28"/>
+                <w:rtl/>
+              </w:rPr>
+              <w:t xml:space="preserve"> با مدل </w:t>
+            </w:r>
+            <w:r>
+              <w:rPr>
+                <w:rFonts w:ascii="Times New Roman" w:hAnsi="Times New Roman" w:cs="B Nazanin"/>
+                <w:b w:val="0"/>
+                <w:bCs w:val="0"/>
+                <w:noProof/>
+                <w:sz w:val="28"/>
+                <w:szCs w:val="28"/>
+              </w:rPr>
+              <w:t>M</w:t>
+            </w:r>
+            <w:r>
+              <w:rPr>
+                <w:rFonts w:ascii="Times New Roman" w:hAnsi="Times New Roman" w:cs="B Nazanin" w:hint="cs"/>
+                <w:b w:val="0"/>
+                <w:bCs w:val="0"/>
+                <w:noProof/>
+                <w:sz w:val="28"/>
+                <w:szCs w:val="28"/>
+                <w:rtl/>
+              </w:rPr>
+              <w:t xml:space="preserve"> است:</w:t>
+            </w:r>
+          </w:p>
+          <w:p>
+            <w:pPr>
+              <w:rPr>
+                <w:rFonts w:ascii="Times New Roman" w:hAnsi="Times New Roman" w:cs="B Nazanin"/>
+                <w:b w:val="0"/>
+                <w:bCs w:val="0"/>
+                <w:noProof/>
+                <w:sz w:val="28"/>
+                <w:szCs w:val="28"/>
+                <w:rtl/>
+              </w:rPr>
+            </w:pPr>
+          </w:p>
+          <w:p>
+            <w:pPr>
+              <w:pStyle w:val="PlainText"/>
+              <w:spacing w:line="360" w:lineRule="auto"/>
+              <w:rPr>
+                <w:rFonts w:ascii="Times New Roman" w:hAnsi="Times New Roman" w:cs="B Nazanin"/>
+                <w:noProof/>
+                <w:sz w:val="28"/>
+                <w:szCs w:val="28"/>
+                <w:rtl/>
+                <w:lang w:val="en-US" w:eastAsia="en-US"/>
+              </w:rPr>
+            </w:pPr>
+            <m:oMathPara>
+              <m:oMath>
+                <m:func>
+                  <m:funcPr>
+                    <m:ctrlPr>
+                      <w:rPr>
+                        <w:rFonts w:ascii="Cambria Math" w:hAnsi="Cambria Math" w:cs="B Nazanin"/>
+                        <w:b w:val="0"/>
+                        <w:bCs w:val="0"/>
+                        <w:i/>
+                        <w:noProof/>
+                        <w:sz w:val="28"/>
+                        <w:szCs w:val="28"/>
+                        <w:lang w:val="en-US" w:eastAsia="en-US"/>
+                      </w:rPr>
+                    </m:ctrlPr>
+                  </m:funcPr>
+                  <m:fName>
+                    <m:r>
+                      <m:rPr>
+                        <m:sty m:val="b"/>
+                      </m:rPr>
+                      <w:rPr>
+                        <w:rFonts w:ascii="Cambria Math" w:hAnsi="Cambria Math" w:cs="B Nazanin"/>
+                        <w:noProof/>
+                        <w:sz w:val="28"/>
+                        <w:szCs w:val="28"/>
+                        <w:lang w:val="en-US" w:eastAsia="en-US"/>
+                      </w:rPr>
+                      <m:t>min</m:t>
+                    </m:r>
+                  </m:fName>
+                  <m:e>
+                    <m:r>
+                      <m:rPr>
+                        <m:sty m:val="bi"/>
+                      </m:rPr>
+                      <w:rPr>
+                        <w:rFonts w:ascii="Cambria Math" w:hAnsi="Cambria Math" w:cs="B Nazanin"/>
+                        <w:noProof/>
+                        <w:sz w:val="28"/>
+                        <w:szCs w:val="28"/>
+                        <w:lang w:val="en-US" w:eastAsia="en-US"/>
+                      </w:rPr>
+                      <m:t>L</m:t>
+                    </m:r>
+                    <m:d>
+                      <m:dPr>
+                        <m:ctrlPr>
+                          <w:rPr>
+                            <w:rFonts w:ascii="Cambria Math" w:hAnsi="Cambria Math" w:cs="B Nazanin"/>
+                            <w:b w:val="0"/>
+                            <w:bCs w:val="0"/>
+                            <w:i/>
+                            <w:noProof/>
+                            <w:sz w:val="28"/>
+                            <w:szCs w:val="28"/>
+                            <w:lang w:val="en-US" w:eastAsia="en-US"/>
+                          </w:rPr>
+                        </m:ctrlPr>
+                      </m:dPr>
+                      <m:e>
+                        <m:r>
+                          <m:rPr>
+                            <m:sty m:val="bi"/>
+                          </m:rPr>
+                          <w:rPr>
+                            <w:rFonts w:ascii="Cambria Math" w:hAnsi="Cambria Math" w:cs="B Nazanin"/>
+                            <w:noProof/>
+                            <w:sz w:val="28"/>
+                            <w:szCs w:val="28"/>
+                            <w:lang w:val="en-US" w:eastAsia="en-US"/>
+                          </w:rPr>
+                          <m:t>G,M</m:t>
+                        </m:r>
+                      </m:e>
+                    </m:d>
+                  </m:e>
+                </m:func>
+                <m:r>
+                  <m:rPr>
+                    <m:sty m:val="bi"/>
+                  </m:rPr>
+                  <w:rPr>
+                    <w:rFonts w:ascii="Cambria Math" w:hAnsi="Cambria Math" w:cs="B Nazanin"/>
+                    <w:noProof/>
+                    <w:sz w:val="28"/>
+                    <w:szCs w:val="28"/>
+                    <w:lang w:val="en-US" w:eastAsia="en-US"/>
+                  </w:rPr>
+                  <m:t>=L</m:t>
+                </m:r>
+                <m:d>
+                  <m:dPr>
+                    <m:ctrlPr>
+                      <w:rPr>
+                        <w:rFonts w:ascii="Cambria Math" w:hAnsi="Cambria Math" w:cs="B Nazanin"/>
+                        <w:b w:val="0"/>
+                        <w:bCs w:val="0"/>
+                        <w:i/>
+                        <w:noProof/>
+                        <w:sz w:val="28"/>
+                        <w:szCs w:val="28"/>
+                        <w:lang w:val="en-US" w:eastAsia="en-US"/>
+                      </w:rPr>
+                    </m:ctrlPr>
+                  </m:dPr>
+                  <m:e>
+                    <m:r>
+                      <m:rPr>
+                        <m:sty m:val="bi"/>
+                      </m:rPr>
+                      <w:rPr>
+                        <w:rFonts w:ascii="Cambria Math" w:hAnsi="Cambria Math" w:cs="B Nazanin"/>
+                        <w:noProof/>
+                        <w:sz w:val="28"/>
+                        <w:szCs w:val="28"/>
+                        <w:lang w:val="en-US" w:eastAsia="en-US"/>
+                      </w:rPr>
+                      <m:t>M</m:t>
+                    </m:r>
+                  </m:e>
+                </m:d>
+                <m:r>
+                  <m:rPr>
+                    <m:sty m:val="bi"/>
+                  </m:rPr>
+                  <w:rPr>
+                    <w:rFonts w:ascii="Cambria Math" w:hAnsi="Cambria Math" w:cs="B Nazanin"/>
+                    <w:noProof/>
+                    <w:sz w:val="28"/>
+                    <w:szCs w:val="28"/>
+                    <w:lang w:val="en-US" w:eastAsia="en-US"/>
+                  </w:rPr>
+                  <m:t>+L(G|M)</m:t>
+                </m:r>
+              </m:oMath>
+            </m:oMathPara>
+          </w:p>
+          <w:p>
+            <w:pPr>
+              <w:pStyle w:val="PlainText"/>
+              <w:keepNext/>
+              <w:spacing w:line="360" w:lineRule="auto"/>
+              <w:jc w:val="center"/>
+            </w:pPr>
+            <w:r>
+              <w:rPr>
+                <w:noProof/>
+                <w:lang w:val="en-US" w:eastAsia="en-US" w:bidi="ar-SA"/>
+              </w:rPr>
+              <w:drawing>
+                <wp:inline distT="0" distB="0" distL="0" distR="0" wp14:anchorId="1B9C1D3D" wp14:editId="4F1A5C11">
+                  <wp:extent cx="2546856" cy="1751703"/>
+                  <wp:effectExtent l="0" t="0" r="6350" b="1270"/>
+                  <wp:docPr id="19" name="Picture 19"/>
+                  <wp:cNvGraphicFramePr>
+                    <a:graphicFrameLocks xmlns:a="http://schemas.openxmlformats.org/drawingml/2006/main" noChangeAspect="1"/>
+                  </wp:cNvGraphicFramePr>
+                  <a:graphic xmlns:a="http://schemas.openxmlformats.org/drawingml/2006/main">
+                    <a:graphicData uri="http://schemas.openxmlformats.org/drawingml/2006/picture">
+                      <pic:pic xmlns:pic="http://schemas.openxmlformats.org/drawingml/2006/picture">
+                        <pic:nvPicPr>
+                          <pic:cNvPr id="19" name="image_2018-10-22_13-56-37.png"/>
+                          <pic:cNvPicPr/>
+                        </pic:nvPicPr>
+                        <pic:blipFill>
+                          <a:blip r:embed="rId12" cstate="print">
+                            <a:extLst>
+                              <a:ext uri="{28A0092B-C50C-407E-A947-70E740481C1C}">
+                                <a14:useLocalDpi xmlns:a14="http://schemas.microsoft.com/office/drawing/2010/main" val="0"/>
+                              </a:ext>
+                            </a:extLst>
+                          </a:blip>
+                          <a:stretch>
+                            <a:fillRect/>
+                          </a:stretch>
+                        </pic:blipFill>
+                        <pic:spPr>
+                          <a:xfrm>
+                            <a:off x="0" y="0"/>
+                            <a:ext cx="2579719" cy="1774306"/>
+                          </a:xfrm>
+                          <a:prstGeom prst="rect">
+                            <a:avLst/>
+                          </a:prstGeom>
+                        </pic:spPr>
+                      </pic:pic>
+                    </a:graphicData>
+                  </a:graphic>
+                </wp:inline>
+              </w:drawing>
+            </w:r>
+          </w:p>
+          <w:p>
+            <w:pPr>
+              <w:pStyle w:val="Caption"/>
+              <w:jc w:val="center"/>
+              <w:rPr>
+                <w:rtl/>
+              </w:rPr>
+            </w:pPr>
+            <w:r>
+              <w:rPr>
+                <w:rtl/>
+              </w:rPr>
+              <w:t xml:space="preserve">شکل </w:t>
+            </w:r>
+            <w:r>
+              <w:fldChar w:fldCharType="begin"/>
+            </w:r>
+            <w:r>
+              <w:instrText xml:space="preserve"> SEQ </w:instrText>
+            </w:r>
+            <w:r>
+              <w:rPr>
+                <w:rtl/>
+              </w:rPr>
+              <w:instrText>شکل</w:instrText>
+            </w:r>
+            <w:r>
+              <w:instrText xml:space="preserve"> \* ARABIC </w:instrText>
+            </w:r>
+            <w:r>
+              <w:fldChar w:fldCharType="separate"/>
+            </w:r>
+            <w:r>
+              <w:rPr>
+                <w:noProof/>
+              </w:rPr>
+              <w:t>4</w:t>
+            </w:r>
+            <w:r>
+              <w:rPr>
+                <w:noProof/>
+              </w:rPr>
+              <w:fldChar w:fldCharType="end"/>
+            </w:r>
+            <w:r>
+              <w:rPr>
+                <w:rFonts w:hint="cs"/>
+                <w:rtl/>
+              </w:rPr>
+              <w:t xml:space="preserve"> فشرده سازی بیتی با رویکرد </w:t>
+            </w:r>
+            <w:r>
+              <w:t>MDL</w:t>
+            </w:r>
+          </w:p>
+          <w:p>
+            <w:pPr>
+              <w:rPr>
+                <w:rFonts w:cs="B Nazanin"/>
+                <w:b w:val="0"/>
+                <w:bCs w:val="0"/>
+                <w:sz w:val="28"/>
+                <w:szCs w:val="28"/>
+                <w:rtl/>
+              </w:rPr>
+            </w:pPr>
+          </w:p>
+          <w:p>
+            <w:pPr>
+              <w:rPr>
+                <w:rFonts w:cs="B Nazanin"/>
+                <w:b w:val="0"/>
+                <w:bCs w:val="0"/>
+                <w:sz w:val="28"/>
+                <w:szCs w:val="28"/>
+                <w:rtl/>
+              </w:rPr>
+            </w:pPr>
+          </w:p>
+          <w:p>
+            <w:pPr>
+              <w:rPr>
+                <w:rFonts w:cs="B Nazanin"/>
+                <w:b w:val="0"/>
+                <w:bCs w:val="0"/>
+                <w:sz w:val="28"/>
+                <w:szCs w:val="28"/>
+                <w:rtl/>
+              </w:rPr>
+            </w:pPr>
+          </w:p>
+          <w:p>
+            <w:pPr>
+              <w:rPr>
+                <w:rFonts w:cs="B Nazanin"/>
+                <w:b w:val="0"/>
+                <w:bCs w:val="0"/>
+                <w:sz w:val="28"/>
+                <w:szCs w:val="28"/>
+                <w:rtl/>
+              </w:rPr>
+            </w:pPr>
+            <w:r>
+              <w:rPr>
+                <w:rFonts w:cs="B Nazanin" w:hint="cs"/>
+                <w:b w:val="0"/>
+                <w:bCs w:val="0"/>
+                <w:sz w:val="28"/>
+                <w:szCs w:val="28"/>
+                <w:rtl/>
+              </w:rPr>
+              <w:t>الگوریتم های ارایه شده در این حوزه در جدول ۱ آورده شده است.</w:t>
+            </w:r>
+          </w:p>
+          <w:p/>
           <w:tbl>
             <w:tblPr>
               <w:tblStyle w:val="TableGrid"/>
               <w:bidiVisual/>
               <w:tblW w:w="0" w:type="auto"/>
+              <w:jc w:val="center"/>
               <w:tblLook w:val="04A0" w:firstRow="1" w:lastRow="0" w:firstColumn="1" w:lastColumn="0" w:noHBand="0" w:noVBand="1"/>
             </w:tblPr>
             <w:tblGrid>
@@ -15721,6 +16794,7 @@
             <w:tr>
               <w:trPr>
                 <w:trHeight w:val="377"/>
+                <w:jc w:val="center"/>
               </w:trPr>
               <w:tc>
                 <w:tcPr>
@@ -16039,6 +17113,9 @@
               </w:tc>
             </w:tr>
             <w:tr>
+              <w:trPr>
+                <w:jc w:val="center"/>
+              </w:trPr>
               <w:tc>
                 <w:tcPr>
                   <w:tcW w:w="1238" w:type="dxa"/>
@@ -16190,8 +17267,6 @@
                     </w:rPr>
                     <w:t>-</w:t>
                   </w:r>
-                  <w:bookmarkStart w:id="1" w:name="_GoBack"/>
-                  <w:bookmarkEnd w:id="1"/>
                 </w:p>
               </w:tc>
               <w:tc>
@@ -16336,6 +17411,9 @@
               </w:tc>
             </w:tr>
             <w:tr>
+              <w:trPr>
+                <w:jc w:val="center"/>
+              </w:trPr>
               <w:tc>
                 <w:tcPr>
                   <w:tcW w:w="1238" w:type="dxa"/>
@@ -16615,6 +17693,9 @@
               </w:tc>
             </w:tr>
             <w:tr>
+              <w:trPr>
+                <w:jc w:val="center"/>
+              </w:trPr>
               <w:tc>
                 <w:tcPr>
                   <w:tcW w:w="1238" w:type="dxa"/>
@@ -16892,6 +17973,9 @@
               </w:tc>
             </w:tr>
             <w:tr>
+              <w:trPr>
+                <w:jc w:val="center"/>
+              </w:trPr>
               <w:tc>
                 <w:tcPr>
                   <w:tcW w:w="1238" w:type="dxa"/>
@@ -17150,6 +18234,9 @@
               </w:tc>
             </w:tr>
             <w:tr>
+              <w:trPr>
+                <w:jc w:val="center"/>
+              </w:trPr>
               <w:tc>
                 <w:tcPr>
                   <w:tcW w:w="1238" w:type="dxa"/>
@@ -17401,6 +18488,9 @@
               </w:tc>
             </w:tr>
             <w:tr>
+              <w:trPr>
+                <w:jc w:val="center"/>
+              </w:trPr>
               <w:tc>
                 <w:tcPr>
                   <w:tcW w:w="1238" w:type="dxa"/>
@@ -17655,6 +18745,9 @@
               </w:tc>
             </w:tr>
             <w:tr>
+              <w:trPr>
+                <w:jc w:val="center"/>
+              </w:trPr>
               <w:tc>
                 <w:tcPr>
                   <w:tcW w:w="1238" w:type="dxa"/>
@@ -17921,6 +19014,9 @@
               </w:tc>
             </w:tr>
             <w:tr>
+              <w:trPr>
+                <w:jc w:val="center"/>
+              </w:trPr>
               <w:tc>
                 <w:tcPr>
                   <w:tcW w:w="1238" w:type="dxa"/>
@@ -18189,6 +19285,9 @@
               </w:tc>
             </w:tr>
             <w:tr>
+              <w:trPr>
+                <w:jc w:val="center"/>
+              </w:trPr>
               <w:tc>
                 <w:tcPr>
                   <w:tcW w:w="1238" w:type="dxa"/>
@@ -18432,6 +19531,7 @@
                 <w:p>
                   <w:pPr>
                     <w:pStyle w:val="PlainText"/>
+                    <w:keepNext/>
                     <w:spacing w:line="360" w:lineRule="auto"/>
                     <w:jc w:val="center"/>
                     <w:rPr>
@@ -18458,6 +19558,75 @@
           </w:tbl>
           <w:p>
             <w:pPr>
+              <w:pStyle w:val="Caption"/>
+              <w:jc w:val="center"/>
+              <w:rPr>
+                <w:rFonts w:ascii="Times New Roman" w:hAnsi="Times New Roman" w:cs="B Nazanin"/>
+                <w:b w:val="0"/>
+                <w:bCs w:val="0"/>
+                <w:noProof/>
+                <w:sz w:val="28"/>
+                <w:szCs w:val="28"/>
+              </w:rPr>
+            </w:pPr>
+            <w:r>
+              <w:rPr>
+                <w:rtl/>
+              </w:rPr>
+              <w:t xml:space="preserve">جدول </w:t>
+            </w:r>
+            <w:r>
+              <w:rPr>
+                <w:rtl/>
+              </w:rPr>
+              <w:fldChar w:fldCharType="begin"/>
+            </w:r>
+            <w:r>
+              <w:rPr>
+                <w:rtl/>
+              </w:rPr>
+              <w:instrText xml:space="preserve"> </w:instrText>
+            </w:r>
+            <w:r>
+              <w:instrText>SEQ</w:instrText>
+            </w:r>
+            <w:r>
+              <w:rPr>
+                <w:rtl/>
+              </w:rPr>
+              <w:instrText xml:space="preserve"> جدول \* </w:instrText>
+            </w:r>
+            <w:r>
+              <w:instrText>ARABIC</w:instrText>
+            </w:r>
+            <w:r>
+              <w:rPr>
+                <w:rtl/>
+              </w:rPr>
+              <w:instrText xml:space="preserve"> </w:instrText>
+            </w:r>
+            <w:r>
+              <w:rPr>
+                <w:rtl/>
+              </w:rPr>
+              <w:fldChar w:fldCharType="separate"/>
+            </w:r>
+            <w:r>
+              <w:rPr>
+                <w:noProof/>
+                <w:rtl/>
+              </w:rPr>
+              <w:t>1</w:t>
+            </w:r>
+            <w:r>
+              <w:rPr>
+                <w:rtl/>
+              </w:rPr>
+              <w:fldChar w:fldCharType="end"/>
+            </w:r>
+          </w:p>
+          <w:p>
+            <w:pPr>
               <w:pStyle w:val="PlainText"/>
               <w:spacing w:line="360" w:lineRule="auto"/>
               <w:rPr>
@@ -18467,6 +19636,7 @@
                 <w:noProof/>
                 <w:sz w:val="28"/>
                 <w:szCs w:val="28"/>
+                <w:rtl/>
                 <w:lang w:val="en-US" w:eastAsia="en-US"/>
               </w:rPr>
             </w:pPr>
@@ -18482,9 +19652,49 @@
                 <w:noProof/>
                 <w:sz w:val="28"/>
                 <w:szCs w:val="28"/>
-                <w:lang w:val="en-US" w:eastAsia="en-US"/>
-              </w:rPr>
-            </w:pPr>
+                <w:rtl/>
+                <w:lang w:val="en-US" w:eastAsia="en-US"/>
+              </w:rPr>
+            </w:pPr>
+            <w:r>
+              <w:rPr>
+                <w:rFonts w:ascii="Times New Roman" w:hAnsi="Times New Roman" w:cs="B Nazanin" w:hint="cs"/>
+                <w:b w:val="0"/>
+                <w:bCs w:val="0"/>
+                <w:noProof/>
+                <w:sz w:val="28"/>
+                <w:szCs w:val="28"/>
+                <w:rtl/>
+                <w:lang w:val="en-US" w:eastAsia="en-US"/>
+              </w:rPr>
+              <w:t>در خصوص گراف های</w:t>
+            </w:r>
+            <w:r>
+              <w:rPr>
+                <w:rFonts w:ascii="Times New Roman" w:hAnsi="Times New Roman" w:cs="B Nazanin" w:hint="cs"/>
+                <w:b w:val="0"/>
+                <w:bCs w:val="0"/>
+                <w:noProof/>
+                <w:sz w:val="28"/>
+                <w:szCs w:val="28"/>
+                <w:rtl/>
+                <w:lang w:val="en-US" w:eastAsia="en-US"/>
+              </w:rPr>
+              <w:t xml:space="preserve"> پویا، تحلیل داده های پیچیده و حجیم به خودی خود دشواری های زیادی به همراه داشت، که با اضافه شدن بعد زمان به آن بر پیچیدگی آن افزوده خواهد شد. فارغ از این مسئله، بسیاری از شبکه های موجود با گذشت زمان تغییر میکنند: شبکه ارتباط افراد در خطوط مخابراتی و یا شبکه های اجتماعی، </w:t>
+            </w:r>
+            <w:r>
+              <w:rPr>
+                <w:rFonts w:ascii="Times New Roman" w:hAnsi="Times New Roman" w:cs="B Nazanin" w:hint="cs"/>
+                <w:b w:val="0"/>
+                <w:bCs w:val="0"/>
+                <w:noProof/>
+                <w:sz w:val="28"/>
+                <w:szCs w:val="28"/>
+                <w:rtl/>
+                <w:lang w:val="en-US" w:eastAsia="en-US"/>
+              </w:rPr>
+              <w:t>ارتباط میان گره های شبکه (‌ سرور ها )، جریان های اطلاعاتی و خبری، اطلاعات جابجا شده در یک شبکه اینترنت اشیا و غیره.</w:t>
+            </w:r>
           </w:p>
           <w:p>
             <w:pPr>
@@ -18501,6 +19711,19 @@
                 <w:lang w:val="en-US" w:eastAsia="en-US"/>
               </w:rPr>
             </w:pPr>
+            <w:r>
+              <w:rPr>
+                <w:rFonts w:ascii="Times New Roman" w:hAnsi="Times New Roman" w:cs="B Nazanin" w:hint="cs"/>
+                <w:b w:val="0"/>
+                <w:bCs w:val="0"/>
+                <w:noProof/>
+                <w:sz w:val="28"/>
+                <w:szCs w:val="28"/>
+                <w:rtl/>
+                <w:lang w:val="en-US" w:eastAsia="en-US"/>
+              </w:rPr>
+              <w:t>در خصوص این نوع از داده ها، حجم کار انجام شده بسیار کمتر از گراف های ایستای ساده و برچسب دار است که علت را میتوان معرفی چالش های جدید پیشامده بر اثر اضافه شدن بعد زمان دانست.</w:t>
+            </w:r>
           </w:p>
           <w:p>
             <w:pPr>
@@ -18528,6 +19751,821 @@
                 <w:rtl/>
                 <w:lang w:val="en-US" w:eastAsia="en-US"/>
               </w:rPr>
+              <w:t xml:space="preserve">در این حوزه،‌ یک مختصر سازی میتواند یک ابرگراف با ابر‌گره ها و ابر‌یال ها </w:t>
+            </w:r>
+            <w:r>
+              <w:rPr>
+                <w:rFonts w:ascii="Times New Roman" w:hAnsi="Times New Roman" w:cs="B Nazanin" w:hint="cs"/>
+                <w:b w:val="0"/>
+                <w:bCs w:val="0"/>
+                <w:noProof/>
+                <w:sz w:val="28"/>
+                <w:szCs w:val="28"/>
+                <w:rtl/>
+                <w:lang w:val="en-US" w:eastAsia="en-US"/>
+              </w:rPr>
+              <w:t>باشد و یا یک دنباله از گراف ها با گره ها یا یال های کمتر نسبت به داده خام. به هر صورت کیفیت این رویکرد ها به روش های مجتمع سازی استفاده شده و ریز دانه‌گی بازه های زمانی</w:t>
+            </w:r>
+            <w:r>
+              <w:rPr>
+                <w:rFonts w:ascii="Times New Roman" w:hAnsi="Times New Roman" w:cs="B Nazanin"/>
+                <w:b w:val="0"/>
+                <w:bCs w:val="0"/>
+                <w:noProof/>
+                <w:sz w:val="28"/>
+                <w:szCs w:val="28"/>
+                <w:rtl/>
+                <w:lang w:val="en-US" w:eastAsia="en-US"/>
+              </w:rPr>
+              <w:fldChar w:fldCharType="begin"/>
+            </w:r>
+            <w:r>
+              <w:rPr>
+                <w:rFonts w:ascii="Times New Roman" w:hAnsi="Times New Roman" w:cs="B Nazanin"/>
+                <w:b w:val="0"/>
+                <w:bCs w:val="0"/>
+                <w:noProof/>
+                <w:sz w:val="28"/>
+                <w:szCs w:val="28"/>
+                <w:rtl/>
+                <w:lang w:val="en-US" w:eastAsia="en-US"/>
+              </w:rPr>
+              <w:instrText xml:space="preserve"> </w:instrText>
+            </w:r>
+            <w:r>
+              <w:rPr>
+                <w:rFonts w:ascii="Times New Roman" w:hAnsi="Times New Roman" w:cs="B Nazanin"/>
+                <w:b w:val="0"/>
+                <w:bCs w:val="0"/>
+                <w:noProof/>
+                <w:sz w:val="28"/>
+                <w:szCs w:val="28"/>
+                <w:lang w:val="en-US" w:eastAsia="en-US"/>
+              </w:rPr>
+              <w:instrText>ADDIN EN.CITE &lt;EndNote&gt;&lt;Cite&gt;&lt;Author&gt;Soundarajan&lt;/Author&gt;&lt;Year&gt;2016&lt;/Year&gt;&lt;RecNum&gt;22&lt;/RecNum&gt;&lt;DisplayText&gt;[21]&lt;/DisplayText&gt;&lt;record&gt;&lt;rec-number&gt;22&lt;/rec-number&gt;&lt;foreign-keys&gt;&lt;key app="EN" db-id="dp9fdapa1wwfdseerx45s92wtraxprvxxd2w" timestamp="1540628440</w:instrText>
+            </w:r>
+            <w:r>
+              <w:rPr>
+                <w:rFonts w:ascii="Times New Roman" w:hAnsi="Times New Roman" w:cs="B Nazanin"/>
+                <w:b w:val="0"/>
+                <w:bCs w:val="0"/>
+                <w:noProof/>
+                <w:sz w:val="28"/>
+                <w:szCs w:val="28"/>
+                <w:rtl/>
+                <w:lang w:val="en-US" w:eastAsia="en-US"/>
+              </w:rPr>
+              <w:instrText>"&gt;22&lt;/</w:instrText>
+            </w:r>
+            <w:r>
+              <w:rPr>
+                <w:rFonts w:ascii="Times New Roman" w:hAnsi="Times New Roman" w:cs="B Nazanin"/>
+                <w:b w:val="0"/>
+                <w:bCs w:val="0"/>
+                <w:noProof/>
+                <w:sz w:val="28"/>
+                <w:szCs w:val="28"/>
+                <w:lang w:val="en-US" w:eastAsia="en-US"/>
+              </w:rPr>
+              <w:instrText>key&gt;&lt;/foreign-keys&gt;&lt;ref-type name="Conference Proceedings"&gt;10&lt;/ref-type&gt;&lt;contributors&gt;&lt;authors&gt;&lt;author&gt;Soundarajan, Sucheta&lt;/author&gt;&lt;author&gt;Tamersoy, Acar&lt;/author&gt;&lt;author&gt;Khalil, Elias B&lt;/author&gt;&lt;author&gt;Eliassi-Rad, Tina&lt;/author&gt;&lt;author&gt;Chau, Duen Horng&lt;/author&gt;&lt;author&gt;Gallagher, Brian&lt;/author&gt;&lt;author&gt;Roundy, Kevin&lt;/author&gt;&lt;/authors&gt;&lt;/contributors&gt;&lt;titles&gt;&lt;title&gt;Generating graph snapshots from streaming edge data&lt;/title&gt;&lt;secondary-title&gt;Proceedings of the 25th International Conference Companion on World Wide Web&lt;/secondary-title&gt;&lt;/titles&gt;&lt;pages&gt;109-110&lt;/pages&gt;&lt;dates&gt;&lt;year&gt;2016&lt;/year&gt;&lt;/dates&gt;&lt;publisher&gt;International World Wide Web Conferences Steering Committee&lt;/publisher&gt;&lt;isbn&gt;1450341446&lt;/isbn&gt;&lt;urls&gt;&lt;/urls&gt;&lt;/record&gt;&lt;/Cite&gt;&lt;/EndNote</w:instrText>
+            </w:r>
+            <w:r>
+              <w:rPr>
+                <w:rFonts w:ascii="Times New Roman" w:hAnsi="Times New Roman" w:cs="B Nazanin"/>
+                <w:b w:val="0"/>
+                <w:bCs w:val="0"/>
+                <w:noProof/>
+                <w:sz w:val="28"/>
+                <w:szCs w:val="28"/>
+                <w:rtl/>
+                <w:lang w:val="en-US" w:eastAsia="en-US"/>
+              </w:rPr>
+              <w:instrText>&gt;</w:instrText>
+            </w:r>
+            <w:r>
+              <w:rPr>
+                <w:rFonts w:ascii="Times New Roman" w:hAnsi="Times New Roman" w:cs="B Nazanin"/>
+                <w:b w:val="0"/>
+                <w:bCs w:val="0"/>
+                <w:noProof/>
+                <w:sz w:val="28"/>
+                <w:szCs w:val="28"/>
+                <w:rtl/>
+                <w:lang w:val="en-US" w:eastAsia="en-US"/>
+              </w:rPr>
+              <w:fldChar w:fldCharType="separate"/>
+            </w:r>
+            <w:r>
+              <w:rPr>
+                <w:rFonts w:ascii="Times New Roman" w:hAnsi="Times New Roman" w:cs="B Nazanin"/>
+                <w:b w:val="0"/>
+                <w:bCs w:val="0"/>
+                <w:noProof/>
+                <w:sz w:val="28"/>
+                <w:szCs w:val="28"/>
+                <w:rtl/>
+                <w:lang w:val="en-US" w:eastAsia="en-US"/>
+              </w:rPr>
+              <w:t>[21]</w:t>
+            </w:r>
+            <w:r>
+              <w:rPr>
+                <w:rFonts w:ascii="Times New Roman" w:hAnsi="Times New Roman" w:cs="B Nazanin"/>
+                <w:b w:val="0"/>
+                <w:bCs w:val="0"/>
+                <w:noProof/>
+                <w:sz w:val="28"/>
+                <w:szCs w:val="28"/>
+                <w:rtl/>
+                <w:lang w:val="en-US" w:eastAsia="en-US"/>
+              </w:rPr>
+              <w:fldChar w:fldCharType="end"/>
+            </w:r>
+            <w:r>
+              <w:rPr>
+                <w:rFonts w:ascii="Times New Roman" w:hAnsi="Times New Roman" w:cs="B Nazanin" w:hint="cs"/>
+                <w:b w:val="0"/>
+                <w:bCs w:val="0"/>
+                <w:noProof/>
+                <w:sz w:val="28"/>
+                <w:szCs w:val="28"/>
+                <w:rtl/>
+                <w:lang w:val="en-US" w:eastAsia="en-US"/>
+              </w:rPr>
+              <w:t xml:space="preserve"> بسیار وابسته است.</w:t>
+            </w:r>
+            <w:r>
+              <w:rPr>
+                <w:rFonts w:ascii="Times New Roman" w:hAnsi="Times New Roman" w:cs="B Nazanin"/>
+                <w:b w:val="0"/>
+                <w:bCs w:val="0"/>
+                <w:noProof/>
+                <w:sz w:val="28"/>
+                <w:szCs w:val="28"/>
+                <w:lang w:val="en-US" w:eastAsia="en-US"/>
+              </w:rPr>
+              <w:t xml:space="preserve"> </w:t>
+            </w:r>
+            <w:r>
+              <w:rPr>
+                <w:rFonts w:ascii="Times New Roman" w:hAnsi="Times New Roman" w:cs="B Nazanin" w:hint="cs"/>
+                <w:b w:val="0"/>
+                <w:bCs w:val="0"/>
+                <w:noProof/>
+                <w:sz w:val="28"/>
+                <w:szCs w:val="28"/>
+                <w:rtl/>
+                <w:lang w:val="en-US" w:eastAsia="en-US"/>
+              </w:rPr>
+              <w:t xml:space="preserve">همچنین تعریف جهانی برای این که چه واحدی برای زمان </w:t>
+            </w:r>
+            <w:r>
+              <w:rPr>
+                <w:rFonts w:ascii="Times New Roman" w:hAnsi="Times New Roman" w:cs="B Nazanin" w:hint="cs"/>
+                <w:b w:val="0"/>
+                <w:bCs w:val="0"/>
+                <w:noProof/>
+                <w:sz w:val="28"/>
+                <w:szCs w:val="28"/>
+                <w:rtl/>
+                <w:lang w:val="en-US" w:eastAsia="en-US"/>
+              </w:rPr>
+              <w:lastRenderedPageBreak/>
+              <w:t>مناسب است وجود ندارد. بازه های کوچک سبب افزایش بیش از اندازه حجم داده میشود و بازه های بزرگ سبب از بین رفتن الگوهای مفید در داده.</w:t>
+            </w:r>
+          </w:p>
+          <w:p>
+            <w:pPr>
+              <w:pStyle w:val="PlainText"/>
+              <w:spacing w:line="360" w:lineRule="auto"/>
+              <w:rPr>
+                <w:rFonts w:ascii="Times New Roman" w:hAnsi="Times New Roman" w:cs="B Nazanin"/>
+                <w:b w:val="0"/>
+                <w:bCs w:val="0"/>
+                <w:noProof/>
+                <w:sz w:val="28"/>
+                <w:szCs w:val="28"/>
+                <w:rtl/>
+                <w:lang w:val="en-US" w:eastAsia="en-US"/>
+              </w:rPr>
+            </w:pPr>
+            <w:r>
+              <w:rPr>
+                <w:rFonts w:ascii="Times New Roman" w:hAnsi="Times New Roman" w:cs="B Nazanin" w:hint="cs"/>
+                <w:b w:val="0"/>
+                <w:bCs w:val="0"/>
+                <w:noProof/>
+                <w:sz w:val="28"/>
+                <w:szCs w:val="28"/>
+                <w:rtl/>
+                <w:lang w:val="en-US" w:eastAsia="en-US"/>
+              </w:rPr>
+              <w:t xml:space="preserve">در رویکرد های گروه سازی، گره ها و گراف های حاصل از آنها در بازه های زمانی مختلف مجتمع سازی می شوند  تا حجم داده ها در گراف های مقیاس بزرگ کاهش یابد. الگوریتم </w:t>
+            </w:r>
+            <w:r>
+              <w:rPr>
+                <w:rFonts w:ascii="Times New Roman" w:hAnsi="Times New Roman" w:cs="B Nazanin"/>
+                <w:b w:val="0"/>
+                <w:bCs w:val="0"/>
+                <w:noProof/>
+                <w:sz w:val="28"/>
+                <w:szCs w:val="28"/>
+                <w:lang w:val="en-US" w:eastAsia="en-US"/>
+              </w:rPr>
+              <w:t>NetCondence</w:t>
+            </w:r>
+            <w:r>
+              <w:rPr>
+                <w:rFonts w:ascii="Times New Roman" w:hAnsi="Times New Roman" w:cs="B Nazanin"/>
+                <w:b w:val="0"/>
+                <w:bCs w:val="0"/>
+                <w:noProof/>
+                <w:sz w:val="28"/>
+                <w:szCs w:val="28"/>
+                <w:lang w:val="en-US" w:eastAsia="en-US"/>
+              </w:rPr>
+              <w:fldChar w:fldCharType="begin"/>
+            </w:r>
+            <w:r>
+              <w:rPr>
+                <w:rFonts w:ascii="Times New Roman" w:hAnsi="Times New Roman" w:cs="B Nazanin"/>
+                <w:b w:val="0"/>
+                <w:bCs w:val="0"/>
+                <w:noProof/>
+                <w:sz w:val="28"/>
+                <w:szCs w:val="28"/>
+                <w:lang w:val="en-US" w:eastAsia="en-US"/>
+              </w:rPr>
+              <w:instrText xml:space="preserve"> ADDIN EN.CITE &lt;EndNote&gt;&lt;Cite&gt;&lt;Author&gt;Adhikari&lt;/Author&gt;&lt;Year&gt;2017&lt;/Year&gt;&lt;RecNum&gt;23&lt;/RecNum&gt;&lt;DisplayText&gt;[22]&lt;/DisplayText&gt;&lt;record&gt;&lt;rec-number&gt;23&lt;/rec-number&gt;&lt;foreign-keys&gt;&lt;key app="EN" db-id="dp9fdapa1wwfdseerx45s92wtraxprvxxd2w" timestamp="1540633373"&gt;23&lt;/key&gt;&lt;/foreign-keys&gt;&lt;ref-type name="Conference Proceedings"&gt;10&lt;/ref-type&gt;&lt;contributors&gt;&lt;authors&gt;&lt;author&gt;Adhikari, Bijaya&lt;/author&gt;&lt;author&gt;Zhang, Yao&lt;/author&gt;&lt;author&gt;Bharadwaj, Aditya&lt;/author&gt;&lt;author&gt;Prakash, B Aditya&lt;/author&gt;&lt;/authors&gt;&lt;/contributors&gt;&lt;titles&gt;&lt;title&gt;Condensing temporal networks using propagation&lt;/title&gt;&lt;secondary-title&gt;Proceedings of the 2017 SIAM International Conference on Data Mining&lt;/secondary-title&gt;&lt;/titles&gt;&lt;pages&gt;417-425&lt;/pages&gt;&lt;dates&gt;&lt;year&gt;2017&lt;/year&gt;&lt;/dates&gt;&lt;publisher&gt;SIAM&lt;/publisher&gt;&lt;urls&gt;&lt;/urls&gt;&lt;/record&gt;&lt;/Cite&gt;&lt;/EndNote&gt;</w:instrText>
+            </w:r>
+            <w:r>
+              <w:rPr>
+                <w:rFonts w:ascii="Times New Roman" w:hAnsi="Times New Roman" w:cs="B Nazanin"/>
+                <w:b w:val="0"/>
+                <w:bCs w:val="0"/>
+                <w:noProof/>
+                <w:sz w:val="28"/>
+                <w:szCs w:val="28"/>
+                <w:lang w:val="en-US" w:eastAsia="en-US"/>
+              </w:rPr>
+              <w:fldChar w:fldCharType="separate"/>
+            </w:r>
+            <w:r>
+              <w:rPr>
+                <w:rFonts w:ascii="Times New Roman" w:hAnsi="Times New Roman" w:cs="B Nazanin"/>
+                <w:b w:val="0"/>
+                <w:bCs w:val="0"/>
+                <w:noProof/>
+                <w:sz w:val="28"/>
+                <w:szCs w:val="28"/>
+                <w:lang w:val="en-US" w:eastAsia="en-US"/>
+              </w:rPr>
+              <w:t>[22]</w:t>
+            </w:r>
+            <w:r>
+              <w:rPr>
+                <w:rFonts w:ascii="Times New Roman" w:hAnsi="Times New Roman" w:cs="B Nazanin"/>
+                <w:b w:val="0"/>
+                <w:bCs w:val="0"/>
+                <w:noProof/>
+                <w:sz w:val="28"/>
+                <w:szCs w:val="28"/>
+                <w:lang w:val="en-US" w:eastAsia="en-US"/>
+              </w:rPr>
+              <w:fldChar w:fldCharType="end"/>
+            </w:r>
+            <w:r>
+              <w:rPr>
+                <w:rFonts w:ascii="Times New Roman" w:hAnsi="Times New Roman" w:cs="B Nazanin" w:hint="cs"/>
+                <w:b w:val="0"/>
+                <w:bCs w:val="0"/>
+                <w:noProof/>
+                <w:sz w:val="28"/>
+                <w:szCs w:val="28"/>
+                <w:rtl/>
+                <w:lang w:val="en-US" w:eastAsia="en-US"/>
+              </w:rPr>
+              <w:t xml:space="preserve"> یکی از این الگوریتم هاست که برخی ویژگی های گراف اصلی را حفظ میکند، مانند صفات توزیعی که اهمیت بسیاری در شبکه های فروش و نفوذ در شبکه را داراست. </w:t>
+            </w:r>
+            <w:r>
+              <w:rPr>
+                <w:rFonts w:ascii="Times New Roman" w:hAnsi="Times New Roman" w:cs="B Nazanin"/>
+                <w:b w:val="0"/>
+                <w:bCs w:val="0"/>
+                <w:noProof/>
+                <w:sz w:val="28"/>
+                <w:szCs w:val="28"/>
+                <w:lang w:val="en-US" w:eastAsia="en-US"/>
+              </w:rPr>
+              <w:t>TCM</w:t>
+            </w:r>
+            <w:r>
+              <w:rPr>
+                <w:rFonts w:ascii="Times New Roman" w:hAnsi="Times New Roman" w:cs="B Nazanin"/>
+                <w:b w:val="0"/>
+                <w:bCs w:val="0"/>
+                <w:noProof/>
+                <w:sz w:val="28"/>
+                <w:szCs w:val="28"/>
+                <w:lang w:val="en-US" w:eastAsia="en-US"/>
+              </w:rPr>
+              <w:fldChar w:fldCharType="begin"/>
+            </w:r>
+            <w:r>
+              <w:rPr>
+                <w:rFonts w:ascii="Times New Roman" w:hAnsi="Times New Roman" w:cs="B Nazanin"/>
+                <w:b w:val="0"/>
+                <w:bCs w:val="0"/>
+                <w:noProof/>
+                <w:sz w:val="28"/>
+                <w:szCs w:val="28"/>
+                <w:lang w:val="en-US" w:eastAsia="en-US"/>
+              </w:rPr>
+              <w:instrText xml:space="preserve"> ADDIN EN.CITE &lt;EndNote&gt;&lt;Cite&gt;&lt;Author&gt;Tang&lt;/Author&gt;&lt;Year&gt;2016&lt;/Year&gt;&lt;RecNum&gt;24&lt;/RecNum&gt;&lt;DisplayText&gt;[23]&lt;/DisplayText&gt;&lt;record&gt;&lt;rec-number&gt;24&lt;/rec-number&gt;&lt;foreign-keys&gt;&lt;key app="EN" db-id="dp9fdapa1wwfdseerx45s92wtraxprvxxd2w" timestamp="1540633567"&gt;24&lt;/key&gt;&lt;/foreign-keys&gt;&lt;ref-type name="Conference Proceedings"&gt;10&lt;/ref-type&gt;&lt;contributors&gt;&lt;authors&gt;&lt;author&gt;Tang, Nan&lt;/author&gt;&lt;author&gt;Chen, Qing&lt;/author&gt;&lt;author&gt;Mitra, Prasenjit&lt;/author&gt;&lt;/authors&gt;&lt;/contributors&gt;&lt;titles&gt;&lt;title&gt;Graph stream summarization: From big bang to big crunch&lt;/title&gt;&lt;secondary-title&gt;Proceedings of the 2016 International Conference on Management of Data&lt;/secondary-title&gt;&lt;/titles&gt;&lt;pages&gt;1481-1496&lt;/pages&gt;&lt;dates&gt;&lt;year&gt;2016&lt;/year&gt;&lt;/dates&gt;&lt;publisher&gt;ACM&lt;/publisher&gt;&lt;isbn&gt;1450335314&lt;/isbn&gt;&lt;urls&gt;&lt;/urls&gt;&lt;/record&gt;&lt;/Cite&gt;&lt;/EndNote&gt;</w:instrText>
+            </w:r>
+            <w:r>
+              <w:rPr>
+                <w:rFonts w:ascii="Times New Roman" w:hAnsi="Times New Roman" w:cs="B Nazanin"/>
+                <w:b w:val="0"/>
+                <w:bCs w:val="0"/>
+                <w:noProof/>
+                <w:sz w:val="28"/>
+                <w:szCs w:val="28"/>
+                <w:lang w:val="en-US" w:eastAsia="en-US"/>
+              </w:rPr>
+              <w:fldChar w:fldCharType="separate"/>
+            </w:r>
+            <w:r>
+              <w:rPr>
+                <w:rFonts w:ascii="Times New Roman" w:hAnsi="Times New Roman" w:cs="B Nazanin"/>
+                <w:b w:val="0"/>
+                <w:bCs w:val="0"/>
+                <w:noProof/>
+                <w:sz w:val="28"/>
+                <w:szCs w:val="28"/>
+                <w:lang w:val="en-US" w:eastAsia="en-US"/>
+              </w:rPr>
+              <w:t>[23]</w:t>
+            </w:r>
+            <w:r>
+              <w:rPr>
+                <w:rFonts w:ascii="Times New Roman" w:hAnsi="Times New Roman" w:cs="B Nazanin"/>
+                <w:b w:val="0"/>
+                <w:bCs w:val="0"/>
+                <w:noProof/>
+                <w:sz w:val="28"/>
+                <w:szCs w:val="28"/>
+                <w:lang w:val="en-US" w:eastAsia="en-US"/>
+              </w:rPr>
+              <w:fldChar w:fldCharType="end"/>
+            </w:r>
+            <w:r>
+              <w:rPr>
+                <w:rFonts w:ascii="Times New Roman" w:hAnsi="Times New Roman" w:cs="B Nazanin" w:hint="cs"/>
+                <w:b w:val="0"/>
+                <w:bCs w:val="0"/>
+                <w:noProof/>
+                <w:sz w:val="28"/>
+                <w:szCs w:val="28"/>
+                <w:rtl/>
+                <w:lang w:val="en-US" w:eastAsia="en-US"/>
+              </w:rPr>
+              <w:t xml:space="preserve"> یکی دیگر از این الگوریتم های ارا</w:t>
+            </w:r>
+            <w:r>
+              <w:rPr>
+                <w:rFonts w:ascii="Times New Roman" w:hAnsi="Times New Roman" w:cs="B Nazanin" w:hint="cs"/>
+                <w:b w:val="0"/>
+                <w:bCs w:val="0"/>
+                <w:noProof/>
+                <w:sz w:val="28"/>
+                <w:szCs w:val="28"/>
+                <w:rtl/>
+                <w:lang w:val="en-US" w:eastAsia="en-US"/>
+              </w:rPr>
+              <w:t>یه شده بر اساس این رویکرد است و</w:t>
+            </w:r>
+            <w:r>
+              <w:rPr>
+                <w:rFonts w:ascii="Times New Roman" w:hAnsi="Times New Roman" w:cs="B Nazanin" w:hint="cs"/>
+                <w:b w:val="0"/>
+                <w:bCs w:val="0"/>
+                <w:noProof/>
+                <w:sz w:val="28"/>
+                <w:szCs w:val="28"/>
+                <w:rtl/>
+                <w:lang w:val="en-US" w:eastAsia="en-US"/>
+              </w:rPr>
+              <w:t xml:space="preserve"> در شبکه هایی مانند </w:t>
+            </w:r>
+            <w:r>
+              <w:rPr>
+                <w:rFonts w:ascii="Times New Roman" w:hAnsi="Times New Roman" w:cs="B Nazanin" w:hint="cs"/>
+                <w:b w:val="0"/>
+                <w:bCs w:val="0"/>
+                <w:noProof/>
+                <w:sz w:val="28"/>
+                <w:szCs w:val="28"/>
+                <w:rtl/>
+                <w:lang w:val="en-US" w:eastAsia="en-US"/>
+              </w:rPr>
+              <w:t>مانیتورینگ شبکه و برنامه ریزی شهری استفاده میشود، که در آنها یال ها به صورت دنباله ای مشاهده میشود.</w:t>
+            </w:r>
+          </w:p>
+          <w:p>
+            <w:pPr>
+              <w:pStyle w:val="PlainText"/>
+              <w:spacing w:line="360" w:lineRule="auto"/>
+              <w:rPr>
+                <w:rFonts w:ascii="Times New Roman" w:hAnsi="Times New Roman" w:cs="B Nazanin" w:hint="cs"/>
+                <w:b w:val="0"/>
+                <w:bCs w:val="0"/>
+                <w:noProof/>
+                <w:sz w:val="28"/>
+                <w:szCs w:val="28"/>
+                <w:rtl/>
+                <w:lang w:val="en-US" w:eastAsia="en-US"/>
+              </w:rPr>
+            </w:pPr>
+            <w:r>
+              <w:rPr>
+                <w:rFonts w:ascii="Times New Roman" w:hAnsi="Times New Roman" w:cs="B Nazanin" w:hint="cs"/>
+                <w:b w:val="0"/>
+                <w:bCs w:val="0"/>
+                <w:noProof/>
+                <w:sz w:val="28"/>
+                <w:szCs w:val="28"/>
+                <w:rtl/>
+                <w:lang w:val="en-US" w:eastAsia="en-US"/>
+              </w:rPr>
+              <w:t xml:space="preserve">فشرده سازی بیتی در این حوزه، به عنوان ابزاری برای استخراج الگوهای  معنی دار در داده های زمانی استفاده میشود. </w:t>
+            </w:r>
+            <w:r>
+              <w:rPr>
+                <w:rFonts w:ascii="Times New Roman" w:hAnsi="Times New Roman" w:cs="B Nazanin"/>
+                <w:b w:val="0"/>
+                <w:bCs w:val="0"/>
+                <w:noProof/>
+                <w:sz w:val="28"/>
+                <w:szCs w:val="28"/>
+                <w:rtl/>
+                <w:lang w:val="en-US" w:eastAsia="en-US"/>
+              </w:rPr>
+              <w:fldChar w:fldCharType="begin"/>
+            </w:r>
+            <w:r>
+              <w:rPr>
+                <w:rFonts w:ascii="Times New Roman" w:hAnsi="Times New Roman" w:cs="B Nazanin"/>
+                <w:b w:val="0"/>
+                <w:bCs w:val="0"/>
+                <w:noProof/>
+                <w:sz w:val="28"/>
+                <w:szCs w:val="28"/>
+                <w:rtl/>
+                <w:lang w:val="en-US" w:eastAsia="en-US"/>
+              </w:rPr>
+              <w:instrText xml:space="preserve"> </w:instrText>
+            </w:r>
+            <w:r>
+              <w:rPr>
+                <w:rFonts w:ascii="Times New Roman" w:hAnsi="Times New Roman" w:cs="B Nazanin"/>
+                <w:b w:val="0"/>
+                <w:bCs w:val="0"/>
+                <w:noProof/>
+                <w:sz w:val="28"/>
+                <w:szCs w:val="28"/>
+                <w:lang w:val="en-US" w:eastAsia="en-US"/>
+              </w:rPr>
+              <w:instrText>ADDIN EN.CITE &lt;EndNote&gt;&lt;Cite&gt;&lt;Author&gt;Shah&lt;/Author&gt;&lt;Year&gt;2015&lt;/Year&gt;&lt;RecNum&gt;25&lt;/RecNum&gt;&lt;DisplayText&gt;[24]&lt;/DisplayText&gt;&lt;record&gt;&lt;rec-number&gt;25&lt;/rec-number&gt;&lt;foreign-keys&gt;&lt;key app="EN" db-id="dp9fdapa1wwfdseerx45s92wtraxprvxxd2w" timestamp="1540634104"&gt;25&lt;/key&gt;&lt;/foreign-keys&gt;&lt;ref-type name="Conference Proceedings"&gt;10&lt;/ref-type&gt;&lt;contributors&gt;&lt;authors&gt;&lt;author&gt;Shah, Neil&lt;/author&gt;&lt;author&gt;Koutra, Danai&lt;/author&gt;&lt;author&gt;Zou, Tianmin&lt;/author&gt;&lt;author&gt;Gallagher, Brian&lt;/author&gt;&lt;author&gt;Faloutsos, Christos&lt;/author&gt;&lt;/authors&gt;&lt;/contributors&gt;&lt;titles&gt;&lt;title&gt;Timecrunch: Interpretable dynamic graph summarization&lt;/title&gt;&lt;secondary-title&gt;Proceedings of the 21th ACM SIGKDD International Conference on Knowledge Discovery and Data Mining&lt;/secondary-title&gt;&lt;/titles&gt;&lt;pages&gt;1055-1064&lt;/pages&gt;&lt;dates&gt;&lt;year&gt;2015&lt;/year&gt;&lt;/dates&gt;&lt;publisher&gt;ACM&lt;/publisher&gt;&lt;isbn&gt;1450336647&lt;/isbn&gt;&lt;urls&gt;&lt;/urls&gt;&lt;/record&gt;&lt;/Cite&gt;&lt;/EndNote</w:instrText>
+            </w:r>
+            <w:r>
+              <w:rPr>
+                <w:rFonts w:ascii="Times New Roman" w:hAnsi="Times New Roman" w:cs="B Nazanin"/>
+                <w:b w:val="0"/>
+                <w:bCs w:val="0"/>
+                <w:noProof/>
+                <w:sz w:val="28"/>
+                <w:szCs w:val="28"/>
+                <w:rtl/>
+                <w:lang w:val="en-US" w:eastAsia="en-US"/>
+              </w:rPr>
+              <w:instrText>&gt;</w:instrText>
+            </w:r>
+            <w:r>
+              <w:rPr>
+                <w:rFonts w:ascii="Times New Roman" w:hAnsi="Times New Roman" w:cs="B Nazanin"/>
+                <w:b w:val="0"/>
+                <w:bCs w:val="0"/>
+                <w:noProof/>
+                <w:sz w:val="28"/>
+                <w:szCs w:val="28"/>
+                <w:rtl/>
+                <w:lang w:val="en-US" w:eastAsia="en-US"/>
+              </w:rPr>
+              <w:fldChar w:fldCharType="separate"/>
+            </w:r>
+            <w:r>
+              <w:rPr>
+                <w:rFonts w:ascii="Times New Roman" w:hAnsi="Times New Roman" w:cs="B Nazanin"/>
+                <w:b w:val="0"/>
+                <w:bCs w:val="0"/>
+                <w:noProof/>
+                <w:sz w:val="28"/>
+                <w:szCs w:val="28"/>
+                <w:rtl/>
+                <w:lang w:val="en-US" w:eastAsia="en-US"/>
+              </w:rPr>
+              <w:t>[24]</w:t>
+            </w:r>
+            <w:r>
+              <w:rPr>
+                <w:rFonts w:ascii="Times New Roman" w:hAnsi="Times New Roman" w:cs="B Nazanin"/>
+                <w:b w:val="0"/>
+                <w:bCs w:val="0"/>
+                <w:noProof/>
+                <w:sz w:val="28"/>
+                <w:szCs w:val="28"/>
+                <w:rtl/>
+                <w:lang w:val="en-US" w:eastAsia="en-US"/>
+              </w:rPr>
+              <w:fldChar w:fldCharType="end"/>
+            </w:r>
+            <w:r>
+              <w:rPr>
+                <w:rFonts w:ascii="Times New Roman" w:hAnsi="Times New Roman" w:cs="B Nazanin"/>
+                <w:b w:val="0"/>
+                <w:bCs w:val="0"/>
+                <w:noProof/>
+                <w:sz w:val="28"/>
+                <w:szCs w:val="28"/>
+                <w:lang w:val="en-US" w:eastAsia="en-US"/>
+              </w:rPr>
+              <w:t>TimeCrunch</w:t>
+            </w:r>
+            <w:r>
+              <w:rPr>
+                <w:rFonts w:ascii="Times New Roman" w:hAnsi="Times New Roman" w:cs="B Nazanin" w:hint="cs"/>
+                <w:b w:val="0"/>
+                <w:bCs w:val="0"/>
+                <w:noProof/>
+                <w:sz w:val="28"/>
+                <w:szCs w:val="28"/>
+                <w:rtl/>
+                <w:lang w:val="en-US" w:eastAsia="en-US"/>
+              </w:rPr>
+              <w:t xml:space="preserve"> تنها الگوریتم معروف در این حوزه است که در آن هدف پیدا کردن رفتار ها در بازه های زمانی ساختار های محلی ایستاست.</w:t>
+            </w:r>
+          </w:p>
+          <w:p>
+            <w:pPr>
+              <w:pStyle w:val="PlainText"/>
+              <w:spacing w:line="360" w:lineRule="auto"/>
+              <w:rPr>
+                <w:rFonts w:ascii="Times New Roman" w:hAnsi="Times New Roman" w:cs="B Nazanin" w:hint="cs"/>
+                <w:b w:val="0"/>
+                <w:bCs w:val="0"/>
+                <w:noProof/>
+                <w:sz w:val="28"/>
+                <w:szCs w:val="28"/>
+                <w:rtl/>
+                <w:lang w:val="en-US" w:eastAsia="en-US"/>
+              </w:rPr>
+            </w:pPr>
+          </w:p>
+          <w:p>
+            <w:pPr>
+              <w:pStyle w:val="PlainText"/>
+              <w:spacing w:line="360" w:lineRule="auto"/>
+              <w:rPr>
+                <w:rFonts w:ascii="Times New Roman" w:hAnsi="Times New Roman" w:cs="B Nazanin"/>
+                <w:b w:val="0"/>
+                <w:bCs w:val="0"/>
+                <w:noProof/>
+                <w:sz w:val="28"/>
+                <w:szCs w:val="28"/>
+                <w:lang w:val="en-US" w:eastAsia="en-US"/>
+              </w:rPr>
+            </w:pPr>
+          </w:p>
+          <w:p>
+            <w:pPr>
+              <w:pStyle w:val="PlainText"/>
+              <w:spacing w:line="360" w:lineRule="auto"/>
+              <w:rPr>
+                <w:rFonts w:ascii="Times New Roman" w:hAnsi="Times New Roman" w:cs="B Nazanin"/>
+                <w:b w:val="0"/>
+                <w:bCs w:val="0"/>
+                <w:noProof/>
+                <w:sz w:val="28"/>
+                <w:szCs w:val="28"/>
+                <w:rtl/>
+                <w:lang w:val="en-US" w:eastAsia="en-US"/>
+              </w:rPr>
+            </w:pPr>
+          </w:p>
+          <w:p>
+            <w:pPr>
+              <w:pStyle w:val="PlainText"/>
+              <w:spacing w:line="360" w:lineRule="auto"/>
+              <w:rPr>
+                <w:rFonts w:ascii="Times New Roman" w:hAnsi="Times New Roman" w:cs="B Nazanin"/>
+                <w:b w:val="0"/>
+                <w:bCs w:val="0"/>
+                <w:noProof/>
+                <w:sz w:val="28"/>
+                <w:szCs w:val="28"/>
+                <w:rtl/>
+                <w:lang w:val="en-US" w:eastAsia="en-US"/>
+              </w:rPr>
+            </w:pPr>
+          </w:p>
+          <w:p>
+            <w:pPr>
+              <w:pStyle w:val="PlainText"/>
+              <w:spacing w:line="360" w:lineRule="auto"/>
+              <w:rPr>
+                <w:rFonts w:ascii="Times New Roman" w:hAnsi="Times New Roman" w:cs="B Nazanin"/>
+                <w:b w:val="0"/>
+                <w:bCs w:val="0"/>
+                <w:noProof/>
+                <w:sz w:val="28"/>
+                <w:szCs w:val="28"/>
+                <w:rtl/>
+                <w:lang w:val="en-US" w:eastAsia="en-US"/>
+              </w:rPr>
+            </w:pPr>
+          </w:p>
+          <w:p>
+            <w:pPr>
+              <w:pStyle w:val="PlainText"/>
+              <w:spacing w:line="360" w:lineRule="auto"/>
+              <w:rPr>
+                <w:rFonts w:ascii="Times New Roman" w:hAnsi="Times New Roman" w:cs="B Nazanin"/>
+                <w:b w:val="0"/>
+                <w:bCs w:val="0"/>
+                <w:noProof/>
+                <w:sz w:val="28"/>
+                <w:szCs w:val="28"/>
+                <w:rtl/>
+                <w:lang w:val="en-US" w:eastAsia="en-US"/>
+              </w:rPr>
+            </w:pPr>
+          </w:p>
+          <w:p>
+            <w:pPr>
+              <w:pStyle w:val="PlainText"/>
+              <w:spacing w:line="360" w:lineRule="auto"/>
+              <w:rPr>
+                <w:rFonts w:ascii="Times New Roman" w:hAnsi="Times New Roman" w:cs="B Nazanin"/>
+                <w:b w:val="0"/>
+                <w:bCs w:val="0"/>
+                <w:noProof/>
+                <w:sz w:val="28"/>
+                <w:szCs w:val="28"/>
+                <w:rtl/>
+                <w:lang w:val="en-US" w:eastAsia="en-US"/>
+              </w:rPr>
+            </w:pPr>
+          </w:p>
+          <w:p>
+            <w:pPr>
+              <w:pStyle w:val="PlainText"/>
+              <w:spacing w:line="360" w:lineRule="auto"/>
+              <w:rPr>
+                <w:rFonts w:ascii="Times New Roman" w:hAnsi="Times New Roman" w:cs="B Nazanin"/>
+                <w:b w:val="0"/>
+                <w:bCs w:val="0"/>
+                <w:noProof/>
+                <w:sz w:val="28"/>
+                <w:szCs w:val="28"/>
+                <w:rtl/>
+                <w:lang w:val="en-US" w:eastAsia="en-US"/>
+              </w:rPr>
+            </w:pPr>
+          </w:p>
+          <w:p>
+            <w:pPr>
+              <w:pStyle w:val="PlainText"/>
+              <w:spacing w:line="360" w:lineRule="auto"/>
+              <w:rPr>
+                <w:rFonts w:ascii="Times New Roman" w:hAnsi="Times New Roman" w:cs="B Nazanin"/>
+                <w:b w:val="0"/>
+                <w:bCs w:val="0"/>
+                <w:noProof/>
+                <w:sz w:val="28"/>
+                <w:szCs w:val="28"/>
+                <w:lang w:val="en-US" w:eastAsia="en-US"/>
+              </w:rPr>
+            </w:pPr>
+          </w:p>
+          <w:p>
+            <w:pPr>
+              <w:pStyle w:val="PlainText"/>
+              <w:spacing w:line="360" w:lineRule="auto"/>
+              <w:rPr>
+                <w:rFonts w:ascii="Times New Roman" w:hAnsi="Times New Roman" w:cs="B Nazanin"/>
+                <w:b w:val="0"/>
+                <w:bCs w:val="0"/>
+                <w:noProof/>
+                <w:sz w:val="28"/>
+                <w:szCs w:val="28"/>
+                <w:rtl/>
+                <w:lang w:val="en-US" w:eastAsia="en-US"/>
+              </w:rPr>
+            </w:pPr>
+          </w:p>
+          <w:p>
+            <w:pPr>
+              <w:pStyle w:val="PlainText"/>
+              <w:spacing w:line="360" w:lineRule="auto"/>
+              <w:rPr>
+                <w:rFonts w:ascii="Times New Roman" w:hAnsi="Times New Roman" w:cs="B Nazanin"/>
+                <w:b w:val="0"/>
+                <w:bCs w:val="0"/>
+                <w:noProof/>
+                <w:sz w:val="28"/>
+                <w:szCs w:val="28"/>
+                <w:rtl/>
+                <w:lang w:val="en-US" w:eastAsia="en-US"/>
+              </w:rPr>
+            </w:pPr>
+          </w:p>
+          <w:p>
+            <w:pPr>
+              <w:pStyle w:val="PlainText"/>
+              <w:spacing w:line="360" w:lineRule="auto"/>
+              <w:rPr>
+                <w:rFonts w:ascii="Times New Roman" w:hAnsi="Times New Roman" w:cs="B Nazanin"/>
+                <w:b w:val="0"/>
+                <w:bCs w:val="0"/>
+                <w:noProof/>
+                <w:sz w:val="28"/>
+                <w:szCs w:val="28"/>
+                <w:rtl/>
+                <w:lang w:val="en-US" w:eastAsia="en-US"/>
+              </w:rPr>
+            </w:pPr>
+          </w:p>
+          <w:p>
+            <w:pPr>
+              <w:pStyle w:val="PlainText"/>
+              <w:spacing w:line="360" w:lineRule="auto"/>
+              <w:rPr>
+                <w:rFonts w:ascii="Times New Roman" w:hAnsi="Times New Roman" w:cs="B Nazanin"/>
+                <w:b w:val="0"/>
+                <w:bCs w:val="0"/>
+                <w:noProof/>
+                <w:sz w:val="28"/>
+                <w:szCs w:val="28"/>
+                <w:rtl/>
+                <w:lang w:val="en-US" w:eastAsia="en-US"/>
+              </w:rPr>
+            </w:pPr>
+          </w:p>
+          <w:p>
+            <w:pPr>
+              <w:pStyle w:val="PlainText"/>
+              <w:spacing w:line="360" w:lineRule="auto"/>
+              <w:rPr>
+                <w:rFonts w:ascii="Times New Roman" w:hAnsi="Times New Roman" w:cs="B Nazanin"/>
+                <w:b w:val="0"/>
+                <w:bCs w:val="0"/>
+                <w:noProof/>
+                <w:sz w:val="28"/>
+                <w:szCs w:val="28"/>
+                <w:rtl/>
+                <w:lang w:val="en-US" w:eastAsia="en-US"/>
+              </w:rPr>
+            </w:pPr>
+          </w:p>
+          <w:p>
+            <w:pPr>
+              <w:pStyle w:val="PlainText"/>
+              <w:spacing w:line="360" w:lineRule="auto"/>
+              <w:rPr>
+                <w:rFonts w:ascii="Times New Roman" w:hAnsi="Times New Roman" w:cs="B Nazanin"/>
+                <w:b w:val="0"/>
+                <w:bCs w:val="0"/>
+                <w:noProof/>
+                <w:sz w:val="28"/>
+                <w:szCs w:val="28"/>
+                <w:lang w:val="en-US" w:eastAsia="en-US"/>
+              </w:rPr>
+            </w:pPr>
+            <w:bookmarkStart w:id="1" w:name="_GoBack"/>
+            <w:bookmarkEnd w:id="1"/>
+            <w:r>
+              <w:rPr>
+                <w:rFonts w:ascii="Times New Roman" w:hAnsi="Times New Roman" w:cs="B Nazanin" w:hint="cs"/>
+                <w:b w:val="0"/>
+                <w:bCs w:val="0"/>
+                <w:noProof/>
+                <w:sz w:val="28"/>
+                <w:szCs w:val="28"/>
+                <w:rtl/>
+                <w:lang w:val="en-US" w:eastAsia="en-US"/>
+              </w:rPr>
+              <w:lastRenderedPageBreak/>
               <w:t>مراجع</w:t>
             </w:r>
             <w:r>
@@ -18550,6 +20588,7 @@
               </w:tabs>
               <w:bidi w:val="0"/>
               <w:spacing w:line="380" w:lineRule="exact"/>
+              <w:ind w:left="576" w:hanging="576"/>
               <w:contextualSpacing/>
               <w:jc w:val="both"/>
               <w:rPr>
@@ -18563,6 +20602,754 @@
                 <w:lang w:bidi="ar-SA"/>
               </w:rPr>
             </w:pPr>
+          </w:p>
+          <w:p>
+            <w:pPr>
+              <w:pStyle w:val="EndNoteBibliography"/>
+              <w:bidi w:val="0"/>
+              <w:rPr>
+                <w:rtl/>
+              </w:rPr>
+            </w:pPr>
+            <w:r>
+              <w:rPr>
+                <w:rFonts w:ascii="Times New Roman" w:hAnsi="Times New Roman" w:cs="B Nazanin"/>
+                <w:sz w:val="26"/>
+                <w:szCs w:val="26"/>
+                <w:rtl/>
+                <w:lang w:bidi="ar-SA"/>
+              </w:rPr>
+              <w:fldChar w:fldCharType="begin"/>
+            </w:r>
+            <w:r>
+              <w:rPr>
+                <w:rFonts w:ascii="Times New Roman" w:hAnsi="Times New Roman" w:cs="B Nazanin"/>
+                <w:sz w:val="26"/>
+                <w:szCs w:val="26"/>
+                <w:rtl/>
+                <w:lang w:bidi="ar-SA"/>
+              </w:rPr>
+              <w:instrText xml:space="preserve"> </w:instrText>
+            </w:r>
+            <w:r>
+              <w:rPr>
+                <w:rFonts w:ascii="Times New Roman" w:hAnsi="Times New Roman" w:cs="B Nazanin"/>
+                <w:sz w:val="26"/>
+                <w:szCs w:val="26"/>
+                <w:lang w:bidi="ar-SA"/>
+              </w:rPr>
+              <w:instrText>ADDIN EN.REFLIST</w:instrText>
+            </w:r>
+            <w:r>
+              <w:rPr>
+                <w:rFonts w:ascii="Times New Roman" w:hAnsi="Times New Roman" w:cs="B Nazanin"/>
+                <w:sz w:val="26"/>
+                <w:szCs w:val="26"/>
+                <w:rtl/>
+                <w:lang w:bidi="ar-SA"/>
+              </w:rPr>
+              <w:instrText xml:space="preserve"> </w:instrText>
+            </w:r>
+            <w:r>
+              <w:rPr>
+                <w:rFonts w:ascii="Times New Roman" w:hAnsi="Times New Roman" w:cs="B Nazanin"/>
+                <w:sz w:val="26"/>
+                <w:szCs w:val="26"/>
+                <w:rtl/>
+                <w:lang w:bidi="ar-SA"/>
+              </w:rPr>
+              <w:fldChar w:fldCharType="separate"/>
+            </w:r>
+            <w:r>
+              <w:rPr>
+                <w:rtl/>
+              </w:rPr>
+              <w:t>1</w:t>
+            </w:r>
+            <w:r>
+              <w:rPr>
+                <w:rtl/>
+              </w:rPr>
+              <w:tab/>
+            </w:r>
+            <w:r>
+              <w:t>Casas-Garriga, G.: ‘Summarizing sequential data with closed partial orders’, in Editor (Ed.)^(Eds.): ‘Book Summarizing sequential data with closed partial orders’ (SIAM, 2005, edn.), pp. 380-391</w:t>
+            </w:r>
+          </w:p>
+          <w:p>
+            <w:pPr>
+              <w:pStyle w:val="EndNoteBibliography"/>
+              <w:bidi w:val="0"/>
+              <w:rPr>
+                <w:rtl/>
+              </w:rPr>
+            </w:pPr>
+            <w:r>
+              <w:rPr>
+                <w:rtl/>
+              </w:rPr>
+              <w:t>2</w:t>
+            </w:r>
+            <w:r>
+              <w:rPr>
+                <w:rtl/>
+              </w:rPr>
+              <w:tab/>
+            </w:r>
+            <w:r>
+              <w:t>Lin, B., Hsu, W., and Ma, Y.: ‘Pruning and summarizing the discovered association’, in Editor (Ed.)^(Eds.): ‘Book Pruning and summarizing the discovered association’ (1999, edn.), pp. 125-134</w:t>
+            </w:r>
+          </w:p>
+          <w:p>
+            <w:pPr>
+              <w:pStyle w:val="EndNoteBibliography"/>
+              <w:bidi w:val="0"/>
+              <w:rPr>
+                <w:rtl/>
+              </w:rPr>
+            </w:pPr>
+            <w:r>
+              <w:rPr>
+                <w:rtl/>
+              </w:rPr>
+              <w:t>3</w:t>
+            </w:r>
+            <w:r>
+              <w:rPr>
+                <w:rtl/>
+              </w:rPr>
+              <w:tab/>
+            </w:r>
+            <w:r>
+              <w:t>Ordonez, C., Ezquerra, N., Santana, C.A.J.K., and systems, i.: ‘Constraining and summarizing association rules in medical data’, 2006, 9, (3), pp. 1-2</w:t>
+            </w:r>
+          </w:p>
+          <w:p>
+            <w:pPr>
+              <w:pStyle w:val="EndNoteBibliography"/>
+              <w:bidi w:val="0"/>
+              <w:rPr>
+                <w:rtl/>
+              </w:rPr>
+            </w:pPr>
+            <w:r>
+              <w:rPr>
+                <w:rtl/>
+              </w:rPr>
+              <w:t>4</w:t>
+            </w:r>
+            <w:r>
+              <w:rPr>
+                <w:rtl/>
+              </w:rPr>
+              <w:tab/>
+            </w:r>
+            <w:r>
+              <w:t>Mampaey, M., Vreeken, J., and Tatti, N.: ‘Summarizing Data with Itemsets Using Maximum Entropy Models’, in Editor (Ed.)^(Eds.): ‘Book Summarizing Data with Itemsets Using Maximum Entropy Models’ (Technical Report 2011/0</w:t>
+            </w:r>
+            <w:r>
+              <w:rPr>
+                <w:rtl/>
+              </w:rPr>
+              <w:t xml:space="preserve">2. </w:t>
+            </w:r>
+            <w:r>
+              <w:t xml:space="preserve">University of Antwerp. </w:t>
+            </w:r>
+            <w:hyperlink r:id="rId13" w:history="1">
+              <w:r>
+                <w:rPr>
+                  <w:rStyle w:val="Hyperlink"/>
+                </w:rPr>
+                <w:t>http://adrem</w:t>
+              </w:r>
+            </w:hyperlink>
+            <w:r>
+              <w:t>. ua. ac. be/publications, 2011, edn.), pp</w:t>
+            </w:r>
+            <w:r>
+              <w:rPr>
+                <w:rtl/>
+              </w:rPr>
+              <w:t xml:space="preserve">. </w:t>
+            </w:r>
+          </w:p>
+          <w:p>
+            <w:pPr>
+              <w:pStyle w:val="EndNoteBibliography"/>
+              <w:bidi w:val="0"/>
+              <w:rPr>
+                <w:rtl/>
+              </w:rPr>
+            </w:pPr>
+            <w:r>
+              <w:rPr>
+                <w:rtl/>
+              </w:rPr>
+              <w:t>5</w:t>
+            </w:r>
+            <w:r>
+              <w:rPr>
+                <w:rtl/>
+              </w:rPr>
+              <w:tab/>
+            </w:r>
+            <w:r>
+              <w:t>Wang, J., and Karypis, G.: ‘SUMMARY: Efficiently summarizing transactions for clustering’, in Editor (Ed.)^(Eds.): ‘Book SUMMARY: Efficiently summarizing transactions for</w:t>
+            </w:r>
+            <w:r>
+              <w:rPr>
+                <w:rtl/>
+              </w:rPr>
+              <w:t xml:space="preserve"> </w:t>
+            </w:r>
+            <w:r>
+              <w:t>clustering’ (IEEE, 2004, edn.), pp. 241-248</w:t>
+            </w:r>
+          </w:p>
+          <w:p>
+            <w:pPr>
+              <w:pStyle w:val="EndNoteBibliography"/>
+              <w:bidi w:val="0"/>
+              <w:rPr>
+                <w:rtl/>
+              </w:rPr>
+            </w:pPr>
+            <w:r>
+              <w:rPr>
+                <w:rtl/>
+              </w:rPr>
+              <w:t>6</w:t>
+            </w:r>
+            <w:r>
+              <w:rPr>
+                <w:rtl/>
+              </w:rPr>
+              <w:tab/>
+            </w:r>
+            <w:r>
+              <w:t>Shneiderman, B.: ‘Extreme visualization: squeezing a billion records into a million pixels’, in Editor (Ed.)^(Eds.): ‘Book Extreme visualization: squeezing a billion records into a million pixels’ (ACM, 2008</w:t>
+            </w:r>
+            <w:r>
+              <w:rPr>
+                <w:rtl/>
+              </w:rPr>
+              <w:t xml:space="preserve">, </w:t>
+            </w:r>
+            <w:r>
+              <w:t>edn.), pp. 3-12</w:t>
+            </w:r>
+          </w:p>
+          <w:p>
+            <w:pPr>
+              <w:pStyle w:val="EndNoteBibliography"/>
+              <w:bidi w:val="0"/>
+              <w:rPr>
+                <w:rtl/>
+              </w:rPr>
+            </w:pPr>
+            <w:r>
+              <w:rPr>
+                <w:rtl/>
+              </w:rPr>
+              <w:t>7</w:t>
+            </w:r>
+            <w:r>
+              <w:rPr>
+                <w:rtl/>
+              </w:rPr>
+              <w:tab/>
+            </w:r>
+            <w:r>
+              <w:t>Xiang, Y., Jin, R., Fuhry, D., Dragan, F.F.J.D.M., and Discovery, K.: ‘Summarizing transactional databases with overlapped hyperrectangles’, 2011, 23, (2), pp. 215-251</w:t>
+            </w:r>
+          </w:p>
+          <w:p>
+            <w:pPr>
+              <w:pStyle w:val="EndNoteBibliography"/>
+              <w:bidi w:val="0"/>
+              <w:rPr>
+                <w:rtl/>
+              </w:rPr>
+            </w:pPr>
+            <w:r>
+              <w:rPr>
+                <w:rtl/>
+              </w:rPr>
+              <w:t>8</w:t>
+            </w:r>
+            <w:r>
+              <w:rPr>
+                <w:rtl/>
+              </w:rPr>
+              <w:tab/>
+            </w:r>
+            <w:r>
+              <w:t>Cormode, G., and Muthukrishnan, S.: ‘Summarizing and mining skewed</w:t>
+            </w:r>
+            <w:r>
+              <w:rPr>
+                <w:rtl/>
+              </w:rPr>
+              <w:t xml:space="preserve"> </w:t>
+            </w:r>
+            <w:r>
+              <w:t>data streams’, in Editor (Ed.)^(Eds.): ‘Book Summarizing and mining skewed data streams’ (SIAM, 2005, edn.), pp. 44-55</w:t>
+            </w:r>
+          </w:p>
+          <w:p>
+            <w:pPr>
+              <w:pStyle w:val="EndNoteBibliography"/>
+              <w:bidi w:val="0"/>
+              <w:rPr>
+                <w:rtl/>
+              </w:rPr>
+            </w:pPr>
+            <w:r>
+              <w:rPr>
+                <w:rtl/>
+              </w:rPr>
+              <w:t>9</w:t>
+            </w:r>
+            <w:r>
+              <w:rPr>
+                <w:rtl/>
+              </w:rPr>
+              <w:tab/>
+            </w:r>
+            <w:r>
+              <w:t>Palpanas, T., Vlachos, M., Keogh, E., Gunopulos, D.J.I.T.o.K., and Engineering, D.: ‘Streaming time series summarization using user-defined amnesic functions’, 2008, 20, (7), pp. 992-1006</w:t>
+            </w:r>
+          </w:p>
+          <w:p>
+            <w:pPr>
+              <w:pStyle w:val="EndNoteBibliography"/>
+              <w:bidi w:val="0"/>
+              <w:rPr>
+                <w:rtl/>
+              </w:rPr>
+            </w:pPr>
+            <w:r>
+              <w:rPr>
+                <w:rtl/>
+              </w:rPr>
+              <w:t>10</w:t>
+            </w:r>
+            <w:r>
+              <w:rPr>
+                <w:rtl/>
+              </w:rPr>
+              <w:tab/>
+            </w:r>
+            <w:r>
+              <w:t>Mehmood, Y., Barbieri, N., Bonchi, F., and Ukkonen, A.: ‘Csi: Community-level social influence analysis’, in Editor (Ed.)^(Eds.): ‘Book Csi: Community-level social influence analysis’ (Springer, 20</w:t>
+            </w:r>
+            <w:r>
+              <w:rPr>
+                <w:rtl/>
+              </w:rPr>
+              <w:t xml:space="preserve">13, </w:t>
+            </w:r>
+            <w:r>
+              <w:t>edn.), pp. 48-63</w:t>
+            </w:r>
+          </w:p>
+          <w:p>
+            <w:pPr>
+              <w:pStyle w:val="EndNoteBibliography"/>
+              <w:bidi w:val="0"/>
+              <w:rPr>
+                <w:rtl/>
+              </w:rPr>
+            </w:pPr>
+            <w:r>
+              <w:rPr>
+                <w:rtl/>
+              </w:rPr>
+              <w:t>11</w:t>
+            </w:r>
+            <w:r>
+              <w:rPr>
+                <w:rtl/>
+              </w:rPr>
+              <w:tab/>
+            </w:r>
+            <w:r>
+              <w:t>Henderson, K., Gallagher, B., Li, L., Akoglu, L., Eliassi-Rad, T., Tong, H., and Faloutsos, C.: ‘It's who you know: graph mining using recursive structural features’, in Editor (Ed.)^(Eds.): ‘Book It's who you know: graph mining using recursive structural features’ (ACM, 2011, edn.), pp. 663-671</w:t>
+            </w:r>
+          </w:p>
+          <w:p>
+            <w:pPr>
+              <w:pStyle w:val="EndNoteBibliography"/>
+              <w:bidi w:val="0"/>
+              <w:rPr>
+                <w:rtl/>
+              </w:rPr>
+            </w:pPr>
+            <w:r>
+              <w:rPr>
+                <w:rtl/>
+              </w:rPr>
+              <w:t>12</w:t>
+            </w:r>
+            <w:r>
+              <w:rPr>
+                <w:rtl/>
+              </w:rPr>
+              <w:tab/>
+            </w:r>
+            <w:r>
+              <w:t>Rossi, R., Gallagher, B., Neville, J., and Henderson, K.: ‘Role-dynamics: fast mining of large dynamic networks’, in Editor (Ed.)^(Eds.): ‘Book Role-dynamics: fast mining of large dynamic networks’ (ACM, 2012, edn.), pp. 997-1006</w:t>
+            </w:r>
+          </w:p>
+          <w:p>
+            <w:pPr>
+              <w:pStyle w:val="EndNoteBibliography"/>
+              <w:bidi w:val="0"/>
+              <w:rPr>
+                <w:rtl/>
+              </w:rPr>
+            </w:pPr>
+            <w:r>
+              <w:rPr>
+                <w:rtl/>
+              </w:rPr>
+              <w:t>13</w:t>
+            </w:r>
+            <w:r>
+              <w:rPr>
+                <w:rtl/>
+              </w:rPr>
+              <w:tab/>
+            </w:r>
+            <w:r>
+              <w:t>Gilpin, S., Eliassi-Rad, T., and Davidson, I.: ‘Guided learning for role discovery (glrd): framework, algorithms, and applications’, in Editor (Ed.)^(Eds.): ‘Book Guided learning for role discovery (glrd): framework, algorithms, and applications’ (ACM, 2013, edn.), pp. 113-121</w:t>
+            </w:r>
+          </w:p>
+          <w:p>
+            <w:pPr>
+              <w:pStyle w:val="EndNoteBibliography"/>
+              <w:bidi w:val="0"/>
+              <w:rPr>
+                <w:rtl/>
+              </w:rPr>
+            </w:pPr>
+            <w:r>
+              <w:rPr>
+                <w:rtl/>
+              </w:rPr>
+              <w:t>14</w:t>
+            </w:r>
+            <w:r>
+              <w:rPr>
+                <w:rtl/>
+              </w:rPr>
+              <w:tab/>
+            </w:r>
+            <w:r>
+              <w:t>Peleg, D., and Schäffer, A.A.J.J.o.g.t.: ‘Graph spanners’, 1989, 13, (1), pp. 99-116</w:t>
+            </w:r>
+          </w:p>
+          <w:p>
+            <w:pPr>
+              <w:pStyle w:val="EndNoteBibliography"/>
+              <w:bidi w:val="0"/>
+              <w:rPr>
+                <w:rtl/>
+              </w:rPr>
+            </w:pPr>
+            <w:r>
+              <w:rPr>
+                <w:rtl/>
+              </w:rPr>
+              <w:t>15</w:t>
+            </w:r>
+            <w:r>
+              <w:rPr>
+                <w:rtl/>
+              </w:rPr>
+              <w:tab/>
+            </w:r>
+            <w:r>
+              <w:t>Low, Y., Bickson, D., Gonzalez, J., Guestrin, C., Kyrola, A., and Hellerstein, J.M.J.P.o.t.V.E</w:t>
+            </w:r>
+            <w:r>
+              <w:rPr>
+                <w:rtl/>
+              </w:rPr>
+              <w:t>.: ‘</w:t>
+            </w:r>
+            <w:r>
+              <w:t>Distributed GraphLab: a framework for machine learning and data mining in the cloud’, 2012, 5, (8), pp. 716-727</w:t>
+            </w:r>
+          </w:p>
+          <w:p>
+            <w:pPr>
+              <w:pStyle w:val="EndNoteBibliography"/>
+              <w:bidi w:val="0"/>
+              <w:rPr>
+                <w:rtl/>
+              </w:rPr>
+            </w:pPr>
+            <w:r>
+              <w:rPr>
+                <w:rtl/>
+              </w:rPr>
+              <w:t>16</w:t>
+            </w:r>
+            <w:r>
+              <w:rPr>
+                <w:rtl/>
+              </w:rPr>
+              <w:tab/>
+            </w:r>
+            <w:r>
+              <w:t>Yang, J., McAuley, J., and Leskovec, J.: ‘Community detection in networks with node attributes’, in Editor (Ed.)^(Eds.): ‘Book Community</w:t>
+            </w:r>
+            <w:r>
+              <w:rPr>
+                <w:rtl/>
+              </w:rPr>
+              <w:t xml:space="preserve"> </w:t>
+            </w:r>
+            <w:r>
+              <w:t>detection in networks with node attributes’ (IEEE, 2013, edn.), pp. 1151-1156</w:t>
+            </w:r>
+          </w:p>
+          <w:p>
+            <w:pPr>
+              <w:pStyle w:val="EndNoteBibliography"/>
+              <w:bidi w:val="0"/>
+              <w:rPr>
+                <w:rtl/>
+              </w:rPr>
+            </w:pPr>
+            <w:r>
+              <w:rPr>
+                <w:rtl/>
+              </w:rPr>
+              <w:t>17</w:t>
+            </w:r>
+            <w:r>
+              <w:rPr>
+                <w:rtl/>
+              </w:rPr>
+              <w:tab/>
+            </w:r>
+            <w:r>
+              <w:t>Dhillon, I., Guan, Y., and Kulis, B.: ‘A fast kernel-based multilevel algorithm for graph clustering’, in Editor (Ed.)^(Eds.): ‘Book A fast kernel-based multilevel algorithm</w:t>
+            </w:r>
+            <w:r>
+              <w:rPr>
+                <w:rtl/>
+              </w:rPr>
+              <w:t xml:space="preserve"> </w:t>
+            </w:r>
+            <w:r>
+              <w:t>for graph clustering’ (ACM, 2005, edn.), pp. 629-634</w:t>
+            </w:r>
+          </w:p>
+          <w:p>
+            <w:pPr>
+              <w:pStyle w:val="EndNoteBibliography"/>
+              <w:bidi w:val="0"/>
+              <w:rPr>
+                <w:rtl/>
+              </w:rPr>
+            </w:pPr>
+            <w:r>
+              <w:rPr>
+                <w:rtl/>
+              </w:rPr>
+              <w:t>18</w:t>
+            </w:r>
+            <w:r>
+              <w:rPr>
+                <w:rtl/>
+              </w:rPr>
+              <w:tab/>
+            </w:r>
+            <w:r>
+              <w:t>Alpert, C.J., Kahng, A.B., and Yao, S.-Z.J.D.A.M.: ‘Spectral partitioning with multiple eigenvectors’, 1999, 90, (1-3), pp. 3-26</w:t>
+            </w:r>
+          </w:p>
+          <w:p>
+            <w:pPr>
+              <w:pStyle w:val="EndNoteBibliography"/>
+              <w:bidi w:val="0"/>
+              <w:rPr>
+                <w:rtl/>
+              </w:rPr>
+            </w:pPr>
+            <w:r>
+              <w:rPr>
+                <w:rtl/>
+              </w:rPr>
+              <w:t>19</w:t>
+            </w:r>
+            <w:r>
+              <w:rPr>
+                <w:rtl/>
+              </w:rPr>
+              <w:tab/>
+            </w:r>
+            <w:r>
+              <w:t>Karypis, G., and Kumar, V.: ‘" Multilevel k-way hypergraph partitioning", in Proc’, 1999</w:t>
+            </w:r>
+          </w:p>
+          <w:p>
+            <w:pPr>
+              <w:pStyle w:val="EndNoteBibliography"/>
+              <w:bidi w:val="0"/>
+              <w:rPr>
+                <w:rtl/>
+              </w:rPr>
+            </w:pPr>
+            <w:r>
+              <w:rPr>
+                <w:rtl/>
+              </w:rPr>
+              <w:t>20</w:t>
+            </w:r>
+            <w:r>
+              <w:rPr>
+                <w:rtl/>
+              </w:rPr>
+              <w:tab/>
+            </w:r>
+            <w:r>
+              <w:t>Maccioni, A., and Abadi, D.J.: ‘Scalable pattern matching over compressed graphs via dedensification’, in Editor (Ed.)^(Eds.): ‘Book Scalable pattern matching over compressed graphs via dedensification’ (ACM, 2016, edn.), pp. 175</w:t>
+            </w:r>
+            <w:r>
+              <w:rPr>
+                <w:rtl/>
+              </w:rPr>
+              <w:t>5-1764</w:t>
+            </w:r>
+          </w:p>
+          <w:p>
+            <w:pPr>
+              <w:pStyle w:val="EndNoteBibliography"/>
+              <w:bidi w:val="0"/>
+              <w:rPr>
+                <w:rtl/>
+              </w:rPr>
+            </w:pPr>
+            <w:r>
+              <w:rPr>
+                <w:rtl/>
+              </w:rPr>
+              <w:t>21</w:t>
+            </w:r>
+            <w:r>
+              <w:rPr>
+                <w:rtl/>
+              </w:rPr>
+              <w:tab/>
+            </w:r>
+            <w:r>
+              <w:t xml:space="preserve">Soundarajan, S., Tamersoy, A., Khalil, E.B., Eliassi-Rad, T., Chau, D.H., Gallagher, B., and Roundy, K.: ‘Generating graph snapshots from streaming edge data’, in Editor (Ed.)^(Eds.): </w:t>
+            </w:r>
+            <w:r>
+              <w:lastRenderedPageBreak/>
+              <w:t>‘Book Generating graph snapshots from streaming edge data’ (International World Wide Web Conferences Steering Committee, 2016, edn.), pp. 109-110</w:t>
+            </w:r>
+          </w:p>
+          <w:p>
+            <w:pPr>
+              <w:pStyle w:val="EndNoteBibliography"/>
+              <w:bidi w:val="0"/>
+              <w:rPr>
+                <w:rtl/>
+              </w:rPr>
+            </w:pPr>
+            <w:r>
+              <w:rPr>
+                <w:rtl/>
+              </w:rPr>
+              <w:t>22</w:t>
+            </w:r>
+            <w:r>
+              <w:rPr>
+                <w:rtl/>
+              </w:rPr>
+              <w:tab/>
+            </w:r>
+            <w:r>
+              <w:t>Adhikari, B., Zhang, Y., Bharadwaj, A., and Prakash, B.A.: ‘Condensing temporal networks using propagation’, in Editor (Ed.)^(Eds.): ‘Book Condensing temporal networks</w:t>
+            </w:r>
+            <w:r>
+              <w:rPr>
+                <w:rtl/>
+              </w:rPr>
+              <w:t xml:space="preserve"> </w:t>
+            </w:r>
+            <w:r>
+              <w:t>using propagation’ (SIAM, 2017, edn.), pp. 417-425</w:t>
+            </w:r>
+          </w:p>
+          <w:p>
+            <w:pPr>
+              <w:pStyle w:val="EndNoteBibliography"/>
+              <w:bidi w:val="0"/>
+              <w:rPr>
+                <w:rtl/>
+              </w:rPr>
+            </w:pPr>
+            <w:r>
+              <w:rPr>
+                <w:rtl/>
+              </w:rPr>
+              <w:t>23</w:t>
+            </w:r>
+            <w:r>
+              <w:rPr>
+                <w:rtl/>
+              </w:rPr>
+              <w:tab/>
+            </w:r>
+            <w:r>
+              <w:t>Tang, N., Chen, Q., and Mitra, P.: ‘Graph stream summarization: From big bang to big crunch’, in Editor (Ed.)^(Eds.): ‘Book Graph stream summarization: From big bang to big crunch’ (ACM, 2016, edn.)</w:t>
+            </w:r>
+            <w:r>
+              <w:rPr>
+                <w:rtl/>
+              </w:rPr>
+              <w:t xml:space="preserve">, </w:t>
+            </w:r>
+            <w:r>
+              <w:t>pp. 1481-1496</w:t>
+            </w:r>
+          </w:p>
+          <w:p>
+            <w:pPr>
+              <w:pStyle w:val="EndNoteBibliography"/>
+              <w:bidi w:val="0"/>
+              <w:rPr>
+                <w:rtl/>
+              </w:rPr>
+            </w:pPr>
+            <w:r>
+              <w:rPr>
+                <w:rtl/>
+              </w:rPr>
+              <w:t>24</w:t>
+            </w:r>
+            <w:r>
+              <w:rPr>
+                <w:rtl/>
+              </w:rPr>
+              <w:tab/>
+            </w:r>
+            <w:r>
+              <w:t>Shah, N., Koutra, D., Zou, T., Gallagher, B., and Faloutsos, C.: ‘Timecrunch: Interpretable dynamic graph summarization’, in Editor (Ed.)^(Eds.): ‘Book Timecrunch: Interpretable dynamic graph summarization’ (ACM, 2015, edn.), pp. 1055-106</w:t>
+            </w:r>
+            <w:r>
+              <w:rPr>
+                <w:rtl/>
+              </w:rPr>
+              <w:t>4</w:t>
+            </w:r>
           </w:p>
           <w:p>
             <w:pPr>
@@ -18576,26 +21363,23 @@
                 <w:noProof/>
                 <w:sz w:val="28"/>
                 <w:szCs w:val="28"/>
-                <w:lang w:val="en-US" w:eastAsia="en-US"/>
-              </w:rPr>
-            </w:pPr>
-          </w:p>
-          <w:p>
-            <w:pPr>
-              <w:pStyle w:val="PlainText"/>
-              <w:bidi w:val="0"/>
-              <w:spacing w:line="360" w:lineRule="auto"/>
-              <w:rPr>
-                <w:rFonts w:ascii="Times New Roman" w:hAnsi="Times New Roman" w:cs="B Nazanin"/>
-                <w:b w:val="0"/>
-                <w:bCs w:val="0"/>
-                <w:noProof/>
-                <w:sz w:val="28"/>
-                <w:szCs w:val="28"/>
-                <w:rtl/>
-                <w:lang w:val="en-US" w:eastAsia="en-US"/>
-              </w:rPr>
-            </w:pPr>
+                <w:rtl/>
+                <w:lang w:val="en-US" w:eastAsia="en-US"/>
+              </w:rPr>
+            </w:pPr>
+            <w:r>
+              <w:rPr>
+                <w:rFonts w:ascii="Times New Roman" w:hAnsi="Times New Roman" w:cs="B Nazanin"/>
+                <w:b w:val="0"/>
+                <w:bCs w:val="0"/>
+                <w:noProof/>
+                <w:sz w:val="26"/>
+                <w:szCs w:val="26"/>
+                <w:rtl/>
+                <w:lang w:bidi="ar-SA"/>
+              </w:rPr>
+              <w:fldChar w:fldCharType="end"/>
+            </w:r>
           </w:p>
         </w:tc>
       </w:tr>
@@ -18614,6 +21398,9 @@
           <w:rtl/>
         </w:rPr>
         <w:sectPr>
+          <w:footnotePr>
+            <w:numRestart w:val="eachPage"/>
+          </w:footnotePr>
           <w:pgSz w:w="11906" w:h="16838"/>
           <w:pgMar w:top="567" w:right="1440" w:bottom="567" w:left="1440" w:header="709" w:footer="709" w:gutter="0"/>
           <w:cols w:space="720"/>
@@ -22418,6 +25205,9 @@
           <w:rtl/>
         </w:rPr>
         <w:sectPr>
+          <w:footnotePr>
+            <w:numRestart w:val="eachPage"/>
+          </w:footnotePr>
           <w:pgSz w:w="11906" w:h="16838"/>
           <w:pgMar w:top="567" w:right="1440" w:bottom="567" w:left="1440" w:header="709" w:footer="709" w:gutter="0"/>
           <w:cols w:space="720"/>
@@ -27699,6 +30489,9 @@
           <w:lang w:bidi="ar-SA"/>
         </w:rPr>
         <w:sectPr>
+          <w:footnotePr>
+            <w:numRestart w:val="eachPage"/>
+          </w:footnotePr>
           <w:pgSz w:w="11906" w:h="16838"/>
           <w:pgMar w:top="567" w:right="1440" w:bottom="567" w:left="1440" w:header="709" w:footer="709" w:gutter="0"/>
           <w:cols w:space="720"/>
@@ -27836,7 +30629,7 @@
                     </pic:cNvPicPr>
                   </pic:nvPicPr>
                   <pic:blipFill>
-                    <a:blip r:embed="rId10" cstate="print">
+                    <a:blip r:embed="rId14" cstate="print">
                       <a:extLst>
                         <a:ext uri="{28A0092B-C50C-407E-A947-70E740481C1C}">
                           <a14:useLocalDpi xmlns:a14="http://schemas.microsoft.com/office/drawing/2010/main" val="0"/>
@@ -28595,637 +31388,10 @@
         <w:t>تاريخ: .......................</w:t>
       </w:r>
     </w:p>
-    <w:p>
-      <w:pPr>
-        <w:tabs>
-          <w:tab w:val="left" w:pos="6804"/>
-        </w:tabs>
-        <w:spacing w:line="380" w:lineRule="exact"/>
-        <w:ind w:left="576" w:hanging="576"/>
-        <w:contextualSpacing/>
-        <w:jc w:val="both"/>
-        <w:rPr>
-          <w:rFonts w:ascii="Times New Roman" w:hAnsi="Times New Roman" w:cs="B Nazanin"/>
-          <w:b w:val="0"/>
-          <w:bCs w:val="0"/>
-          <w:noProof/>
-          <w:sz w:val="26"/>
-          <w:szCs w:val="26"/>
-          <w:rtl/>
-          <w:lang w:bidi="ar-SA"/>
-        </w:rPr>
-      </w:pPr>
-    </w:p>
-    <w:p>
-      <w:pPr>
-        <w:pStyle w:val="EndNoteBibliography"/>
-        <w:rPr>
-          <w:rtl/>
-        </w:rPr>
-      </w:pPr>
-      <w:r>
-        <w:rPr>
-          <w:rFonts w:ascii="Times New Roman" w:hAnsi="Times New Roman" w:cs="B Nazanin"/>
-          <w:sz w:val="26"/>
-          <w:szCs w:val="26"/>
-          <w:rtl/>
-          <w:lang w:bidi="ar-SA"/>
-        </w:rPr>
-        <w:fldChar w:fldCharType="begin"/>
-      </w:r>
-      <w:r>
-        <w:rPr>
-          <w:rFonts w:ascii="Times New Roman" w:hAnsi="Times New Roman" w:cs="B Nazanin"/>
-          <w:sz w:val="26"/>
-          <w:szCs w:val="26"/>
-          <w:rtl/>
-          <w:lang w:bidi="ar-SA"/>
-        </w:rPr>
-        <w:instrText xml:space="preserve"> </w:instrText>
-      </w:r>
-      <w:r>
-        <w:rPr>
-          <w:rFonts w:ascii="Times New Roman" w:hAnsi="Times New Roman" w:cs="B Nazanin"/>
-          <w:sz w:val="26"/>
-          <w:szCs w:val="26"/>
-          <w:lang w:bidi="ar-SA"/>
-        </w:rPr>
-        <w:instrText>ADDIN EN.REFLIST</w:instrText>
-      </w:r>
-      <w:r>
-        <w:rPr>
-          <w:rFonts w:ascii="Times New Roman" w:hAnsi="Times New Roman" w:cs="B Nazanin"/>
-          <w:sz w:val="26"/>
-          <w:szCs w:val="26"/>
-          <w:rtl/>
-          <w:lang w:bidi="ar-SA"/>
-        </w:rPr>
-        <w:instrText xml:space="preserve"> </w:instrText>
-      </w:r>
-      <w:r>
-        <w:rPr>
-          <w:rFonts w:ascii="Times New Roman" w:hAnsi="Times New Roman" w:cs="B Nazanin"/>
-          <w:sz w:val="26"/>
-          <w:szCs w:val="26"/>
-          <w:rtl/>
-          <w:lang w:bidi="ar-SA"/>
-        </w:rPr>
-        <w:fldChar w:fldCharType="separate"/>
-      </w:r>
-      <w:r>
-        <w:rPr>
-          <w:rtl/>
-        </w:rPr>
-        <w:t>1</w:t>
-      </w:r>
-      <w:r>
-        <w:rPr>
-          <w:rtl/>
-        </w:rPr>
-        <w:tab/>
-      </w:r>
-      <w:r>
-        <w:t>Casas-Garriga, G.: ‘Summarizing sequential data with closed partial orders’, in Editor (Ed.)^(Eds.): ‘Book Summarizing sequential data with closed partial orders’ (SIAM, 2005, edn.), pp. 380-391</w:t>
-      </w:r>
-    </w:p>
-    <w:p>
-      <w:pPr>
-        <w:pStyle w:val="EndNoteBibliography"/>
-        <w:rPr>
-          <w:rtl/>
-        </w:rPr>
-      </w:pPr>
-      <w:r>
-        <w:rPr>
-          <w:rtl/>
-        </w:rPr>
-        <w:t>2</w:t>
-      </w:r>
-      <w:r>
-        <w:rPr>
-          <w:rtl/>
-        </w:rPr>
-        <w:tab/>
-      </w:r>
-      <w:r>
-        <w:t>Lin, B., Hsu, W., and Ma, Y.: ‘Pruning and summarizing the discovered association’, in Editor (Ed.)^(Eds.): ‘Book Pruning and summarizing the discovered association’ (1999, edn.), pp. 125-134</w:t>
-      </w:r>
-    </w:p>
-    <w:p>
-      <w:pPr>
-        <w:pStyle w:val="EndNoteBibliography"/>
-        <w:rPr>
-          <w:rtl/>
-        </w:rPr>
-      </w:pPr>
-      <w:r>
-        <w:rPr>
-          <w:rtl/>
-        </w:rPr>
-        <w:t>3</w:t>
-      </w:r>
-      <w:r>
-        <w:rPr>
-          <w:rtl/>
-        </w:rPr>
-        <w:tab/>
-      </w:r>
-      <w:r>
-        <w:t>Ordonez, C., Ezquerra, N., Santana, C.A.J.K., and systems, i.: ‘Constraining and summarizing association rules in medical data’, 2006, 9, (3), pp. 1-2</w:t>
-      </w:r>
-    </w:p>
-    <w:p>
-      <w:pPr>
-        <w:pStyle w:val="EndNoteBibliography"/>
-        <w:rPr>
-          <w:rtl/>
-        </w:rPr>
-      </w:pPr>
-      <w:r>
-        <w:rPr>
-          <w:rtl/>
-        </w:rPr>
-        <w:t>4</w:t>
-      </w:r>
-      <w:r>
-        <w:rPr>
-          <w:rtl/>
-        </w:rPr>
-        <w:tab/>
-      </w:r>
-      <w:r>
-        <w:t>Mampaey, M., Vreeken, J., and Tatti, N.: ‘Summarizing Data with Itemsets Using Maximum Entropy Models’, in Editor (Ed.)^(Eds.): ‘Book Summarizing Data with Itemsets Using Maximum Entropy Models’ (Technical Report 2011/0</w:t>
-      </w:r>
-      <w:r>
-        <w:rPr>
-          <w:rtl/>
-        </w:rPr>
-        <w:t xml:space="preserve">2. </w:t>
-      </w:r>
-      <w:r>
-        <w:t xml:space="preserve">University of Antwerp. </w:t>
-      </w:r>
-      <w:hyperlink r:id="rId11" w:history="1">
-        <w:r>
-          <w:rPr>
-            <w:rStyle w:val="Hyperlink"/>
-          </w:rPr>
-          <w:t>http://adrem</w:t>
-        </w:r>
-      </w:hyperlink>
-      <w:r>
-        <w:t>. ua. ac. be/publications, 2011, edn.), pp</w:t>
-      </w:r>
-      <w:r>
-        <w:rPr>
-          <w:rtl/>
-        </w:rPr>
-        <w:t xml:space="preserve">. </w:t>
-      </w:r>
-    </w:p>
-    <w:p>
-      <w:pPr>
-        <w:pStyle w:val="EndNoteBibliography"/>
-        <w:rPr>
-          <w:rtl/>
-        </w:rPr>
-      </w:pPr>
-      <w:r>
-        <w:rPr>
-          <w:rtl/>
-        </w:rPr>
-        <w:t>5</w:t>
-      </w:r>
-      <w:r>
-        <w:rPr>
-          <w:rtl/>
-        </w:rPr>
-        <w:tab/>
-      </w:r>
-      <w:r>
-        <w:t>Wang, J., and Karypis, G.: ‘SUMMARY: Efficiently summarizing transactions for clustering’, in Editor (Ed.)^(Eds.): ‘Book SUMMARY: Efficiently summarizing transactions for</w:t>
-      </w:r>
-      <w:r>
-        <w:rPr>
-          <w:rtl/>
-        </w:rPr>
-        <w:t xml:space="preserve"> </w:t>
-      </w:r>
-      <w:r>
-        <w:t>clustering’ (IEEE, 2004, edn.), pp. 241-248</w:t>
-      </w:r>
-    </w:p>
-    <w:p>
-      <w:pPr>
-        <w:pStyle w:val="EndNoteBibliography"/>
-        <w:rPr>
-          <w:rtl/>
-        </w:rPr>
-      </w:pPr>
-      <w:r>
-        <w:rPr>
-          <w:rtl/>
-        </w:rPr>
-        <w:t>6</w:t>
-      </w:r>
-      <w:r>
-        <w:rPr>
-          <w:rtl/>
-        </w:rPr>
-        <w:tab/>
-      </w:r>
-      <w:r>
-        <w:t>Shneiderman, B.: ‘Extreme visualization: squeezing a billion records into a million pixels’, in Editor (Ed.)^(Eds.): ‘Book Extreme visualization: squeezing a billion records into a million pixels’ (ACM, 2008</w:t>
-      </w:r>
-      <w:r>
-        <w:rPr>
-          <w:rtl/>
-        </w:rPr>
-        <w:t xml:space="preserve">, </w:t>
-      </w:r>
-      <w:r>
-        <w:t>edn.), pp. 3-12</w:t>
-      </w:r>
-    </w:p>
-    <w:p>
-      <w:pPr>
-        <w:pStyle w:val="EndNoteBibliography"/>
-        <w:rPr>
-          <w:rtl/>
-        </w:rPr>
-      </w:pPr>
-      <w:r>
-        <w:rPr>
-          <w:rtl/>
-        </w:rPr>
-        <w:t>7</w:t>
-      </w:r>
-      <w:r>
-        <w:rPr>
-          <w:rtl/>
-        </w:rPr>
-        <w:tab/>
-      </w:r>
-      <w:r>
-        <w:t>Xiang, Y., Jin, R., Fuhry, D., Dragan, F.F.J.D.M., and Discovery, K.: ‘Summarizing transactional databases with overlapped hyperrectangles’, 2011, 23, (2), pp. 215-251</w:t>
-      </w:r>
-    </w:p>
-    <w:p>
-      <w:pPr>
-        <w:pStyle w:val="EndNoteBibliography"/>
-        <w:rPr>
-          <w:rtl/>
-        </w:rPr>
-      </w:pPr>
-      <w:r>
-        <w:rPr>
-          <w:rtl/>
-        </w:rPr>
-        <w:t>8</w:t>
-      </w:r>
-      <w:r>
-        <w:rPr>
-          <w:rtl/>
-        </w:rPr>
-        <w:tab/>
-      </w:r>
-      <w:r>
-        <w:t>Cormode, G., and Muthukrishnan, S.: ‘Summarizing and mining skewed</w:t>
-      </w:r>
-      <w:r>
-        <w:rPr>
-          <w:rtl/>
-        </w:rPr>
-        <w:t xml:space="preserve"> </w:t>
-      </w:r>
-      <w:r>
-        <w:t>data streams’, in Editor (Ed.)^(Eds.): ‘Book Summarizing and mining skewed data streams’ (SIAM, 2005, edn.), pp. 44-55</w:t>
-      </w:r>
-    </w:p>
-    <w:p>
-      <w:pPr>
-        <w:pStyle w:val="EndNoteBibliography"/>
-        <w:rPr>
-          <w:rtl/>
-        </w:rPr>
-      </w:pPr>
-      <w:r>
-        <w:rPr>
-          <w:rtl/>
-        </w:rPr>
-        <w:t>9</w:t>
-      </w:r>
-      <w:r>
-        <w:rPr>
-          <w:rtl/>
-        </w:rPr>
-        <w:tab/>
-      </w:r>
-      <w:r>
-        <w:t>Palpanas, T., Vlachos, M., Keogh, E., Gunopulos, D.J.I.T.o.K., and Engineering, D.: ‘Streaming time series summarization using user-defined amnesic functions’, 2008, 20, (7), pp. 992-1006</w:t>
-      </w:r>
-    </w:p>
-    <w:p>
-      <w:pPr>
-        <w:pStyle w:val="EndNoteBibliography"/>
-        <w:rPr>
-          <w:rtl/>
-        </w:rPr>
-      </w:pPr>
-      <w:r>
-        <w:rPr>
-          <w:rtl/>
-        </w:rPr>
-        <w:t>10</w:t>
-      </w:r>
-      <w:r>
-        <w:rPr>
-          <w:rtl/>
-        </w:rPr>
-        <w:tab/>
-      </w:r>
-      <w:r>
-        <w:t>Mehmood, Y., Barbieri, N., Bonchi, F., and Ukkonen, A.: ‘Csi: Community-level social influence analysis’, in Editor (Ed.)^(Eds.): ‘Book Csi: Community-level social influence analysis’ (Springer, 20</w:t>
-      </w:r>
-      <w:r>
-        <w:rPr>
-          <w:rtl/>
-        </w:rPr>
-        <w:t xml:space="preserve">13, </w:t>
-      </w:r>
-      <w:r>
-        <w:t>edn.), pp. 48-63</w:t>
-      </w:r>
-    </w:p>
-    <w:p>
-      <w:pPr>
-        <w:pStyle w:val="EndNoteBibliography"/>
-        <w:rPr>
-          <w:rtl/>
-        </w:rPr>
-      </w:pPr>
-      <w:r>
-        <w:rPr>
-          <w:rtl/>
-        </w:rPr>
-        <w:t>11</w:t>
-      </w:r>
-      <w:r>
-        <w:rPr>
-          <w:rtl/>
-        </w:rPr>
-        <w:tab/>
-      </w:r>
-      <w:r>
-        <w:t>Henderson, K., Gallagher, B., Li, L., Akoglu, L., Eliassi-Rad, T., Tong, H., and Faloutsos, C.: ‘It's who you know: graph mining using recursive structural features’, in Editor (Ed.)^(Eds.): ‘Book It's who you know: graph mining using recursive structural features’ (ACM, 2011, edn.), pp. 663-671</w:t>
-      </w:r>
-    </w:p>
-    <w:p>
-      <w:pPr>
-        <w:pStyle w:val="EndNoteBibliography"/>
-        <w:rPr>
-          <w:rtl/>
-        </w:rPr>
-      </w:pPr>
-      <w:r>
-        <w:rPr>
-          <w:rtl/>
-        </w:rPr>
-        <w:t>12</w:t>
-      </w:r>
-      <w:r>
-        <w:rPr>
-          <w:rtl/>
-        </w:rPr>
-        <w:tab/>
-      </w:r>
-      <w:r>
-        <w:t>Rossi, R., Gallagher, B., Neville, J., and Henderson, K.: ‘Role-dynamics: fast mining of large dynamic networks’, in Editor (Ed.)^(Eds.): ‘Book Role-dynamics: fast mining of large dynamic networks’ (ACM, 2012, edn.), pp. 997-1006</w:t>
-      </w:r>
-    </w:p>
-    <w:p>
-      <w:pPr>
-        <w:pStyle w:val="EndNoteBibliography"/>
-        <w:rPr>
-          <w:rtl/>
-        </w:rPr>
-      </w:pPr>
-      <w:r>
-        <w:rPr>
-          <w:rtl/>
-        </w:rPr>
-        <w:t>13</w:t>
-      </w:r>
-      <w:r>
-        <w:rPr>
-          <w:rtl/>
-        </w:rPr>
-        <w:tab/>
-      </w:r>
-      <w:r>
-        <w:t>Gilpin, S., Eliassi-Rad, T., and Davidson, I.: ‘Guided learning for role discovery (glrd): framework, algorithms, and applications’, in Editor (Ed.)^(Eds.): ‘Book Guided learning for role discovery (glrd): framework, algorithms, and applications’ (ACM, 2013, edn.), pp. 113-121</w:t>
-      </w:r>
-    </w:p>
-    <w:p>
-      <w:pPr>
-        <w:pStyle w:val="EndNoteBibliography"/>
-        <w:rPr>
-          <w:rtl/>
-        </w:rPr>
-      </w:pPr>
-      <w:r>
-        <w:rPr>
-          <w:rtl/>
-        </w:rPr>
-        <w:t>14</w:t>
-      </w:r>
-      <w:r>
-        <w:rPr>
-          <w:rtl/>
-        </w:rPr>
-        <w:tab/>
-      </w:r>
-      <w:r>
-        <w:t>Peleg, D., and Schäffer, A.A.J.J.o.g.t.: ‘Graph spanners’, 1989, 13, (1), pp. 99-116</w:t>
-      </w:r>
-    </w:p>
-    <w:p>
-      <w:pPr>
-        <w:pStyle w:val="EndNoteBibliography"/>
-        <w:rPr>
-          <w:rtl/>
-        </w:rPr>
-      </w:pPr>
-      <w:r>
-        <w:rPr>
-          <w:rtl/>
-        </w:rPr>
-        <w:t>15</w:t>
-      </w:r>
-      <w:r>
-        <w:rPr>
-          <w:rtl/>
-        </w:rPr>
-        <w:tab/>
-      </w:r>
-      <w:r>
-        <w:t>Low, Y., Bickson, D., Gonzalez, J., Guestrin, C., Kyrola, A., and Hellerstein, J.M.J.P.o.t.V.E</w:t>
-      </w:r>
-      <w:r>
-        <w:rPr>
-          <w:rtl/>
-        </w:rPr>
-        <w:t>.: ‘</w:t>
-      </w:r>
-      <w:r>
-        <w:t>Distributed GraphLab: a framework for machine learning and data mining in the cloud’, 2012, 5, (8), pp. 716-727</w:t>
-      </w:r>
-    </w:p>
-    <w:p>
-      <w:pPr>
-        <w:pStyle w:val="EndNoteBibliography"/>
-        <w:rPr>
-          <w:rtl/>
-        </w:rPr>
-      </w:pPr>
-      <w:r>
-        <w:rPr>
-          <w:rtl/>
-        </w:rPr>
-        <w:t>16</w:t>
-      </w:r>
-      <w:r>
-        <w:rPr>
-          <w:rtl/>
-        </w:rPr>
-        <w:tab/>
-      </w:r>
-      <w:r>
-        <w:t>Yang, J., McAuley, J., and Leskovec, J.: ‘Community detection in networks with node attributes’, in Editor (Ed.)^(Eds.): ‘Book Community</w:t>
-      </w:r>
-      <w:r>
-        <w:rPr>
-          <w:rtl/>
-        </w:rPr>
-        <w:t xml:space="preserve"> </w:t>
-      </w:r>
-      <w:r>
-        <w:t>detection in networks with node attributes’ (IEEE, 2013, edn.), pp. 1151-1156</w:t>
-      </w:r>
-    </w:p>
-    <w:p>
-      <w:pPr>
-        <w:pStyle w:val="EndNoteBibliography"/>
-        <w:rPr>
-          <w:rtl/>
-        </w:rPr>
-      </w:pPr>
-      <w:r>
-        <w:rPr>
-          <w:rtl/>
-        </w:rPr>
-        <w:t>17</w:t>
-      </w:r>
-      <w:r>
-        <w:rPr>
-          <w:rtl/>
-        </w:rPr>
-        <w:tab/>
-      </w:r>
-      <w:r>
-        <w:t>Dhillon, I., Guan, Y., and Kulis, B.: ‘A fast kernel-based multilevel algorithm for graph clustering’, in Editor (Ed.)^(Eds.): ‘Book A fast kernel-based multilevel algorithm</w:t>
-      </w:r>
-      <w:r>
-        <w:rPr>
-          <w:rtl/>
-        </w:rPr>
-        <w:t xml:space="preserve"> </w:t>
-      </w:r>
-      <w:r>
-        <w:t>for graph clustering’ (ACM, 2005, edn.), pp. 629-634</w:t>
-      </w:r>
-    </w:p>
-    <w:p>
-      <w:pPr>
-        <w:pStyle w:val="EndNoteBibliography"/>
-        <w:rPr>
-          <w:rtl/>
-        </w:rPr>
-      </w:pPr>
-      <w:r>
-        <w:rPr>
-          <w:rtl/>
-        </w:rPr>
-        <w:t>18</w:t>
-      </w:r>
-      <w:r>
-        <w:rPr>
-          <w:rtl/>
-        </w:rPr>
-        <w:tab/>
-      </w:r>
-      <w:r>
-        <w:t>Alpert, C.J., Kahng, A.B., and Yao, S.-Z.J.D.A.M.: ‘Spectral partitioning with multiple eigenvectors’, 1999, 90, (1-3), pp. 3-26</w:t>
-      </w:r>
-    </w:p>
-    <w:p>
-      <w:pPr>
-        <w:pStyle w:val="EndNoteBibliography"/>
-        <w:rPr>
-          <w:rtl/>
-        </w:rPr>
-      </w:pPr>
-      <w:r>
-        <w:rPr>
-          <w:rtl/>
-        </w:rPr>
-        <w:t>19</w:t>
-      </w:r>
-      <w:r>
-        <w:rPr>
-          <w:rtl/>
-        </w:rPr>
-        <w:tab/>
-      </w:r>
-      <w:r>
-        <w:t>Karypis, G., and Kumar, V.: ‘" Multilevel k-way hypergraph partitioning", in Proc’, 1999</w:t>
-      </w:r>
-    </w:p>
-    <w:p>
-      <w:pPr>
-        <w:tabs>
-          <w:tab w:val="left" w:pos="6804"/>
-        </w:tabs>
-        <w:spacing w:line="380" w:lineRule="exact"/>
-        <w:ind w:left="576" w:hanging="576"/>
-        <w:contextualSpacing/>
-        <w:jc w:val="both"/>
-        <w:rPr>
-          <w:rFonts w:ascii="Times New Roman" w:hAnsi="Times New Roman" w:cs="B Nazanin"/>
-          <w:b w:val="0"/>
-          <w:bCs w:val="0"/>
-          <w:noProof/>
-          <w:sz w:val="26"/>
-          <w:szCs w:val="26"/>
-          <w:rtl/>
-          <w:lang w:bidi="ar-SA"/>
-        </w:rPr>
-      </w:pPr>
-      <w:r>
-        <w:rPr>
-          <w:rFonts w:ascii="Times New Roman" w:hAnsi="Times New Roman" w:cs="B Nazanin"/>
-          <w:b w:val="0"/>
-          <w:bCs w:val="0"/>
-          <w:noProof/>
-          <w:sz w:val="26"/>
-          <w:szCs w:val="26"/>
-          <w:rtl/>
-          <w:lang w:bidi="ar-SA"/>
-        </w:rPr>
-        <w:fldChar w:fldCharType="end"/>
-      </w:r>
-    </w:p>
     <w:sectPr>
+      <w:footnotePr>
+        <w:numRestart w:val="eachPage"/>
+      </w:footnotePr>
       <w:pgSz w:w="11906" w:h="16838"/>
       <w:pgMar w:top="567" w:right="1440" w:bottom="567" w:left="1440" w:header="709" w:footer="709" w:gutter="0"/>
       <w:cols w:space="708"/>
@@ -29276,6 +31442,7 @@
     <w:p>
       <w:pPr>
         <w:pStyle w:val="FootnoteText"/>
+        <w:jc w:val="right"/>
         <w:rPr>
           <w:rFonts w:asciiTheme="majorBidi" w:hAnsiTheme="majorBidi" w:cstheme="majorBidi"/>
           <w:b w:val="0"/>
@@ -29314,6 +31481,7 @@
     <w:p>
       <w:pPr>
         <w:pStyle w:val="FootnoteText"/>
+        <w:jc w:val="right"/>
         <w:rPr>
           <w:rFonts w:asciiTheme="majorBidi" w:hAnsiTheme="majorBidi" w:cstheme="majorBidi"/>
           <w:b w:val="0"/>
@@ -29352,6 +31520,7 @@
     <w:p>
       <w:pPr>
         <w:pStyle w:val="FootnoteText"/>
+        <w:jc w:val="right"/>
         <w:rPr>
           <w:rFonts w:asciiTheme="majorBidi" w:hAnsiTheme="majorBidi" w:cstheme="majorBidi"/>
           <w:b w:val="0"/>
@@ -29390,6 +31559,7 @@
     <w:p>
       <w:pPr>
         <w:pStyle w:val="FootnoteText"/>
+        <w:jc w:val="right"/>
         <w:rPr>
           <w:rFonts w:asciiTheme="majorBidi" w:hAnsiTheme="majorBidi" w:cstheme="majorBidi"/>
           <w:b w:val="0"/>
@@ -29429,6 +31599,7 @@
     <w:p>
       <w:pPr>
         <w:pStyle w:val="FootnoteText"/>
+        <w:jc w:val="right"/>
         <w:rPr>
           <w:rFonts w:asciiTheme="majorBidi" w:hAnsiTheme="majorBidi" w:cstheme="majorBidi"/>
           <w:b w:val="0"/>
@@ -29468,6 +31639,7 @@
     <w:p>
       <w:pPr>
         <w:pStyle w:val="FootnoteText"/>
+        <w:jc w:val="right"/>
         <w:rPr>
           <w:rFonts w:asciiTheme="majorBidi" w:hAnsiTheme="majorBidi" w:cstheme="majorBidi"/>
           <w:b w:val="0"/>
@@ -29507,6 +31679,7 @@
     <w:p>
       <w:pPr>
         <w:pStyle w:val="FootnoteText"/>
+        <w:jc w:val="right"/>
         <w:rPr>
           <w:rFonts w:asciiTheme="majorBidi" w:hAnsiTheme="majorBidi" w:cstheme="majorBidi"/>
           <w:b w:val="0"/>
@@ -29546,6 +31719,7 @@
     <w:p>
       <w:pPr>
         <w:pStyle w:val="FootnoteText"/>
+        <w:jc w:val="right"/>
         <w:rPr>
           <w:rFonts w:asciiTheme="majorBidi" w:hAnsiTheme="majorBidi" w:cstheme="majorBidi"/>
           <w:b w:val="0"/>
@@ -29585,6 +31759,7 @@
     <w:p>
       <w:pPr>
         <w:pStyle w:val="FootnoteText"/>
+        <w:jc w:val="right"/>
       </w:pPr>
       <w:r>
         <w:rPr>
@@ -29620,15 +31795,29 @@
       <w:pPr>
         <w:pStyle w:val="FootnoteText"/>
         <w:bidi w:val="0"/>
+        <w:rPr>
+          <w:b w:val="0"/>
+          <w:bCs w:val="0"/>
+          <w:sz w:val="16"/>
+          <w:szCs w:val="16"/>
+        </w:rPr>
       </w:pPr>
       <w:r>
         <w:rPr>
           <w:rStyle w:val="FootnoteReference"/>
+          <w:b w:val="0"/>
+          <w:bCs w:val="0"/>
+          <w:sz w:val="16"/>
+          <w:szCs w:val="16"/>
         </w:rPr>
         <w:footnoteRef/>
       </w:r>
       <w:r>
         <w:rPr>
+          <w:b w:val="0"/>
+          <w:bCs w:val="0"/>
+          <w:sz w:val="16"/>
+          <w:szCs w:val="16"/>
           <w:rtl/>
         </w:rPr>
         <w:t xml:space="preserve"> </w:t>
@@ -29636,11 +31825,21 @@
       <w:r>
         <w:rPr>
           <w:rFonts w:hint="cs"/>
+          <w:b w:val="0"/>
+          <w:bCs w:val="0"/>
+          <w:sz w:val="16"/>
+          <w:szCs w:val="16"/>
           <w:rtl/>
         </w:rPr>
         <w:t>ٔ</w:t>
       </w:r>
       <w:r>
+        <w:rPr>
+          <w:b w:val="0"/>
+          <w:bCs w:val="0"/>
+          <w:sz w:val="16"/>
+          <w:szCs w:val="16"/>
+        </w:rPr>
         <w:t>Grouping base</w:t>
       </w:r>
     </w:p>
@@ -29650,20 +31849,40 @@
       <w:pPr>
         <w:pStyle w:val="FootnoteText"/>
         <w:bidi w:val="0"/>
+        <w:rPr>
+          <w:b w:val="0"/>
+          <w:bCs w:val="0"/>
+          <w:sz w:val="16"/>
+          <w:szCs w:val="16"/>
+        </w:rPr>
       </w:pPr>
       <w:r>
         <w:rPr>
           <w:rStyle w:val="FootnoteReference"/>
+          <w:b w:val="0"/>
+          <w:bCs w:val="0"/>
+          <w:sz w:val="16"/>
+          <w:szCs w:val="16"/>
         </w:rPr>
         <w:footnoteRef/>
       </w:r>
       <w:r>
         <w:rPr>
+          <w:b w:val="0"/>
+          <w:bCs w:val="0"/>
+          <w:sz w:val="16"/>
+          <w:szCs w:val="16"/>
           <w:rtl/>
         </w:rPr>
         <w:t xml:space="preserve"> </w:t>
       </w:r>
       <w:r>
+        <w:rPr>
+          <w:b w:val="0"/>
+          <w:bCs w:val="0"/>
+          <w:sz w:val="16"/>
+          <w:szCs w:val="16"/>
+        </w:rPr>
         <w:t>Node Aggregation methods</w:t>
       </w:r>
     </w:p>
@@ -29673,20 +31892,40 @@
       <w:pPr>
         <w:pStyle w:val="FootnoteText"/>
         <w:bidi w:val="0"/>
+        <w:rPr>
+          <w:b w:val="0"/>
+          <w:bCs w:val="0"/>
+          <w:sz w:val="16"/>
+          <w:szCs w:val="16"/>
+        </w:rPr>
       </w:pPr>
       <w:r>
         <w:rPr>
           <w:rStyle w:val="FootnoteReference"/>
+          <w:b w:val="0"/>
+          <w:bCs w:val="0"/>
+          <w:sz w:val="16"/>
+          <w:szCs w:val="16"/>
         </w:rPr>
         <w:footnoteRef/>
       </w:r>
       <w:r>
         <w:rPr>
+          <w:b w:val="0"/>
+          <w:bCs w:val="0"/>
+          <w:sz w:val="16"/>
+          <w:szCs w:val="16"/>
           <w:rtl/>
         </w:rPr>
         <w:t xml:space="preserve"> </w:t>
       </w:r>
       <w:r>
+        <w:rPr>
+          <w:b w:val="0"/>
+          <w:bCs w:val="0"/>
+          <w:sz w:val="16"/>
+          <w:szCs w:val="16"/>
+        </w:rPr>
         <w:t>Bit Compression methods</w:t>
       </w:r>
     </w:p>
@@ -29696,20 +31935,40 @@
       <w:pPr>
         <w:pStyle w:val="FootnoteText"/>
         <w:bidi w:val="0"/>
+        <w:rPr>
+          <w:b w:val="0"/>
+          <w:bCs w:val="0"/>
+          <w:sz w:val="16"/>
+          <w:szCs w:val="16"/>
+        </w:rPr>
       </w:pPr>
       <w:r>
         <w:rPr>
           <w:rStyle w:val="FootnoteReference"/>
+          <w:b w:val="0"/>
+          <w:bCs w:val="0"/>
+          <w:sz w:val="16"/>
+          <w:szCs w:val="16"/>
         </w:rPr>
         <w:footnoteRef/>
       </w:r>
       <w:r>
         <w:rPr>
+          <w:b w:val="0"/>
+          <w:bCs w:val="0"/>
+          <w:sz w:val="16"/>
+          <w:szCs w:val="16"/>
           <w:rtl/>
         </w:rPr>
         <w:t xml:space="preserve"> </w:t>
       </w:r>
       <w:r>
+        <w:rPr>
+          <w:b w:val="0"/>
+          <w:bCs w:val="0"/>
+          <w:sz w:val="16"/>
+          <w:szCs w:val="16"/>
+        </w:rPr>
         <w:t>Simplification-based methods</w:t>
       </w:r>
     </w:p>
@@ -29719,20 +31978,40 @@
       <w:pPr>
         <w:pStyle w:val="FootnoteText"/>
         <w:bidi w:val="0"/>
+        <w:rPr>
+          <w:b w:val="0"/>
+          <w:bCs w:val="0"/>
+          <w:sz w:val="16"/>
+          <w:szCs w:val="16"/>
+        </w:rPr>
       </w:pPr>
       <w:r>
         <w:rPr>
           <w:rStyle w:val="FootnoteReference"/>
+          <w:b w:val="0"/>
+          <w:bCs w:val="0"/>
+          <w:sz w:val="16"/>
+          <w:szCs w:val="16"/>
         </w:rPr>
         <w:footnoteRef/>
       </w:r>
       <w:r>
         <w:rPr>
+          <w:b w:val="0"/>
+          <w:bCs w:val="0"/>
+          <w:sz w:val="16"/>
+          <w:szCs w:val="16"/>
           <w:rtl/>
         </w:rPr>
         <w:t xml:space="preserve"> </w:t>
       </w:r>
       <w:r>
+        <w:rPr>
+          <w:b w:val="0"/>
+          <w:bCs w:val="0"/>
+          <w:sz w:val="16"/>
+          <w:szCs w:val="16"/>
+        </w:rPr>
         <w:t>Influence-based methods</w:t>
       </w:r>
     </w:p>
@@ -29742,20 +32021,40 @@
       <w:pPr>
         <w:pStyle w:val="FootnoteText"/>
         <w:bidi w:val="0"/>
+        <w:rPr>
+          <w:b w:val="0"/>
+          <w:bCs w:val="0"/>
+          <w:sz w:val="16"/>
+          <w:szCs w:val="16"/>
+        </w:rPr>
       </w:pPr>
       <w:r>
         <w:rPr>
           <w:rStyle w:val="FootnoteReference"/>
+          <w:b w:val="0"/>
+          <w:bCs w:val="0"/>
+          <w:sz w:val="16"/>
+          <w:szCs w:val="16"/>
         </w:rPr>
         <w:footnoteRef/>
       </w:r>
       <w:r>
         <w:rPr>
+          <w:b w:val="0"/>
+          <w:bCs w:val="0"/>
+          <w:sz w:val="16"/>
+          <w:szCs w:val="16"/>
           <w:rtl/>
         </w:rPr>
         <w:t xml:space="preserve"> </w:t>
       </w:r>
       <w:r>
+        <w:rPr>
+          <w:b w:val="0"/>
+          <w:bCs w:val="0"/>
+          <w:sz w:val="16"/>
+          <w:szCs w:val="16"/>
+        </w:rPr>
         <w:t>Role mining</w:t>
       </w:r>
     </w:p>
@@ -29766,17 +32065,29 @@
         <w:pStyle w:val="FootnoteText"/>
         <w:bidi w:val="0"/>
         <w:rPr>
+          <w:b w:val="0"/>
+          <w:bCs w:val="0"/>
+          <w:sz w:val="16"/>
+          <w:szCs w:val="16"/>
           <w:rtl/>
         </w:rPr>
       </w:pPr>
       <w:r>
         <w:rPr>
           <w:rStyle w:val="FootnoteReference"/>
+          <w:b w:val="0"/>
+          <w:bCs w:val="0"/>
+          <w:sz w:val="16"/>
+          <w:szCs w:val="16"/>
         </w:rPr>
         <w:footnoteRef/>
       </w:r>
       <w:r>
         <w:rPr>
+          <w:b w:val="0"/>
+          <w:bCs w:val="0"/>
+          <w:sz w:val="16"/>
+          <w:szCs w:val="16"/>
           <w:rtl/>
         </w:rPr>
         <w:t xml:space="preserve"> </w:t>
@@ -29784,11 +32095,21 @@
       <w:r>
         <w:rPr>
           <w:rFonts w:hint="cs"/>
+          <w:b w:val="0"/>
+          <w:bCs w:val="0"/>
+          <w:sz w:val="16"/>
+          <w:szCs w:val="16"/>
           <w:rtl/>
         </w:rPr>
         <w:t>‌</w:t>
       </w:r>
       <w:r>
+        <w:rPr>
+          <w:b w:val="0"/>
+          <w:bCs w:val="0"/>
+          <w:sz w:val="16"/>
+          <w:szCs w:val="16"/>
+        </w:rPr>
         <w:t>Bridge</w:t>
       </w:r>
     </w:p>
@@ -29798,20 +32119,40 @@
       <w:pPr>
         <w:pStyle w:val="FootnoteText"/>
         <w:bidi w:val="0"/>
+        <w:rPr>
+          <w:b w:val="0"/>
+          <w:bCs w:val="0"/>
+          <w:sz w:val="16"/>
+          <w:szCs w:val="16"/>
+        </w:rPr>
       </w:pPr>
       <w:r>
         <w:rPr>
           <w:rStyle w:val="FootnoteReference"/>
+          <w:b w:val="0"/>
+          <w:bCs w:val="0"/>
+          <w:sz w:val="16"/>
+          <w:szCs w:val="16"/>
         </w:rPr>
         <w:footnoteRef/>
       </w:r>
       <w:r>
         <w:rPr>
+          <w:b w:val="0"/>
+          <w:bCs w:val="0"/>
+          <w:sz w:val="16"/>
+          <w:szCs w:val="16"/>
           <w:rtl/>
         </w:rPr>
         <w:t xml:space="preserve"> </w:t>
       </w:r>
       <w:r>
+        <w:rPr>
+          <w:b w:val="0"/>
+          <w:bCs w:val="0"/>
+          <w:sz w:val="16"/>
+          <w:szCs w:val="16"/>
+        </w:rPr>
         <w:t>Spoke Node</w:t>
       </w:r>
     </w:p>
@@ -29820,21 +32161,204 @@
     <w:p>
       <w:pPr>
         <w:pStyle w:val="FootnoteText"/>
+        <w:bidi w:val="0"/>
       </w:pPr>
       <w:r>
         <w:rPr>
           <w:rStyle w:val="FootnoteReference"/>
+          <w:b w:val="0"/>
+          <w:bCs w:val="0"/>
+          <w:sz w:val="16"/>
+          <w:szCs w:val="16"/>
         </w:rPr>
         <w:footnoteRef/>
       </w:r>
       <w:r>
         <w:rPr>
+          <w:b w:val="0"/>
+          <w:bCs w:val="0"/>
+          <w:sz w:val="16"/>
+          <w:szCs w:val="16"/>
           <w:rtl/>
         </w:rPr>
         <w:t xml:space="preserve"> </w:t>
       </w:r>
       <w:r>
+        <w:rPr>
+          <w:b w:val="0"/>
+          <w:bCs w:val="0"/>
+          <w:sz w:val="16"/>
+          <w:szCs w:val="16"/>
+        </w:rPr>
         <w:t>Hard node memberships</w:t>
+      </w:r>
+    </w:p>
+  </w:footnote>
+  <w:footnote w:id="19">
+    <w:p>
+      <w:pPr>
+        <w:pStyle w:val="FootnoteText"/>
+        <w:bidi w:val="0"/>
+        <w:rPr>
+          <w:b w:val="0"/>
+          <w:bCs w:val="0"/>
+          <w:sz w:val="16"/>
+          <w:szCs w:val="16"/>
+        </w:rPr>
+      </w:pPr>
+      <w:r>
+        <w:rPr>
+          <w:rStyle w:val="FootnoteReference"/>
+          <w:b w:val="0"/>
+          <w:bCs w:val="0"/>
+          <w:sz w:val="16"/>
+          <w:szCs w:val="16"/>
+        </w:rPr>
+        <w:footnoteRef/>
+      </w:r>
+      <w:r>
+        <w:rPr>
+          <w:b w:val="0"/>
+          <w:bCs w:val="0"/>
+          <w:sz w:val="16"/>
+          <w:szCs w:val="16"/>
+          <w:rtl/>
+        </w:rPr>
+        <w:t xml:space="preserve"> </w:t>
+      </w:r>
+      <w:r>
+        <w:rPr>
+          <w:b w:val="0"/>
+          <w:bCs w:val="0"/>
+          <w:sz w:val="16"/>
+          <w:szCs w:val="16"/>
+        </w:rPr>
+        <w:t>Compressor Node</w:t>
+      </w:r>
+    </w:p>
+  </w:footnote>
+  <w:footnote w:id="20">
+    <w:p>
+      <w:pPr>
+        <w:pStyle w:val="FootnoteText"/>
+        <w:bidi w:val="0"/>
+        <w:rPr>
+          <w:b w:val="0"/>
+          <w:bCs w:val="0"/>
+          <w:sz w:val="16"/>
+          <w:szCs w:val="16"/>
+        </w:rPr>
+      </w:pPr>
+      <w:r>
+        <w:rPr>
+          <w:rStyle w:val="FootnoteReference"/>
+          <w:b w:val="0"/>
+          <w:bCs w:val="0"/>
+          <w:sz w:val="16"/>
+          <w:szCs w:val="16"/>
+        </w:rPr>
+        <w:footnoteRef/>
+      </w:r>
+      <w:r>
+        <w:rPr>
+          <w:b w:val="0"/>
+          <w:bCs w:val="0"/>
+          <w:sz w:val="16"/>
+          <w:szCs w:val="16"/>
+          <w:rtl/>
+        </w:rPr>
+        <w:t xml:space="preserve"> </w:t>
+      </w:r>
+      <w:proofErr w:type="spellStart"/>
+      <w:r>
+        <w:rPr>
+          <w:b w:val="0"/>
+          <w:bCs w:val="0"/>
+          <w:sz w:val="16"/>
+          <w:szCs w:val="16"/>
+        </w:rPr>
+        <w:t>Lossy</w:t>
+      </w:r>
+      <w:proofErr w:type="spellEnd"/>
+    </w:p>
+  </w:footnote>
+  <w:footnote w:id="21">
+    <w:p>
+      <w:pPr>
+        <w:pStyle w:val="FootnoteText"/>
+        <w:bidi w:val="0"/>
+        <w:rPr>
+          <w:b w:val="0"/>
+          <w:bCs w:val="0"/>
+          <w:sz w:val="16"/>
+          <w:szCs w:val="16"/>
+        </w:rPr>
+      </w:pPr>
+      <w:r>
+        <w:rPr>
+          <w:rStyle w:val="FootnoteReference"/>
+          <w:b w:val="0"/>
+          <w:bCs w:val="0"/>
+          <w:sz w:val="16"/>
+          <w:szCs w:val="16"/>
+        </w:rPr>
+        <w:footnoteRef/>
+      </w:r>
+      <w:r>
+        <w:rPr>
+          <w:b w:val="0"/>
+          <w:bCs w:val="0"/>
+          <w:sz w:val="16"/>
+          <w:szCs w:val="16"/>
+          <w:rtl/>
+        </w:rPr>
+        <w:t xml:space="preserve"> </w:t>
+      </w:r>
+      <w:r>
+        <w:rPr>
+          <w:b w:val="0"/>
+          <w:bCs w:val="0"/>
+          <w:sz w:val="16"/>
+          <w:szCs w:val="16"/>
+        </w:rPr>
+        <w:t>Lossless</w:t>
+      </w:r>
+    </w:p>
+  </w:footnote>
+  <w:footnote w:id="22">
+    <w:p>
+      <w:pPr>
+        <w:pStyle w:val="FootnoteText"/>
+        <w:bidi w:val="0"/>
+      </w:pPr>
+      <w:r>
+        <w:rPr>
+          <w:rStyle w:val="FootnoteReference"/>
+          <w:b w:val="0"/>
+          <w:bCs w:val="0"/>
+          <w:sz w:val="16"/>
+          <w:szCs w:val="16"/>
+        </w:rPr>
+        <w:footnoteRef/>
+      </w:r>
+      <w:r>
+        <w:rPr>
+          <w:b w:val="0"/>
+          <w:bCs w:val="0"/>
+          <w:sz w:val="16"/>
+          <w:szCs w:val="16"/>
+          <w:rtl/>
+        </w:rPr>
+        <w:t xml:space="preserve"> </w:t>
+      </w:r>
+      <w:r>
+        <w:rPr>
+          <w:b w:val="0"/>
+          <w:bCs w:val="0"/>
+          <w:sz w:val="16"/>
+          <w:szCs w:val="16"/>
+        </w:rPr>
+        <w:t>Minimum description length</w:t>
       </w:r>
     </w:p>
   </w:footnote>
@@ -31438,6 +33962,34 @@
       <w:u w:val="single"/>
     </w:rPr>
   </w:style>
+  <w:style w:type="paragraph" w:styleId="Caption">
+    <w:name w:val="caption"/>
+    <w:basedOn w:val="Normal"/>
+    <w:next w:val="Normal"/>
+    <w:unhideWhenUsed/>
+    <w:qFormat/>
+    <w:rsid w:val="00CD3C5B"/>
+    <w:pPr>
+      <w:spacing w:after="200"/>
+    </w:pPr>
+    <w:rPr>
+      <w:i/>
+      <w:iCs/>
+      <w:color w:val="44546A" w:themeColor="text2"/>
+      <w:sz w:val="18"/>
+      <w:szCs w:val="18"/>
+    </w:rPr>
+  </w:style>
+  <w:style w:type="character" w:styleId="PlaceholderText">
+    <w:name w:val="Placeholder Text"/>
+    <w:basedOn w:val="DefaultParagraphFont"/>
+    <w:uiPriority w:val="99"/>
+    <w:semiHidden/>
+    <w:rsid w:val="008B6ADE"/>
+    <w:rPr>
+      <w:color w:val="808080"/>
+    </w:rPr>
+  </w:style>
 </w:styles>
 </file>
 
@@ -31728,7 +34280,7 @@
 </file>
 
 <file path=customXml/itemProps1.xml><?xml version="1.0" encoding="utf-8"?>
-<ds:datastoreItem xmlns:ds="http://schemas.openxmlformats.org/officeDocument/2006/customXml" ds:itemID="{DB6961C7-E4A4-4A5E-9AEC-0D6FA5354F03}">
+<ds:datastoreItem xmlns:ds="http://schemas.openxmlformats.org/officeDocument/2006/customXml" ds:itemID="{9CEBDD72-7D35-40B7-9566-61524A18B149}">
   <ds:schemaRefs>
     <ds:schemaRef ds:uri="http://schemas.openxmlformats.org/officeDocument/2006/bibliography"/>
   </ds:schemaRefs>
